--- a/Backend/assets/classBook/documento.docx
+++ b/Backend/assets/classBook/documento.docx
@@ -55,7 +55,7 @@
         <w:tab/>
         <w:tab/>
         <w:tab/>
-        <w:t>: codigo interno 1232312123</w:t>
+        <w:t>: oaeuaoe</w:t>
       </w:r>
     </w:p>
     <w:p>
@@ -66,7 +66,7 @@
         <w:tab/>
         <w:tab/>
         <w:tab/>
-        <w:t>: titulo 2</w:t>
+        <w:t>: El seba es weco</w:t>
       </w:r>
     </w:p>
     <w:p>
@@ -77,7 +77,7 @@
         <w:tab/>
         <w:tab/>
         <w:tab/>
-        <w:t>: nombre generico 14</w:t>
+        <w:t>: Curso de Ejemplo</w:t>
       </w:r>
     </w:p>
     <w:p>
@@ -86,7 +86,7 @@
         <w:tab/>
         <w:tab/>
         <w:tab/>
-        <w:t>: sence 14</w:t>
+        <w:t>: 112334</w:t>
       </w:r>
     </w:p>
     <w:p>
@@ -108,7 +108,7 @@
         <w:tab/>
         <w:tab/>
         <w:tab/>
-        <w:t>: 23-10-2022</w:t>
+        <w:t>: 25-01-2023</w:t>
       </w:r>
     </w:p>
     <w:p>
@@ -119,7 +119,7 @@
         <w:tab/>
         <w:tab/>
         <w:tab/>
-        <w:t>: 23-10-2023</w:t>
+        <w:t>: 29-01-2023</w:t>
       </w:r>
     </w:p>
     <w:p>
@@ -130,7 +130,7 @@
         <w:tab/>
         <w:tab/>
         <w:tab/>
-        <w:t>: Oficina 3</w:t>
+        <w:t>: oauoeau</w:t>
       </w:r>
     </w:p>
     <w:p>
@@ -142,7 +142,7 @@
         <w:tab/>
         <w:tab/>
         <w:tab/>
-        <w:t>: 20</w:t>
+        <w:t>: 150</w:t>
       </w:r>
     </w:p>
     <w:p>
@@ -152,7 +152,7 @@
         <w:tab/>
         <w:tab/>
         <w:tab/>
-        <w:t xml:space="preserve">: Juanito Perez  / Perrito Triste  / </w:t>
+        <w:t xml:space="preserve">: Rafael Guillermo Carvacho  / Sebastian Muñoz Bustamante / </w:t>
       </w:r>
     </w:p>
     <w:p>
@@ -290,7 +290,7 @@
           </w:tcPr>
           <w:p>
             <w:r>
-              <w:t>Chanchito Feliz A</w:t>
+              <w:t xml:space="preserve">el xd xd le </w:t>
             </w:r>
           </w:p>
         </w:tc>
@@ -300,7 +300,7 @@
           </w:tcPr>
           <w:p>
             <w:r>
-              <w:t>10.200.500-7</w:t>
+              <w:t>11555999-5</w:t>
             </w:r>
           </w:p>
         </w:tc>
@@ -310,291 +310,7 @@
           </w:tcPr>
           <w:p>
             <w:r>
-              <w:t>chanchoculiao@uach.cl</w:t>
-            </w:r>
-          </w:p>
-        </w:tc>
-        <w:tc>
-          <w:tcPr>
-            <w:tcW w:type="dxa" w:w="2366"/>
-          </w:tcPr>
-          <w:p>
-            <w:r>
-              <w:t>Empresa X</w:t>
-            </w:r>
-          </w:p>
-        </w:tc>
-        <w:tc>
-          <w:tcPr>
-            <w:tcW w:type="dxa" w:w="2366"/>
-          </w:tcPr>
-          <w:p>
-            <w:r>
-              <w:t>estudiante</w:t>
-            </w:r>
-          </w:p>
-        </w:tc>
-        <w:tc>
-          <w:tcPr>
-            <w:tcW w:type="dxa" w:w="2366"/>
-          </w:tcPr>
-          <w:p/>
-        </w:tc>
-      </w:tr>
-      <w:tr>
-        <w:trPr>
-          <w:trHeight w:val="567"/>
-        </w:trPr>
-        <w:tc>
-          <w:tcPr>
-            <w:tcW w:type="dxa" w:w="720"/>
-          </w:tcPr>
-          <w:p>
-            <w:r>
-              <w:t>2</w:t>
-            </w:r>
-          </w:p>
-        </w:tc>
-        <w:tc>
-          <w:tcPr>
-            <w:tcW w:type="dxa" w:w="2366"/>
-          </w:tcPr>
-          <w:p>
-            <w:r>
-              <w:t>Perrito Feliz A</w:t>
-            </w:r>
-          </w:p>
-        </w:tc>
-        <w:tc>
-          <w:tcPr>
-            <w:tcW w:type="dxa" w:w="2366"/>
-          </w:tcPr>
-          <w:p>
-            <w:r>
-              <w:t>10.600.500-7</w:t>
-            </w:r>
-          </w:p>
-        </w:tc>
-        <w:tc>
-          <w:tcPr>
-            <w:tcW w:type="dxa" w:w="2366"/>
-          </w:tcPr>
-          <w:p>
-            <w:r>
-              <w:t>perro@uach.cl</w:t>
-            </w:r>
-          </w:p>
-        </w:tc>
-        <w:tc>
-          <w:tcPr>
-            <w:tcW w:type="dxa" w:w="2366"/>
-          </w:tcPr>
-          <w:p>
-            <w:r>
-              <w:t>Empresa X</w:t>
-            </w:r>
-          </w:p>
-        </w:tc>
-        <w:tc>
-          <w:tcPr>
-            <w:tcW w:type="dxa" w:w="2366"/>
-          </w:tcPr>
-          <w:p>
-            <w:r>
-              <w:t>estudiante</w:t>
-            </w:r>
-          </w:p>
-        </w:tc>
-        <w:tc>
-          <w:tcPr>
-            <w:tcW w:type="dxa" w:w="2366"/>
-          </w:tcPr>
-          <w:p/>
-        </w:tc>
-      </w:tr>
-      <w:tr>
-        <w:trPr>
-          <w:trHeight w:val="567"/>
-        </w:trPr>
-        <w:tc>
-          <w:tcPr>
-            <w:tcW w:type="dxa" w:w="720"/>
-          </w:tcPr>
-          <w:p>
-            <w:r>
-              <w:t>3</w:t>
-            </w:r>
-          </w:p>
-        </w:tc>
-        <w:tc>
-          <w:tcPr>
-            <w:tcW w:type="dxa" w:w="2366"/>
-          </w:tcPr>
-          <w:p>
-            <w:r>
-              <w:t>Cristian Toloza nan</w:t>
-            </w:r>
-          </w:p>
-        </w:tc>
-        <w:tc>
-          <w:tcPr>
-            <w:tcW w:type="dxa" w:w="2366"/>
-          </w:tcPr>
-          <w:p>
-            <w:r>
-              <w:t>12278241-7</w:t>
-            </w:r>
-          </w:p>
-        </w:tc>
-        <w:tc>
-          <w:tcPr>
-            <w:tcW w:type="dxa" w:w="2366"/>
-          </w:tcPr>
-          <w:p>
-            <w:r>
-              <w:t>catt243@hotmail.com</w:t>
-            </w:r>
-          </w:p>
-        </w:tc>
-        <w:tc>
-          <w:tcPr>
-            <w:tcW w:type="dxa" w:w="2366"/>
-          </w:tcPr>
-          <w:p>
-            <w:r>
-              <w:t>Empresa X</w:t>
-            </w:r>
-          </w:p>
-        </w:tc>
-        <w:tc>
-          <w:tcPr>
-            <w:tcW w:type="dxa" w:w="2366"/>
-          </w:tcPr>
-          <w:p>
-            <w:r>
-              <w:t>estudiante</w:t>
-            </w:r>
-          </w:p>
-        </w:tc>
-        <w:tc>
-          <w:tcPr>
-            <w:tcW w:type="dxa" w:w="2366"/>
-          </w:tcPr>
-          <w:p/>
-        </w:tc>
-      </w:tr>
-      <w:tr>
-        <w:trPr>
-          <w:trHeight w:val="567"/>
-        </w:trPr>
-        <w:tc>
-          <w:tcPr>
-            <w:tcW w:type="dxa" w:w="720"/>
-          </w:tcPr>
-          <w:p>
-            <w:r>
-              <w:t>4</w:t>
-            </w:r>
-          </w:p>
-        </w:tc>
-        <w:tc>
-          <w:tcPr>
-            <w:tcW w:type="dxa" w:w="2366"/>
-          </w:tcPr>
-          <w:p>
-            <w:r>
-              <w:t>María Ladelbarrio nan</w:t>
-            </w:r>
-          </w:p>
-        </w:tc>
-        <w:tc>
-          <w:tcPr>
-            <w:tcW w:type="dxa" w:w="2366"/>
-          </w:tcPr>
-          <w:p>
-            <w:r>
-              <w:t>10007009-0</w:t>
-            </w:r>
-          </w:p>
-        </w:tc>
-        <w:tc>
-          <w:tcPr>
-            <w:tcW w:type="dxa" w:w="2366"/>
-          </w:tcPr>
-          <w:p>
-            <w:r>
-              <w:t>mdelbarrio@mail.cl</w:t>
-            </w:r>
-          </w:p>
-        </w:tc>
-        <w:tc>
-          <w:tcPr>
-            <w:tcW w:type="dxa" w:w="2366"/>
-          </w:tcPr>
-          <w:p>
-            <w:r>
-              <w:t>Empresa X</w:t>
-            </w:r>
-          </w:p>
-        </w:tc>
-        <w:tc>
-          <w:tcPr>
-            <w:tcW w:type="dxa" w:w="2366"/>
-          </w:tcPr>
-          <w:p>
-            <w:r>
-              <w:t>calle</w:t>
-            </w:r>
-          </w:p>
-        </w:tc>
-        <w:tc>
-          <w:tcPr>
-            <w:tcW w:type="dxa" w:w="2366"/>
-          </w:tcPr>
-          <w:p/>
-        </w:tc>
-      </w:tr>
-      <w:tr>
-        <w:trPr>
-          <w:trHeight w:val="567"/>
-        </w:trPr>
-        <w:tc>
-          <w:tcPr>
-            <w:tcW w:type="dxa" w:w="720"/>
-          </w:tcPr>
-          <w:p>
-            <w:r>
-              <w:t>5</w:t>
-            </w:r>
-          </w:p>
-        </w:tc>
-        <w:tc>
-          <w:tcPr>
-            <w:tcW w:type="dxa" w:w="2366"/>
-          </w:tcPr>
-          <w:p>
-            <w:r>
-              <w:t xml:space="preserve">Vaquita Enojada </w:t>
-            </w:r>
-          </w:p>
-        </w:tc>
-        <w:tc>
-          <w:tcPr>
-            <w:tcW w:type="dxa" w:w="2366"/>
-          </w:tcPr>
-          <w:p>
-            <w:r>
-              <w:t>12345567-9</w:t>
-            </w:r>
-          </w:p>
-        </w:tc>
-        <w:tc>
-          <w:tcPr>
-            <w:tcW w:type="dxa" w:w="2366"/>
-          </w:tcPr>
-          <w:p>
-            <w:r>
-              <w:t>vaquita.enojada.1234@mail.cl</w:t>
+              <w:t>elxd@gmail.com</w:t>
             </w:r>
           </w:p>
         </w:tc>
@@ -619,4759 +335,6 @@
         <w:tc>
           <w:tcPr>
             <w:tcW w:type="dxa" w:w="2366"/>
-          </w:tcPr>
-          <w:p/>
-        </w:tc>
-      </w:tr>
-      <w:tr>
-        <w:trPr>
-          <w:trHeight w:val="567"/>
-        </w:trPr>
-        <w:tc>
-          <w:tcPr>
-            <w:tcW w:type="dxa" w:w="720"/>
-          </w:tcPr>
-          <w:p>
-            <w:r>
-              <w:t>6</w:t>
-            </w:r>
-          </w:p>
-        </w:tc>
-        <w:tc>
-          <w:tcPr>
-            <w:tcW w:type="dxa" w:w="2366"/>
-          </w:tcPr>
-          <w:p>
-            <w:r>
-              <w:t xml:space="preserve">Zorrito Amargado </w:t>
-            </w:r>
-          </w:p>
-        </w:tc>
-        <w:tc>
-          <w:tcPr>
-            <w:tcW w:type="dxa" w:w="2366"/>
-          </w:tcPr>
-          <w:p>
-            <w:r>
-              <w:t>12312345-7</w:t>
-            </w:r>
-          </w:p>
-        </w:tc>
-        <w:tc>
-          <w:tcPr>
-            <w:tcW w:type="dxa" w:w="2366"/>
-          </w:tcPr>
-          <w:p>
-            <w:r>
-              <w:t>zorroctmaaaaaaa1@mail.cl</w:t>
-            </w:r>
-          </w:p>
-        </w:tc>
-        <w:tc>
-          <w:tcPr>
-            <w:tcW w:type="dxa" w:w="2366"/>
-          </w:tcPr>
-          <w:p>
-            <w:r>
-              <w:t>Empresa Falsa</w:t>
-            </w:r>
-          </w:p>
-        </w:tc>
-        <w:tc>
-          <w:tcPr>
-            <w:tcW w:type="dxa" w:w="2366"/>
-          </w:tcPr>
-          <w:p>
-            <w:r/>
-          </w:p>
-        </w:tc>
-        <w:tc>
-          <w:tcPr>
-            <w:tcW w:type="dxa" w:w="2366"/>
-          </w:tcPr>
-          <w:p/>
-        </w:tc>
-      </w:tr>
-      <w:tr>
-        <w:trPr>
-          <w:trHeight w:val="567"/>
-        </w:trPr>
-        <w:tc>
-          <w:tcPr>
-            <w:tcW w:type="dxa" w:w="720"/>
-          </w:tcPr>
-          <w:p>
-            <w:r>
-              <w:t>7</w:t>
-            </w:r>
-          </w:p>
-        </w:tc>
-        <w:tc>
-          <w:tcPr>
-            <w:tcW w:type="dxa" w:w="2366"/>
-          </w:tcPr>
-          <w:p>
-            <w:r>
-              <w:t xml:space="preserve">aaaa bbbbbb </w:t>
-            </w:r>
-          </w:p>
-        </w:tc>
-        <w:tc>
-          <w:tcPr>
-            <w:tcW w:type="dxa" w:w="2366"/>
-          </w:tcPr>
-          <w:p>
-            <w:r>
-              <w:t>67865675-1</w:t>
-            </w:r>
-          </w:p>
-        </w:tc>
-        <w:tc>
-          <w:tcPr>
-            <w:tcW w:type="dxa" w:w="2366"/>
-          </w:tcPr>
-          <w:p>
-            <w:r>
-              <w:t>aaaaaaaaaqweqweqweqeqw@mail.cl</w:t>
-            </w:r>
-          </w:p>
-        </w:tc>
-        <w:tc>
-          <w:tcPr>
-            <w:tcW w:type="dxa" w:w="2366"/>
-          </w:tcPr>
-          <w:p>
-            <w:r>
-              <w:t>Empresa Falsa</w:t>
-            </w:r>
-          </w:p>
-        </w:tc>
-        <w:tc>
-          <w:tcPr>
-            <w:tcW w:type="dxa" w:w="2366"/>
-          </w:tcPr>
-          <w:p>
-            <w:r/>
-          </w:p>
-        </w:tc>
-        <w:tc>
-          <w:tcPr>
-            <w:tcW w:type="dxa" w:w="2366"/>
-          </w:tcPr>
-          <w:p/>
-        </w:tc>
-      </w:tr>
-      <w:tr>
-        <w:trPr>
-          <w:trHeight w:val="567"/>
-        </w:trPr>
-        <w:tc>
-          <w:tcPr>
-            <w:tcW w:type="dxa" w:w="720"/>
-          </w:tcPr>
-          <w:p>
-            <w:r>
-              <w:t>8</w:t>
-            </w:r>
-          </w:p>
-        </w:tc>
-        <w:tc>
-          <w:tcPr>
-            <w:tcW w:type="dxa" w:w="2366"/>
-          </w:tcPr>
-          <w:p>
-            <w:r>
-              <w:t xml:space="preserve">aaaaaa wwwwwww </w:t>
-            </w:r>
-          </w:p>
-        </w:tc>
-        <w:tc>
-          <w:tcPr>
-            <w:tcW w:type="dxa" w:w="2366"/>
-          </w:tcPr>
-          <w:p>
-            <w:r>
-              <w:t>12368954-k</w:t>
-            </w:r>
-          </w:p>
-        </w:tc>
-        <w:tc>
-          <w:tcPr>
-            <w:tcW w:type="dxa" w:w="2366"/>
-          </w:tcPr>
-          <w:p>
-            <w:r>
-              <w:t>asddasdasDSA@MAIL.CL</w:t>
-            </w:r>
-          </w:p>
-        </w:tc>
-        <w:tc>
-          <w:tcPr>
-            <w:tcW w:type="dxa" w:w="2366"/>
-          </w:tcPr>
-          <w:p>
-            <w:r>
-              <w:t>Empresa Falsa</w:t>
-            </w:r>
-          </w:p>
-        </w:tc>
-        <w:tc>
-          <w:tcPr>
-            <w:tcW w:type="dxa" w:w="2366"/>
-          </w:tcPr>
-          <w:p>
-            <w:r/>
-          </w:p>
-        </w:tc>
-        <w:tc>
-          <w:tcPr>
-            <w:tcW w:type="dxa" w:w="2366"/>
-          </w:tcPr>
-          <w:p/>
-        </w:tc>
-      </w:tr>
-      <w:tr>
-        <w:trPr>
-          <w:trHeight w:val="567"/>
-        </w:trPr>
-        <w:tc>
-          <w:tcPr>
-            <w:tcW w:type="dxa" w:w="720"/>
-          </w:tcPr>
-          <w:p>
-            <w:r>
-              <w:t>9</w:t>
-            </w:r>
-          </w:p>
-        </w:tc>
-        <w:tc>
-          <w:tcPr>
-            <w:tcW w:type="dxa" w:w="2366"/>
-          </w:tcPr>
-          <w:p>
-            <w:r>
-              <w:t xml:space="preserve">Erizo Triste </w:t>
-            </w:r>
-          </w:p>
-        </w:tc>
-        <w:tc>
-          <w:tcPr>
-            <w:tcW w:type="dxa" w:w="2366"/>
-          </w:tcPr>
-          <w:p>
-            <w:r>
-              <w:t>11112222-5</w:t>
-            </w:r>
-          </w:p>
-        </w:tc>
-        <w:tc>
-          <w:tcPr>
-            <w:tcW w:type="dxa" w:w="2366"/>
-          </w:tcPr>
-          <w:p>
-            <w:r>
-              <w:t>erizoctm@mail.pc.cl</w:t>
-            </w:r>
-          </w:p>
-        </w:tc>
-        <w:tc>
-          <w:tcPr>
-            <w:tcW w:type="dxa" w:w="2366"/>
-          </w:tcPr>
-          <w:p>
-            <w:r>
-              <w:t>Empresa X</w:t>
-            </w:r>
-          </w:p>
-        </w:tc>
-        <w:tc>
-          <w:tcPr>
-            <w:tcW w:type="dxa" w:w="2366"/>
-          </w:tcPr>
-          <w:p>
-            <w:r/>
-          </w:p>
-        </w:tc>
-        <w:tc>
-          <w:tcPr>
-            <w:tcW w:type="dxa" w:w="2366"/>
-          </w:tcPr>
-          <w:p/>
-        </w:tc>
-      </w:tr>
-      <w:tr>
-        <w:trPr>
-          <w:trHeight w:val="567"/>
-        </w:trPr>
-        <w:tc>
-          <w:tcPr>
-            <w:tcW w:type="dxa" w:w="720"/>
-          </w:tcPr>
-          <w:p>
-            <w:r>
-              <w:t>10</w:t>
-            </w:r>
-          </w:p>
-        </w:tc>
-        <w:tc>
-          <w:tcPr>
-            <w:tcW w:type="dxa" w:w="2366"/>
-          </w:tcPr>
-          <w:p>
-            <w:r>
-              <w:t xml:space="preserve">Tigre Feliz </w:t>
-            </w:r>
-          </w:p>
-        </w:tc>
-        <w:tc>
-          <w:tcPr>
-            <w:tcW w:type="dxa" w:w="2366"/>
-          </w:tcPr>
-          <w:p>
-            <w:r>
-              <w:t>33333333-1</w:t>
-            </w:r>
-          </w:p>
-        </w:tc>
-        <w:tc>
-          <w:tcPr>
-            <w:tcW w:type="dxa" w:w="2366"/>
-          </w:tcPr>
-          <w:p>
-            <w:r>
-              <w:t>tigrecomunista@trigal.cl</w:t>
-            </w:r>
-          </w:p>
-        </w:tc>
-        <w:tc>
-          <w:tcPr>
-            <w:tcW w:type="dxa" w:w="2366"/>
-          </w:tcPr>
-          <w:p>
-            <w:r>
-              <w:t>Particular</w:t>
-            </w:r>
-          </w:p>
-        </w:tc>
-        <w:tc>
-          <w:tcPr>
-            <w:tcW w:type="dxa" w:w="2366"/>
-          </w:tcPr>
-          <w:p>
-            <w:r/>
-          </w:p>
-        </w:tc>
-        <w:tc>
-          <w:tcPr>
-            <w:tcW w:type="dxa" w:w="2366"/>
-          </w:tcPr>
-          <w:p/>
-        </w:tc>
-      </w:tr>
-      <w:tr>
-        <w:trPr>
-          <w:trHeight w:val="567"/>
-        </w:trPr>
-        <w:tc>
-          <w:tcPr>
-            <w:tcW w:type="dxa" w:w="720"/>
-          </w:tcPr>
-          <w:p>
-            <w:r>
-              <w:t>11</w:t>
-            </w:r>
-          </w:p>
-        </w:tc>
-        <w:tc>
-          <w:tcPr>
-            <w:tcW w:type="dxa" w:w="2366"/>
-          </w:tcPr>
-          <w:p>
-            <w:r>
-              <w:t>Prueba Prueba nan</w:t>
-            </w:r>
-          </w:p>
-        </w:tc>
-        <w:tc>
-          <w:tcPr>
-            <w:tcW w:type="dxa" w:w="2366"/>
-          </w:tcPr>
-          <w:p>
-            <w:r>
-              <w:t>14144144-1</w:t>
-            </w:r>
-          </w:p>
-        </w:tc>
-        <w:tc>
-          <w:tcPr>
-            <w:tcW w:type="dxa" w:w="2366"/>
-          </w:tcPr>
-          <w:p>
-            <w:r>
-              <w:t>prueba.test1@mail.pc.cl</w:t>
-            </w:r>
-          </w:p>
-        </w:tc>
-        <w:tc>
-          <w:tcPr>
-            <w:tcW w:type="dxa" w:w="2366"/>
-          </w:tcPr>
-          <w:p>
-            <w:r>
-              <w:t>Empresa Falsa</w:t>
-            </w:r>
-          </w:p>
-        </w:tc>
-        <w:tc>
-          <w:tcPr>
-            <w:tcW w:type="dxa" w:w="2366"/>
-          </w:tcPr>
-          <w:p>
-            <w:r>
-              <w:t>nan</w:t>
-            </w:r>
-          </w:p>
-        </w:tc>
-        <w:tc>
-          <w:tcPr>
-            <w:tcW w:type="dxa" w:w="2366"/>
-          </w:tcPr>
-          <w:p/>
-        </w:tc>
-      </w:tr>
-      <w:tr>
-        <w:trPr>
-          <w:trHeight w:val="567"/>
-        </w:trPr>
-        <w:tc>
-          <w:tcPr>
-            <w:tcW w:type="dxa" w:w="720"/>
-          </w:tcPr>
-          <w:p>
-            <w:r>
-              <w:t>12</w:t>
-            </w:r>
-          </w:p>
-        </w:tc>
-        <w:tc>
-          <w:tcPr>
-            <w:tcW w:type="dxa" w:w="2366"/>
-          </w:tcPr>
-          <w:p>
-            <w:r>
-              <w:t>Prueba Prueba nan</w:t>
-            </w:r>
-          </w:p>
-        </w:tc>
-        <w:tc>
-          <w:tcPr>
-            <w:tcW w:type="dxa" w:w="2366"/>
-          </w:tcPr>
-          <w:p>
-            <w:r>
-              <w:t>14144144-2</w:t>
-            </w:r>
-          </w:p>
-        </w:tc>
-        <w:tc>
-          <w:tcPr>
-            <w:tcW w:type="dxa" w:w="2366"/>
-          </w:tcPr>
-          <w:p>
-            <w:r>
-              <w:t>prueba.test2@mail.pc.cl</w:t>
-            </w:r>
-          </w:p>
-        </w:tc>
-        <w:tc>
-          <w:tcPr>
-            <w:tcW w:type="dxa" w:w="2366"/>
-          </w:tcPr>
-          <w:p>
-            <w:r>
-              <w:t>Empresa Falsa</w:t>
-            </w:r>
-          </w:p>
-        </w:tc>
-        <w:tc>
-          <w:tcPr>
-            <w:tcW w:type="dxa" w:w="2366"/>
-          </w:tcPr>
-          <w:p>
-            <w:r>
-              <w:t>nan</w:t>
-            </w:r>
-          </w:p>
-        </w:tc>
-        <w:tc>
-          <w:tcPr>
-            <w:tcW w:type="dxa" w:w="2366"/>
-          </w:tcPr>
-          <w:p/>
-        </w:tc>
-      </w:tr>
-      <w:tr>
-        <w:trPr>
-          <w:trHeight w:val="567"/>
-        </w:trPr>
-        <w:tc>
-          <w:tcPr>
-            <w:tcW w:type="dxa" w:w="720"/>
-          </w:tcPr>
-          <w:p>
-            <w:r>
-              <w:t>13</w:t>
-            </w:r>
-          </w:p>
-        </w:tc>
-        <w:tc>
-          <w:tcPr>
-            <w:tcW w:type="dxa" w:w="2366"/>
-          </w:tcPr>
-          <w:p>
-            <w:r>
-              <w:t>Prueba Prueba nan</w:t>
-            </w:r>
-          </w:p>
-        </w:tc>
-        <w:tc>
-          <w:tcPr>
-            <w:tcW w:type="dxa" w:w="2366"/>
-          </w:tcPr>
-          <w:p>
-            <w:r>
-              <w:t>14144144-3</w:t>
-            </w:r>
-          </w:p>
-        </w:tc>
-        <w:tc>
-          <w:tcPr>
-            <w:tcW w:type="dxa" w:w="2366"/>
-          </w:tcPr>
-          <w:p>
-            <w:r>
-              <w:t>prueba.tes3@mail.pc.cl</w:t>
-            </w:r>
-          </w:p>
-        </w:tc>
-        <w:tc>
-          <w:tcPr>
-            <w:tcW w:type="dxa" w:w="2366"/>
-          </w:tcPr>
-          <w:p>
-            <w:r>
-              <w:t>Empresa Falsa</w:t>
-            </w:r>
-          </w:p>
-        </w:tc>
-        <w:tc>
-          <w:tcPr>
-            <w:tcW w:type="dxa" w:w="2366"/>
-          </w:tcPr>
-          <w:p>
-            <w:r>
-              <w:t>nan</w:t>
-            </w:r>
-          </w:p>
-        </w:tc>
-        <w:tc>
-          <w:tcPr>
-            <w:tcW w:type="dxa" w:w="2366"/>
-          </w:tcPr>
-          <w:p/>
-        </w:tc>
-      </w:tr>
-      <w:tr>
-        <w:trPr>
-          <w:trHeight w:val="567"/>
-        </w:trPr>
-        <w:tc>
-          <w:tcPr>
-            <w:tcW w:type="dxa" w:w="720"/>
-          </w:tcPr>
-          <w:p>
-            <w:r>
-              <w:t>14</w:t>
-            </w:r>
-          </w:p>
-        </w:tc>
-        <w:tc>
-          <w:tcPr>
-            <w:tcW w:type="dxa" w:w="2366"/>
-          </w:tcPr>
-          <w:p>
-            <w:r>
-              <w:t>Prueba Prueba nan</w:t>
-            </w:r>
-          </w:p>
-        </w:tc>
-        <w:tc>
-          <w:tcPr>
-            <w:tcW w:type="dxa" w:w="2366"/>
-          </w:tcPr>
-          <w:p>
-            <w:r>
-              <w:t>14144144-4</w:t>
-            </w:r>
-          </w:p>
-        </w:tc>
-        <w:tc>
-          <w:tcPr>
-            <w:tcW w:type="dxa" w:w="2366"/>
-          </w:tcPr>
-          <w:p>
-            <w:r>
-              <w:t>prueba.test4@mail.pc.cl</w:t>
-            </w:r>
-          </w:p>
-        </w:tc>
-        <w:tc>
-          <w:tcPr>
-            <w:tcW w:type="dxa" w:w="2366"/>
-          </w:tcPr>
-          <w:p>
-            <w:r>
-              <w:t>Empresa Falsa</w:t>
-            </w:r>
-          </w:p>
-        </w:tc>
-        <w:tc>
-          <w:tcPr>
-            <w:tcW w:type="dxa" w:w="2366"/>
-          </w:tcPr>
-          <w:p>
-            <w:r>
-              <w:t>nan</w:t>
-            </w:r>
-          </w:p>
-        </w:tc>
-        <w:tc>
-          <w:tcPr>
-            <w:tcW w:type="dxa" w:w="2366"/>
-          </w:tcPr>
-          <w:p/>
-        </w:tc>
-      </w:tr>
-      <w:tr>
-        <w:trPr>
-          <w:trHeight w:val="567"/>
-        </w:trPr>
-        <w:tc>
-          <w:tcPr>
-            <w:tcW w:type="dxa" w:w="720"/>
-          </w:tcPr>
-          <w:p>
-            <w:r>
-              <w:t>N°</w:t>
-            </w:r>
-          </w:p>
-        </w:tc>
-        <w:tc>
-          <w:tcPr>
-            <w:tcW w:type="dxa" w:w="2366"/>
-          </w:tcPr>
-          <w:p>
-            <w:r>
-              <w:t>APELLIDOS,NOMBRE</w:t>
-            </w:r>
-          </w:p>
-        </w:tc>
-        <w:tc>
-          <w:tcPr>
-            <w:tcW w:type="dxa" w:w="2366"/>
-          </w:tcPr>
-          <w:p>
-            <w:r>
-              <w:t>RUT</w:t>
-            </w:r>
-          </w:p>
-        </w:tc>
-        <w:tc>
-          <w:tcPr>
-            <w:tcW w:type="dxa" w:w="2366"/>
-          </w:tcPr>
-          <w:p>
-            <w:r>
-              <w:t>EMAIL</w:t>
-            </w:r>
-          </w:p>
-        </w:tc>
-        <w:tc>
-          <w:tcPr>
-            <w:tcW w:type="dxa" w:w="2366"/>
-          </w:tcPr>
-          <w:p>
-            <w:r>
-              <w:t>EMPRESA</w:t>
-            </w:r>
-          </w:p>
-        </w:tc>
-        <w:tc>
-          <w:tcPr>
-            <w:tcW w:type="dxa" w:w="2366"/>
-          </w:tcPr>
-          <w:p>
-            <w:r>
-              <w:t>CARGO DESEMPEÑADO</w:t>
-            </w:r>
-          </w:p>
-        </w:tc>
-        <w:tc>
-          <w:tcPr>
-            <w:tcW w:type="dxa" w:w="2366"/>
-          </w:tcPr>
-          <w:p>
-            <w:r>
-              <w:t>FIRMA</w:t>
-            </w:r>
-          </w:p>
-        </w:tc>
-      </w:tr>
-      <w:tr>
-        <w:trPr>
-          <w:trHeight w:val="567"/>
-        </w:trPr>
-        <w:tc>
-          <w:tcPr>
-            <w:tcW w:type="dxa" w:w="720"/>
-          </w:tcPr>
-          <w:p>
-            <w:r>
-              <w:t>15</w:t>
-            </w:r>
-          </w:p>
-        </w:tc>
-        <w:tc>
-          <w:tcPr>
-            <w:tcW w:type="dxa" w:w="2366"/>
-          </w:tcPr>
-          <w:p>
-            <w:r>
-              <w:t>Prueba Prueba nan</w:t>
-            </w:r>
-          </w:p>
-        </w:tc>
-        <w:tc>
-          <w:tcPr>
-            <w:tcW w:type="dxa" w:w="2366"/>
-          </w:tcPr>
-          <w:p>
-            <w:r>
-              <w:t>14144144-5</w:t>
-            </w:r>
-          </w:p>
-        </w:tc>
-        <w:tc>
-          <w:tcPr>
-            <w:tcW w:type="dxa" w:w="2366"/>
-          </w:tcPr>
-          <w:p>
-            <w:r>
-              <w:t>prueba.test5@mail.pc.cl</w:t>
-            </w:r>
-          </w:p>
-        </w:tc>
-        <w:tc>
-          <w:tcPr>
-            <w:tcW w:type="dxa" w:w="2366"/>
-          </w:tcPr>
-          <w:p>
-            <w:r>
-              <w:t>Empresa Falsa</w:t>
-            </w:r>
-          </w:p>
-        </w:tc>
-        <w:tc>
-          <w:tcPr>
-            <w:tcW w:type="dxa" w:w="2366"/>
-          </w:tcPr>
-          <w:p>
-            <w:r>
-              <w:t>nan</w:t>
-            </w:r>
-          </w:p>
-        </w:tc>
-        <w:tc>
-          <w:tcPr>
-            <w:tcW w:type="dxa" w:w="2366"/>
-          </w:tcPr>
-          <w:p/>
-        </w:tc>
-      </w:tr>
-      <w:tr>
-        <w:trPr>
-          <w:trHeight w:val="567"/>
-        </w:trPr>
-        <w:tc>
-          <w:tcPr>
-            <w:tcW w:type="dxa" w:w="720"/>
-          </w:tcPr>
-          <w:p>
-            <w:r>
-              <w:t>16</w:t>
-            </w:r>
-          </w:p>
-        </w:tc>
-        <w:tc>
-          <w:tcPr>
-            <w:tcW w:type="dxa" w:w="2366"/>
-          </w:tcPr>
-          <w:p>
-            <w:r>
-              <w:t>Prueba Prueba nan</w:t>
-            </w:r>
-          </w:p>
-        </w:tc>
-        <w:tc>
-          <w:tcPr>
-            <w:tcW w:type="dxa" w:w="2366"/>
-          </w:tcPr>
-          <w:p>
-            <w:r>
-              <w:t>14144144-6</w:t>
-            </w:r>
-          </w:p>
-        </w:tc>
-        <w:tc>
-          <w:tcPr>
-            <w:tcW w:type="dxa" w:w="2366"/>
-          </w:tcPr>
-          <w:p>
-            <w:r>
-              <w:t>prueba.test6@mail.pc.cl</w:t>
-            </w:r>
-          </w:p>
-        </w:tc>
-        <w:tc>
-          <w:tcPr>
-            <w:tcW w:type="dxa" w:w="2366"/>
-          </w:tcPr>
-          <w:p>
-            <w:r>
-              <w:t>Empresa Falsa</w:t>
-            </w:r>
-          </w:p>
-        </w:tc>
-        <w:tc>
-          <w:tcPr>
-            <w:tcW w:type="dxa" w:w="2366"/>
-          </w:tcPr>
-          <w:p>
-            <w:r>
-              <w:t>nan</w:t>
-            </w:r>
-          </w:p>
-        </w:tc>
-        <w:tc>
-          <w:tcPr>
-            <w:tcW w:type="dxa" w:w="2366"/>
-          </w:tcPr>
-          <w:p/>
-        </w:tc>
-      </w:tr>
-      <w:tr>
-        <w:trPr>
-          <w:trHeight w:val="567"/>
-        </w:trPr>
-        <w:tc>
-          <w:tcPr>
-            <w:tcW w:type="dxa" w:w="720"/>
-          </w:tcPr>
-          <w:p>
-            <w:r>
-              <w:t>17</w:t>
-            </w:r>
-          </w:p>
-        </w:tc>
-        <w:tc>
-          <w:tcPr>
-            <w:tcW w:type="dxa" w:w="2366"/>
-          </w:tcPr>
-          <w:p>
-            <w:r>
-              <w:t>Prueba Prueba nan</w:t>
-            </w:r>
-          </w:p>
-        </w:tc>
-        <w:tc>
-          <w:tcPr>
-            <w:tcW w:type="dxa" w:w="2366"/>
-          </w:tcPr>
-          <w:p>
-            <w:r>
-              <w:t>14144144-7</w:t>
-            </w:r>
-          </w:p>
-        </w:tc>
-        <w:tc>
-          <w:tcPr>
-            <w:tcW w:type="dxa" w:w="2366"/>
-          </w:tcPr>
-          <w:p>
-            <w:r>
-              <w:t>prueba.test1@mail.pc.clq</w:t>
-            </w:r>
-          </w:p>
-        </w:tc>
-        <w:tc>
-          <w:tcPr>
-            <w:tcW w:type="dxa" w:w="2366"/>
-          </w:tcPr>
-          <w:p>
-            <w:r>
-              <w:t>Empresa Falsa</w:t>
-            </w:r>
-          </w:p>
-        </w:tc>
-        <w:tc>
-          <w:tcPr>
-            <w:tcW w:type="dxa" w:w="2366"/>
-          </w:tcPr>
-          <w:p>
-            <w:r>
-              <w:t>nan</w:t>
-            </w:r>
-          </w:p>
-        </w:tc>
-        <w:tc>
-          <w:tcPr>
-            <w:tcW w:type="dxa" w:w="2366"/>
-          </w:tcPr>
-          <w:p/>
-        </w:tc>
-      </w:tr>
-      <w:tr>
-        <w:trPr>
-          <w:trHeight w:val="567"/>
-        </w:trPr>
-        <w:tc>
-          <w:tcPr>
-            <w:tcW w:type="dxa" w:w="720"/>
-          </w:tcPr>
-          <w:p>
-            <w:r>
-              <w:t>18</w:t>
-            </w:r>
-          </w:p>
-        </w:tc>
-        <w:tc>
-          <w:tcPr>
-            <w:tcW w:type="dxa" w:w="2366"/>
-          </w:tcPr>
-          <w:p>
-            <w:r>
-              <w:t>Prueba Prueba nan</w:t>
-            </w:r>
-          </w:p>
-        </w:tc>
-        <w:tc>
-          <w:tcPr>
-            <w:tcW w:type="dxa" w:w="2366"/>
-          </w:tcPr>
-          <w:p>
-            <w:r>
-              <w:t>14144144-8</w:t>
-            </w:r>
-          </w:p>
-        </w:tc>
-        <w:tc>
-          <w:tcPr>
-            <w:tcW w:type="dxa" w:w="2366"/>
-          </w:tcPr>
-          <w:p>
-            <w:r>
-              <w:t>prueba.test1@mail.pc.cla</w:t>
-            </w:r>
-          </w:p>
-        </w:tc>
-        <w:tc>
-          <w:tcPr>
-            <w:tcW w:type="dxa" w:w="2366"/>
-          </w:tcPr>
-          <w:p>
-            <w:r>
-              <w:t>Empresa Falsa</w:t>
-            </w:r>
-          </w:p>
-        </w:tc>
-        <w:tc>
-          <w:tcPr>
-            <w:tcW w:type="dxa" w:w="2366"/>
-          </w:tcPr>
-          <w:p>
-            <w:r>
-              <w:t>nan</w:t>
-            </w:r>
-          </w:p>
-        </w:tc>
-        <w:tc>
-          <w:tcPr>
-            <w:tcW w:type="dxa" w:w="2366"/>
-          </w:tcPr>
-          <w:p/>
-        </w:tc>
-      </w:tr>
-      <w:tr>
-        <w:trPr>
-          <w:trHeight w:val="567"/>
-        </w:trPr>
-        <w:tc>
-          <w:tcPr>
-            <w:tcW w:type="dxa" w:w="720"/>
-          </w:tcPr>
-          <w:p>
-            <w:r>
-              <w:t>19</w:t>
-            </w:r>
-          </w:p>
-        </w:tc>
-        <w:tc>
-          <w:tcPr>
-            <w:tcW w:type="dxa" w:w="2366"/>
-          </w:tcPr>
-          <w:p>
-            <w:r>
-              <w:t>Prueba Prueba nan</w:t>
-            </w:r>
-          </w:p>
-        </w:tc>
-        <w:tc>
-          <w:tcPr>
-            <w:tcW w:type="dxa" w:w="2366"/>
-          </w:tcPr>
-          <w:p>
-            <w:r>
-              <w:t>14144144-9</w:t>
-            </w:r>
-          </w:p>
-        </w:tc>
-        <w:tc>
-          <w:tcPr>
-            <w:tcW w:type="dxa" w:w="2366"/>
-          </w:tcPr>
-          <w:p>
-            <w:r>
-              <w:t>prueba.test1@mail.pc.clr</w:t>
-            </w:r>
-          </w:p>
-        </w:tc>
-        <w:tc>
-          <w:tcPr>
-            <w:tcW w:type="dxa" w:w="2366"/>
-          </w:tcPr>
-          <w:p>
-            <w:r>
-              <w:t>Empresa Falsa</w:t>
-            </w:r>
-          </w:p>
-        </w:tc>
-        <w:tc>
-          <w:tcPr>
-            <w:tcW w:type="dxa" w:w="2366"/>
-          </w:tcPr>
-          <w:p>
-            <w:r>
-              <w:t>nan</w:t>
-            </w:r>
-          </w:p>
-        </w:tc>
-        <w:tc>
-          <w:tcPr>
-            <w:tcW w:type="dxa" w:w="2366"/>
-          </w:tcPr>
-          <w:p/>
-        </w:tc>
-      </w:tr>
-      <w:tr>
-        <w:trPr>
-          <w:trHeight w:val="567"/>
-        </w:trPr>
-        <w:tc>
-          <w:tcPr>
-            <w:tcW w:type="dxa" w:w="720"/>
-          </w:tcPr>
-          <w:p>
-            <w:r>
-              <w:t>20</w:t>
-            </w:r>
-          </w:p>
-        </w:tc>
-        <w:tc>
-          <w:tcPr>
-            <w:tcW w:type="dxa" w:w="2366"/>
-          </w:tcPr>
-          <w:p>
-            <w:r>
-              <w:t>Prueba Prueba nan</w:t>
-            </w:r>
-          </w:p>
-        </w:tc>
-        <w:tc>
-          <w:tcPr>
-            <w:tcW w:type="dxa" w:w="2366"/>
-          </w:tcPr>
-          <w:p>
-            <w:r>
-              <w:t>14144144-0</w:t>
-            </w:r>
-          </w:p>
-        </w:tc>
-        <w:tc>
-          <w:tcPr>
-            <w:tcW w:type="dxa" w:w="2366"/>
-          </w:tcPr>
-          <w:p>
-            <w:r>
-              <w:t>prueba.test1@mail.pc.cly</w:t>
-            </w:r>
-          </w:p>
-        </w:tc>
-        <w:tc>
-          <w:tcPr>
-            <w:tcW w:type="dxa" w:w="2366"/>
-          </w:tcPr>
-          <w:p>
-            <w:r>
-              <w:t>Empresa Falsa</w:t>
-            </w:r>
-          </w:p>
-        </w:tc>
-        <w:tc>
-          <w:tcPr>
-            <w:tcW w:type="dxa" w:w="2366"/>
-          </w:tcPr>
-          <w:p>
-            <w:r>
-              <w:t>nan</w:t>
-            </w:r>
-          </w:p>
-        </w:tc>
-        <w:tc>
-          <w:tcPr>
-            <w:tcW w:type="dxa" w:w="2366"/>
-          </w:tcPr>
-          <w:p/>
-        </w:tc>
-      </w:tr>
-      <w:tr>
-        <w:trPr>
-          <w:trHeight w:val="567"/>
-        </w:trPr>
-        <w:tc>
-          <w:tcPr>
-            <w:tcW w:type="dxa" w:w="720"/>
-          </w:tcPr>
-          <w:p>
-            <w:r>
-              <w:t>21</w:t>
-            </w:r>
-          </w:p>
-        </w:tc>
-        <w:tc>
-          <w:tcPr>
-            <w:tcW w:type="dxa" w:w="2366"/>
-          </w:tcPr>
-          <w:p>
-            <w:r>
-              <w:t>Prueba Prueba nan</w:t>
-            </w:r>
-          </w:p>
-        </w:tc>
-        <w:tc>
-          <w:tcPr>
-            <w:tcW w:type="dxa" w:w="2366"/>
-          </w:tcPr>
-          <w:p>
-            <w:r>
-              <w:t>14144144-k</w:t>
-            </w:r>
-          </w:p>
-        </w:tc>
-        <w:tc>
-          <w:tcPr>
-            <w:tcW w:type="dxa" w:w="2366"/>
-          </w:tcPr>
-          <w:p>
-            <w:r>
-              <w:t>prueba.test1@mail.pc.clxx</w:t>
-            </w:r>
-          </w:p>
-        </w:tc>
-        <w:tc>
-          <w:tcPr>
-            <w:tcW w:type="dxa" w:w="2366"/>
-          </w:tcPr>
-          <w:p>
-            <w:r>
-              <w:t>Empresa Falsa</w:t>
-            </w:r>
-          </w:p>
-        </w:tc>
-        <w:tc>
-          <w:tcPr>
-            <w:tcW w:type="dxa" w:w="2366"/>
-          </w:tcPr>
-          <w:p>
-            <w:r>
-              <w:t>nan</w:t>
-            </w:r>
-          </w:p>
-        </w:tc>
-        <w:tc>
-          <w:tcPr>
-            <w:tcW w:type="dxa" w:w="2366"/>
-          </w:tcPr>
-          <w:p/>
-        </w:tc>
-      </w:tr>
-    </w:tbl>
-    <w:p>
-      <w:r>
-        <w:br w:type="page"/>
-      </w:r>
-    </w:p>
-    <w:p>
-      <w:pPr>
-        <w:pStyle w:val="Heading1"/>
-        <w:jc w:val="center"/>
-      </w:pPr>
-      <w:r>
-        <w:t>CONTROL DE ASISTENCIA DE PARTICIPANTES</w:t>
-      </w:r>
-    </w:p>
-    <w:tbl>
-      <w:tblPr>
-        <w:tblStyle w:val="TableGrid"/>
-        <w:tblW w:type="auto" w:w="0"/>
-        <w:tblLook w:firstColumn="1" w:firstRow="1" w:lastColumn="0" w:lastRow="0" w:noHBand="0" w:noVBand="1" w:val="04A0"/>
-      </w:tblPr>
-      <w:tblGrid>
-        <w:gridCol w:w="1656"/>
-        <w:gridCol w:w="1656"/>
-        <w:gridCol w:w="1656"/>
-        <w:gridCol w:w="1656"/>
-        <w:gridCol w:w="1656"/>
-        <w:gridCol w:w="1656"/>
-        <w:gridCol w:w="1656"/>
-        <w:gridCol w:w="1656"/>
-        <w:gridCol w:w="1656"/>
-        <w:gridCol w:w="1656"/>
-      </w:tblGrid>
-      <w:tr>
-        <w:trPr>
-          <w:trHeight w:val="567"/>
-        </w:trPr>
-        <w:tc>
-          <w:tcPr>
-            <w:tcW w:type="dxa" w:w="720"/>
-          </w:tcPr>
-          <w:p>
-            <w:r>
-              <w:t>N°</w:t>
-            </w:r>
-          </w:p>
-        </w:tc>
-        <w:tc>
-          <w:tcPr>
-            <w:tcW w:type="dxa" w:w="1656"/>
-          </w:tcPr>
-          <w:p>
-            <w:r>
-              <w:t>APELLIDOS,NOMBRE</w:t>
-            </w:r>
-          </w:p>
-        </w:tc>
-        <w:tc>
-          <w:tcPr>
-            <w:tcW w:type="dxa" w:w="1656"/>
-          </w:tcPr>
-          <w:p>
-            <w:r>
-              <w:t>23-10-2023</w:t>
-            </w:r>
-          </w:p>
-        </w:tc>
-        <w:tc>
-          <w:tcPr>
-            <w:tcW w:type="dxa" w:w="1656"/>
-          </w:tcPr>
-          <w:p>
-            <w:r>
-              <w:t>Firma</w:t>
-            </w:r>
-          </w:p>
-        </w:tc>
-        <w:tc>
-          <w:tcPr>
-            <w:tcW w:type="dxa" w:w="1656"/>
-          </w:tcPr>
-          <w:p>
-            <w:r>
-              <w:t>23-11-2023</w:t>
-            </w:r>
-          </w:p>
-        </w:tc>
-        <w:tc>
-          <w:tcPr>
-            <w:tcW w:type="dxa" w:w="1656"/>
-          </w:tcPr>
-          <w:p>
-            <w:r>
-              <w:t>Firma</w:t>
-            </w:r>
-          </w:p>
-        </w:tc>
-        <w:tc>
-          <w:tcPr>
-            <w:tcW w:type="dxa" w:w="1656"/>
-          </w:tcPr>
-          <w:p>
-            <w:r>
-              <w:t>23-11-2023</w:t>
-            </w:r>
-          </w:p>
-        </w:tc>
-        <w:tc>
-          <w:tcPr>
-            <w:tcW w:type="dxa" w:w="1656"/>
-          </w:tcPr>
-          <w:p>
-            <w:r>
-              <w:t>Firma</w:t>
-            </w:r>
-          </w:p>
-        </w:tc>
-        <w:tc>
-          <w:tcPr>
-            <w:tcW w:type="dxa" w:w="1656"/>
-          </w:tcPr>
-          <w:p>
-            <w:r>
-              <w:t>23-11-2022</w:t>
-            </w:r>
-          </w:p>
-        </w:tc>
-        <w:tc>
-          <w:tcPr>
-            <w:tcW w:type="dxa" w:w="1656"/>
-          </w:tcPr>
-          <w:p>
-            <w:r>
-              <w:t>Firma</w:t>
-            </w:r>
-          </w:p>
-        </w:tc>
-      </w:tr>
-      <w:tr>
-        <w:trPr>
-          <w:trHeight w:val="567"/>
-        </w:trPr>
-        <w:tc>
-          <w:tcPr>
-            <w:tcW w:type="dxa" w:w="720"/>
-          </w:tcPr>
-          <w:p>
-            <w:r>
-              <w:t>1</w:t>
-            </w:r>
-          </w:p>
-        </w:tc>
-        <w:tc>
-          <w:tcPr>
-            <w:tcW w:type="dxa" w:w="1656"/>
-          </w:tcPr>
-          <w:p>
-            <w:r>
-              <w:t>Chanchito Feliz A</w:t>
-            </w:r>
-          </w:p>
-        </w:tc>
-        <w:tc>
-          <w:tcPr>
-            <w:tcW w:type="dxa" w:w="1656"/>
-          </w:tcPr>
-          <w:p/>
-        </w:tc>
-        <w:tc>
-          <w:tcPr>
-            <w:tcW w:type="dxa" w:w="1656"/>
-          </w:tcPr>
-          <w:p/>
-        </w:tc>
-        <w:tc>
-          <w:tcPr>
-            <w:tcW w:type="dxa" w:w="1656"/>
-          </w:tcPr>
-          <w:p/>
-        </w:tc>
-        <w:tc>
-          <w:tcPr>
-            <w:tcW w:type="dxa" w:w="1656"/>
-          </w:tcPr>
-          <w:p/>
-        </w:tc>
-        <w:tc>
-          <w:tcPr>
-            <w:tcW w:type="dxa" w:w="1656"/>
-          </w:tcPr>
-          <w:p/>
-        </w:tc>
-        <w:tc>
-          <w:tcPr>
-            <w:tcW w:type="dxa" w:w="1656"/>
-          </w:tcPr>
-          <w:p/>
-        </w:tc>
-        <w:tc>
-          <w:tcPr>
-            <w:tcW w:type="dxa" w:w="1656"/>
-          </w:tcPr>
-          <w:p/>
-        </w:tc>
-        <w:tc>
-          <w:tcPr>
-            <w:tcW w:type="dxa" w:w="1656"/>
-          </w:tcPr>
-          <w:p/>
-        </w:tc>
-      </w:tr>
-      <w:tr>
-        <w:trPr>
-          <w:trHeight w:val="567"/>
-        </w:trPr>
-        <w:tc>
-          <w:tcPr>
-            <w:tcW w:type="dxa" w:w="720"/>
-          </w:tcPr>
-          <w:p>
-            <w:r>
-              <w:t>2</w:t>
-            </w:r>
-          </w:p>
-        </w:tc>
-        <w:tc>
-          <w:tcPr>
-            <w:tcW w:type="dxa" w:w="1656"/>
-          </w:tcPr>
-          <w:p>
-            <w:r>
-              <w:t>Perrito Feliz A</w:t>
-            </w:r>
-          </w:p>
-        </w:tc>
-        <w:tc>
-          <w:tcPr>
-            <w:tcW w:type="dxa" w:w="1656"/>
-          </w:tcPr>
-          <w:p/>
-        </w:tc>
-        <w:tc>
-          <w:tcPr>
-            <w:tcW w:type="dxa" w:w="1656"/>
-          </w:tcPr>
-          <w:p/>
-        </w:tc>
-        <w:tc>
-          <w:tcPr>
-            <w:tcW w:type="dxa" w:w="1656"/>
-          </w:tcPr>
-          <w:p/>
-        </w:tc>
-        <w:tc>
-          <w:tcPr>
-            <w:tcW w:type="dxa" w:w="1656"/>
-          </w:tcPr>
-          <w:p/>
-        </w:tc>
-        <w:tc>
-          <w:tcPr>
-            <w:tcW w:type="dxa" w:w="1656"/>
-          </w:tcPr>
-          <w:p/>
-        </w:tc>
-        <w:tc>
-          <w:tcPr>
-            <w:tcW w:type="dxa" w:w="1656"/>
-          </w:tcPr>
-          <w:p/>
-        </w:tc>
-        <w:tc>
-          <w:tcPr>
-            <w:tcW w:type="dxa" w:w="1656"/>
-          </w:tcPr>
-          <w:p/>
-        </w:tc>
-        <w:tc>
-          <w:tcPr>
-            <w:tcW w:type="dxa" w:w="1656"/>
-          </w:tcPr>
-          <w:p/>
-        </w:tc>
-      </w:tr>
-      <w:tr>
-        <w:trPr>
-          <w:trHeight w:val="567"/>
-        </w:trPr>
-        <w:tc>
-          <w:tcPr>
-            <w:tcW w:type="dxa" w:w="720"/>
-          </w:tcPr>
-          <w:p>
-            <w:r>
-              <w:t>3</w:t>
-            </w:r>
-          </w:p>
-        </w:tc>
-        <w:tc>
-          <w:tcPr>
-            <w:tcW w:type="dxa" w:w="1656"/>
-          </w:tcPr>
-          <w:p>
-            <w:r>
-              <w:t>Cristian Toloza nan</w:t>
-            </w:r>
-          </w:p>
-        </w:tc>
-        <w:tc>
-          <w:tcPr>
-            <w:tcW w:type="dxa" w:w="1656"/>
-          </w:tcPr>
-          <w:p/>
-        </w:tc>
-        <w:tc>
-          <w:tcPr>
-            <w:tcW w:type="dxa" w:w="1656"/>
-          </w:tcPr>
-          <w:p/>
-        </w:tc>
-        <w:tc>
-          <w:tcPr>
-            <w:tcW w:type="dxa" w:w="1656"/>
-          </w:tcPr>
-          <w:p/>
-        </w:tc>
-        <w:tc>
-          <w:tcPr>
-            <w:tcW w:type="dxa" w:w="1656"/>
-          </w:tcPr>
-          <w:p/>
-        </w:tc>
-        <w:tc>
-          <w:tcPr>
-            <w:tcW w:type="dxa" w:w="1656"/>
-          </w:tcPr>
-          <w:p/>
-        </w:tc>
-        <w:tc>
-          <w:tcPr>
-            <w:tcW w:type="dxa" w:w="1656"/>
-          </w:tcPr>
-          <w:p/>
-        </w:tc>
-        <w:tc>
-          <w:tcPr>
-            <w:tcW w:type="dxa" w:w="1656"/>
-          </w:tcPr>
-          <w:p/>
-        </w:tc>
-        <w:tc>
-          <w:tcPr>
-            <w:tcW w:type="dxa" w:w="1656"/>
-          </w:tcPr>
-          <w:p/>
-        </w:tc>
-      </w:tr>
-      <w:tr>
-        <w:trPr>
-          <w:trHeight w:val="567"/>
-        </w:trPr>
-        <w:tc>
-          <w:tcPr>
-            <w:tcW w:type="dxa" w:w="720"/>
-          </w:tcPr>
-          <w:p>
-            <w:r>
-              <w:t>4</w:t>
-            </w:r>
-          </w:p>
-        </w:tc>
-        <w:tc>
-          <w:tcPr>
-            <w:tcW w:type="dxa" w:w="1656"/>
-          </w:tcPr>
-          <w:p>
-            <w:r>
-              <w:t>María Ladelbarrio nan</w:t>
-            </w:r>
-          </w:p>
-        </w:tc>
-        <w:tc>
-          <w:tcPr>
-            <w:tcW w:type="dxa" w:w="1656"/>
-          </w:tcPr>
-          <w:p/>
-        </w:tc>
-        <w:tc>
-          <w:tcPr>
-            <w:tcW w:type="dxa" w:w="1656"/>
-          </w:tcPr>
-          <w:p/>
-        </w:tc>
-        <w:tc>
-          <w:tcPr>
-            <w:tcW w:type="dxa" w:w="1656"/>
-          </w:tcPr>
-          <w:p/>
-        </w:tc>
-        <w:tc>
-          <w:tcPr>
-            <w:tcW w:type="dxa" w:w="1656"/>
-          </w:tcPr>
-          <w:p/>
-        </w:tc>
-        <w:tc>
-          <w:tcPr>
-            <w:tcW w:type="dxa" w:w="1656"/>
-          </w:tcPr>
-          <w:p/>
-        </w:tc>
-        <w:tc>
-          <w:tcPr>
-            <w:tcW w:type="dxa" w:w="1656"/>
-          </w:tcPr>
-          <w:p/>
-        </w:tc>
-        <w:tc>
-          <w:tcPr>
-            <w:tcW w:type="dxa" w:w="1656"/>
-          </w:tcPr>
-          <w:p/>
-        </w:tc>
-        <w:tc>
-          <w:tcPr>
-            <w:tcW w:type="dxa" w:w="1656"/>
-          </w:tcPr>
-          <w:p/>
-        </w:tc>
-      </w:tr>
-      <w:tr>
-        <w:trPr>
-          <w:trHeight w:val="567"/>
-        </w:trPr>
-        <w:tc>
-          <w:tcPr>
-            <w:tcW w:type="dxa" w:w="720"/>
-          </w:tcPr>
-          <w:p>
-            <w:r>
-              <w:t>5</w:t>
-            </w:r>
-          </w:p>
-        </w:tc>
-        <w:tc>
-          <w:tcPr>
-            <w:tcW w:type="dxa" w:w="1656"/>
-          </w:tcPr>
-          <w:p>
-            <w:r>
-              <w:t xml:space="preserve">Vaquita Enojada </w:t>
-            </w:r>
-          </w:p>
-        </w:tc>
-        <w:tc>
-          <w:tcPr>
-            <w:tcW w:type="dxa" w:w="1656"/>
-          </w:tcPr>
-          <w:p/>
-        </w:tc>
-        <w:tc>
-          <w:tcPr>
-            <w:tcW w:type="dxa" w:w="1656"/>
-          </w:tcPr>
-          <w:p/>
-        </w:tc>
-        <w:tc>
-          <w:tcPr>
-            <w:tcW w:type="dxa" w:w="1656"/>
-          </w:tcPr>
-          <w:p/>
-        </w:tc>
-        <w:tc>
-          <w:tcPr>
-            <w:tcW w:type="dxa" w:w="1656"/>
-          </w:tcPr>
-          <w:p/>
-        </w:tc>
-        <w:tc>
-          <w:tcPr>
-            <w:tcW w:type="dxa" w:w="1656"/>
-          </w:tcPr>
-          <w:p/>
-        </w:tc>
-        <w:tc>
-          <w:tcPr>
-            <w:tcW w:type="dxa" w:w="1656"/>
-          </w:tcPr>
-          <w:p/>
-        </w:tc>
-        <w:tc>
-          <w:tcPr>
-            <w:tcW w:type="dxa" w:w="1656"/>
-          </w:tcPr>
-          <w:p/>
-        </w:tc>
-        <w:tc>
-          <w:tcPr>
-            <w:tcW w:type="dxa" w:w="1656"/>
-          </w:tcPr>
-          <w:p/>
-        </w:tc>
-      </w:tr>
-      <w:tr>
-        <w:trPr>
-          <w:trHeight w:val="567"/>
-        </w:trPr>
-        <w:tc>
-          <w:tcPr>
-            <w:tcW w:type="dxa" w:w="720"/>
-          </w:tcPr>
-          <w:p>
-            <w:r>
-              <w:t>6</w:t>
-            </w:r>
-          </w:p>
-        </w:tc>
-        <w:tc>
-          <w:tcPr>
-            <w:tcW w:type="dxa" w:w="1656"/>
-          </w:tcPr>
-          <w:p>
-            <w:r>
-              <w:t xml:space="preserve">Zorrito Amargado </w:t>
-            </w:r>
-          </w:p>
-        </w:tc>
-        <w:tc>
-          <w:tcPr>
-            <w:tcW w:type="dxa" w:w="1656"/>
-          </w:tcPr>
-          <w:p/>
-        </w:tc>
-        <w:tc>
-          <w:tcPr>
-            <w:tcW w:type="dxa" w:w="1656"/>
-          </w:tcPr>
-          <w:p/>
-        </w:tc>
-        <w:tc>
-          <w:tcPr>
-            <w:tcW w:type="dxa" w:w="1656"/>
-          </w:tcPr>
-          <w:p/>
-        </w:tc>
-        <w:tc>
-          <w:tcPr>
-            <w:tcW w:type="dxa" w:w="1656"/>
-          </w:tcPr>
-          <w:p/>
-        </w:tc>
-        <w:tc>
-          <w:tcPr>
-            <w:tcW w:type="dxa" w:w="1656"/>
-          </w:tcPr>
-          <w:p/>
-        </w:tc>
-        <w:tc>
-          <w:tcPr>
-            <w:tcW w:type="dxa" w:w="1656"/>
-          </w:tcPr>
-          <w:p/>
-        </w:tc>
-        <w:tc>
-          <w:tcPr>
-            <w:tcW w:type="dxa" w:w="1656"/>
-          </w:tcPr>
-          <w:p/>
-        </w:tc>
-        <w:tc>
-          <w:tcPr>
-            <w:tcW w:type="dxa" w:w="1656"/>
-          </w:tcPr>
-          <w:p/>
-        </w:tc>
-      </w:tr>
-      <w:tr>
-        <w:trPr>
-          <w:trHeight w:val="567"/>
-        </w:trPr>
-        <w:tc>
-          <w:tcPr>
-            <w:tcW w:type="dxa" w:w="720"/>
-          </w:tcPr>
-          <w:p>
-            <w:r>
-              <w:t>7</w:t>
-            </w:r>
-          </w:p>
-        </w:tc>
-        <w:tc>
-          <w:tcPr>
-            <w:tcW w:type="dxa" w:w="1656"/>
-          </w:tcPr>
-          <w:p>
-            <w:r>
-              <w:t xml:space="preserve">aaaa bbbbbb </w:t>
-            </w:r>
-          </w:p>
-        </w:tc>
-        <w:tc>
-          <w:tcPr>
-            <w:tcW w:type="dxa" w:w="1656"/>
-          </w:tcPr>
-          <w:p/>
-        </w:tc>
-        <w:tc>
-          <w:tcPr>
-            <w:tcW w:type="dxa" w:w="1656"/>
-          </w:tcPr>
-          <w:p/>
-        </w:tc>
-        <w:tc>
-          <w:tcPr>
-            <w:tcW w:type="dxa" w:w="1656"/>
-          </w:tcPr>
-          <w:p/>
-        </w:tc>
-        <w:tc>
-          <w:tcPr>
-            <w:tcW w:type="dxa" w:w="1656"/>
-          </w:tcPr>
-          <w:p/>
-        </w:tc>
-        <w:tc>
-          <w:tcPr>
-            <w:tcW w:type="dxa" w:w="1656"/>
-          </w:tcPr>
-          <w:p/>
-        </w:tc>
-        <w:tc>
-          <w:tcPr>
-            <w:tcW w:type="dxa" w:w="1656"/>
-          </w:tcPr>
-          <w:p/>
-        </w:tc>
-        <w:tc>
-          <w:tcPr>
-            <w:tcW w:type="dxa" w:w="1656"/>
-          </w:tcPr>
-          <w:p/>
-        </w:tc>
-        <w:tc>
-          <w:tcPr>
-            <w:tcW w:type="dxa" w:w="1656"/>
-          </w:tcPr>
-          <w:p/>
-        </w:tc>
-      </w:tr>
-      <w:tr>
-        <w:trPr>
-          <w:trHeight w:val="567"/>
-        </w:trPr>
-        <w:tc>
-          <w:tcPr>
-            <w:tcW w:type="dxa" w:w="720"/>
-          </w:tcPr>
-          <w:p>
-            <w:r>
-              <w:t>8</w:t>
-            </w:r>
-          </w:p>
-        </w:tc>
-        <w:tc>
-          <w:tcPr>
-            <w:tcW w:type="dxa" w:w="1656"/>
-          </w:tcPr>
-          <w:p>
-            <w:r>
-              <w:t xml:space="preserve">aaaaaa wwwwwww </w:t>
-            </w:r>
-          </w:p>
-        </w:tc>
-        <w:tc>
-          <w:tcPr>
-            <w:tcW w:type="dxa" w:w="1656"/>
-          </w:tcPr>
-          <w:p/>
-        </w:tc>
-        <w:tc>
-          <w:tcPr>
-            <w:tcW w:type="dxa" w:w="1656"/>
-          </w:tcPr>
-          <w:p/>
-        </w:tc>
-        <w:tc>
-          <w:tcPr>
-            <w:tcW w:type="dxa" w:w="1656"/>
-          </w:tcPr>
-          <w:p/>
-        </w:tc>
-        <w:tc>
-          <w:tcPr>
-            <w:tcW w:type="dxa" w:w="1656"/>
-          </w:tcPr>
-          <w:p/>
-        </w:tc>
-        <w:tc>
-          <w:tcPr>
-            <w:tcW w:type="dxa" w:w="1656"/>
-          </w:tcPr>
-          <w:p/>
-        </w:tc>
-        <w:tc>
-          <w:tcPr>
-            <w:tcW w:type="dxa" w:w="1656"/>
-          </w:tcPr>
-          <w:p/>
-        </w:tc>
-        <w:tc>
-          <w:tcPr>
-            <w:tcW w:type="dxa" w:w="1656"/>
-          </w:tcPr>
-          <w:p/>
-        </w:tc>
-        <w:tc>
-          <w:tcPr>
-            <w:tcW w:type="dxa" w:w="1656"/>
-          </w:tcPr>
-          <w:p/>
-        </w:tc>
-      </w:tr>
-      <w:tr>
-        <w:trPr>
-          <w:trHeight w:val="567"/>
-        </w:trPr>
-        <w:tc>
-          <w:tcPr>
-            <w:tcW w:type="dxa" w:w="720"/>
-          </w:tcPr>
-          <w:p>
-            <w:r>
-              <w:t>9</w:t>
-            </w:r>
-          </w:p>
-        </w:tc>
-        <w:tc>
-          <w:tcPr>
-            <w:tcW w:type="dxa" w:w="1656"/>
-          </w:tcPr>
-          <w:p>
-            <w:r>
-              <w:t xml:space="preserve">Erizo Triste </w:t>
-            </w:r>
-          </w:p>
-        </w:tc>
-        <w:tc>
-          <w:tcPr>
-            <w:tcW w:type="dxa" w:w="1656"/>
-          </w:tcPr>
-          <w:p/>
-        </w:tc>
-        <w:tc>
-          <w:tcPr>
-            <w:tcW w:type="dxa" w:w="1656"/>
-          </w:tcPr>
-          <w:p/>
-        </w:tc>
-        <w:tc>
-          <w:tcPr>
-            <w:tcW w:type="dxa" w:w="1656"/>
-          </w:tcPr>
-          <w:p/>
-        </w:tc>
-        <w:tc>
-          <w:tcPr>
-            <w:tcW w:type="dxa" w:w="1656"/>
-          </w:tcPr>
-          <w:p/>
-        </w:tc>
-        <w:tc>
-          <w:tcPr>
-            <w:tcW w:type="dxa" w:w="1656"/>
-          </w:tcPr>
-          <w:p/>
-        </w:tc>
-        <w:tc>
-          <w:tcPr>
-            <w:tcW w:type="dxa" w:w="1656"/>
-          </w:tcPr>
-          <w:p/>
-        </w:tc>
-        <w:tc>
-          <w:tcPr>
-            <w:tcW w:type="dxa" w:w="1656"/>
-          </w:tcPr>
-          <w:p/>
-        </w:tc>
-        <w:tc>
-          <w:tcPr>
-            <w:tcW w:type="dxa" w:w="1656"/>
-          </w:tcPr>
-          <w:p/>
-        </w:tc>
-      </w:tr>
-      <w:tr>
-        <w:trPr>
-          <w:trHeight w:val="567"/>
-        </w:trPr>
-        <w:tc>
-          <w:tcPr>
-            <w:tcW w:type="dxa" w:w="720"/>
-          </w:tcPr>
-          <w:p>
-            <w:r>
-              <w:t>10</w:t>
-            </w:r>
-          </w:p>
-        </w:tc>
-        <w:tc>
-          <w:tcPr>
-            <w:tcW w:type="dxa" w:w="1656"/>
-          </w:tcPr>
-          <w:p>
-            <w:r>
-              <w:t xml:space="preserve">Tigre Feliz </w:t>
-            </w:r>
-          </w:p>
-        </w:tc>
-        <w:tc>
-          <w:tcPr>
-            <w:tcW w:type="dxa" w:w="1656"/>
-          </w:tcPr>
-          <w:p/>
-        </w:tc>
-        <w:tc>
-          <w:tcPr>
-            <w:tcW w:type="dxa" w:w="1656"/>
-          </w:tcPr>
-          <w:p/>
-        </w:tc>
-        <w:tc>
-          <w:tcPr>
-            <w:tcW w:type="dxa" w:w="1656"/>
-          </w:tcPr>
-          <w:p/>
-        </w:tc>
-        <w:tc>
-          <w:tcPr>
-            <w:tcW w:type="dxa" w:w="1656"/>
-          </w:tcPr>
-          <w:p/>
-        </w:tc>
-        <w:tc>
-          <w:tcPr>
-            <w:tcW w:type="dxa" w:w="1656"/>
-          </w:tcPr>
-          <w:p/>
-        </w:tc>
-        <w:tc>
-          <w:tcPr>
-            <w:tcW w:type="dxa" w:w="1656"/>
-          </w:tcPr>
-          <w:p/>
-        </w:tc>
-        <w:tc>
-          <w:tcPr>
-            <w:tcW w:type="dxa" w:w="1656"/>
-          </w:tcPr>
-          <w:p/>
-        </w:tc>
-        <w:tc>
-          <w:tcPr>
-            <w:tcW w:type="dxa" w:w="1656"/>
-          </w:tcPr>
-          <w:p/>
-        </w:tc>
-      </w:tr>
-      <w:tr>
-        <w:trPr>
-          <w:trHeight w:val="567"/>
-        </w:trPr>
-        <w:tc>
-          <w:tcPr>
-            <w:tcW w:type="dxa" w:w="720"/>
-          </w:tcPr>
-          <w:p>
-            <w:r>
-              <w:t>11</w:t>
-            </w:r>
-          </w:p>
-        </w:tc>
-        <w:tc>
-          <w:tcPr>
-            <w:tcW w:type="dxa" w:w="1656"/>
-          </w:tcPr>
-          <w:p>
-            <w:r>
-              <w:t>Prueba Prueba nan</w:t>
-            </w:r>
-          </w:p>
-        </w:tc>
-        <w:tc>
-          <w:tcPr>
-            <w:tcW w:type="dxa" w:w="1656"/>
-          </w:tcPr>
-          <w:p/>
-        </w:tc>
-        <w:tc>
-          <w:tcPr>
-            <w:tcW w:type="dxa" w:w="1656"/>
-          </w:tcPr>
-          <w:p/>
-        </w:tc>
-        <w:tc>
-          <w:tcPr>
-            <w:tcW w:type="dxa" w:w="1656"/>
-          </w:tcPr>
-          <w:p/>
-        </w:tc>
-        <w:tc>
-          <w:tcPr>
-            <w:tcW w:type="dxa" w:w="1656"/>
-          </w:tcPr>
-          <w:p/>
-        </w:tc>
-        <w:tc>
-          <w:tcPr>
-            <w:tcW w:type="dxa" w:w="1656"/>
-          </w:tcPr>
-          <w:p/>
-        </w:tc>
-        <w:tc>
-          <w:tcPr>
-            <w:tcW w:type="dxa" w:w="1656"/>
-          </w:tcPr>
-          <w:p/>
-        </w:tc>
-        <w:tc>
-          <w:tcPr>
-            <w:tcW w:type="dxa" w:w="1656"/>
-          </w:tcPr>
-          <w:p/>
-        </w:tc>
-        <w:tc>
-          <w:tcPr>
-            <w:tcW w:type="dxa" w:w="1656"/>
-          </w:tcPr>
-          <w:p/>
-        </w:tc>
-      </w:tr>
-      <w:tr>
-        <w:trPr>
-          <w:trHeight w:val="567"/>
-        </w:trPr>
-        <w:tc>
-          <w:tcPr>
-            <w:tcW w:type="dxa" w:w="720"/>
-          </w:tcPr>
-          <w:p>
-            <w:r>
-              <w:t>12</w:t>
-            </w:r>
-          </w:p>
-        </w:tc>
-        <w:tc>
-          <w:tcPr>
-            <w:tcW w:type="dxa" w:w="1656"/>
-          </w:tcPr>
-          <w:p>
-            <w:r>
-              <w:t>Prueba Prueba nan</w:t>
-            </w:r>
-          </w:p>
-        </w:tc>
-        <w:tc>
-          <w:tcPr>
-            <w:tcW w:type="dxa" w:w="1656"/>
-          </w:tcPr>
-          <w:p/>
-        </w:tc>
-        <w:tc>
-          <w:tcPr>
-            <w:tcW w:type="dxa" w:w="1656"/>
-          </w:tcPr>
-          <w:p/>
-        </w:tc>
-        <w:tc>
-          <w:tcPr>
-            <w:tcW w:type="dxa" w:w="1656"/>
-          </w:tcPr>
-          <w:p/>
-        </w:tc>
-        <w:tc>
-          <w:tcPr>
-            <w:tcW w:type="dxa" w:w="1656"/>
-          </w:tcPr>
-          <w:p/>
-        </w:tc>
-        <w:tc>
-          <w:tcPr>
-            <w:tcW w:type="dxa" w:w="1656"/>
-          </w:tcPr>
-          <w:p/>
-        </w:tc>
-        <w:tc>
-          <w:tcPr>
-            <w:tcW w:type="dxa" w:w="1656"/>
-          </w:tcPr>
-          <w:p/>
-        </w:tc>
-        <w:tc>
-          <w:tcPr>
-            <w:tcW w:type="dxa" w:w="1656"/>
-          </w:tcPr>
-          <w:p/>
-        </w:tc>
-        <w:tc>
-          <w:tcPr>
-            <w:tcW w:type="dxa" w:w="1656"/>
-          </w:tcPr>
-          <w:p/>
-        </w:tc>
-      </w:tr>
-      <w:tr>
-        <w:trPr>
-          <w:trHeight w:val="567"/>
-        </w:trPr>
-        <w:tc>
-          <w:tcPr>
-            <w:tcW w:type="dxa" w:w="720"/>
-          </w:tcPr>
-          <w:p>
-            <w:r>
-              <w:t>13</w:t>
-            </w:r>
-          </w:p>
-        </w:tc>
-        <w:tc>
-          <w:tcPr>
-            <w:tcW w:type="dxa" w:w="1656"/>
-          </w:tcPr>
-          <w:p>
-            <w:r>
-              <w:t>Prueba Prueba nan</w:t>
-            </w:r>
-          </w:p>
-        </w:tc>
-        <w:tc>
-          <w:tcPr>
-            <w:tcW w:type="dxa" w:w="1656"/>
-          </w:tcPr>
-          <w:p/>
-        </w:tc>
-        <w:tc>
-          <w:tcPr>
-            <w:tcW w:type="dxa" w:w="1656"/>
-          </w:tcPr>
-          <w:p/>
-        </w:tc>
-        <w:tc>
-          <w:tcPr>
-            <w:tcW w:type="dxa" w:w="1656"/>
-          </w:tcPr>
-          <w:p/>
-        </w:tc>
-        <w:tc>
-          <w:tcPr>
-            <w:tcW w:type="dxa" w:w="1656"/>
-          </w:tcPr>
-          <w:p/>
-        </w:tc>
-        <w:tc>
-          <w:tcPr>
-            <w:tcW w:type="dxa" w:w="1656"/>
-          </w:tcPr>
-          <w:p/>
-        </w:tc>
-        <w:tc>
-          <w:tcPr>
-            <w:tcW w:type="dxa" w:w="1656"/>
-          </w:tcPr>
-          <w:p/>
-        </w:tc>
-        <w:tc>
-          <w:tcPr>
-            <w:tcW w:type="dxa" w:w="1656"/>
-          </w:tcPr>
-          <w:p/>
-        </w:tc>
-        <w:tc>
-          <w:tcPr>
-            <w:tcW w:type="dxa" w:w="1656"/>
-          </w:tcPr>
-          <w:p/>
-        </w:tc>
-      </w:tr>
-      <w:tr>
-        <w:trPr>
-          <w:trHeight w:val="567"/>
-        </w:trPr>
-        <w:tc>
-          <w:tcPr>
-            <w:tcW w:type="dxa" w:w="720"/>
-          </w:tcPr>
-          <w:p>
-            <w:r>
-              <w:t>14</w:t>
-            </w:r>
-          </w:p>
-        </w:tc>
-        <w:tc>
-          <w:tcPr>
-            <w:tcW w:type="dxa" w:w="1656"/>
-          </w:tcPr>
-          <w:p>
-            <w:r>
-              <w:t>Prueba Prueba nan</w:t>
-            </w:r>
-          </w:p>
-        </w:tc>
-        <w:tc>
-          <w:tcPr>
-            <w:tcW w:type="dxa" w:w="1656"/>
-          </w:tcPr>
-          <w:p/>
-        </w:tc>
-        <w:tc>
-          <w:tcPr>
-            <w:tcW w:type="dxa" w:w="1656"/>
-          </w:tcPr>
-          <w:p/>
-        </w:tc>
-        <w:tc>
-          <w:tcPr>
-            <w:tcW w:type="dxa" w:w="1656"/>
-          </w:tcPr>
-          <w:p/>
-        </w:tc>
-        <w:tc>
-          <w:tcPr>
-            <w:tcW w:type="dxa" w:w="1656"/>
-          </w:tcPr>
-          <w:p/>
-        </w:tc>
-        <w:tc>
-          <w:tcPr>
-            <w:tcW w:type="dxa" w:w="1656"/>
-          </w:tcPr>
-          <w:p/>
-        </w:tc>
-        <w:tc>
-          <w:tcPr>
-            <w:tcW w:type="dxa" w:w="1656"/>
-          </w:tcPr>
-          <w:p/>
-        </w:tc>
-        <w:tc>
-          <w:tcPr>
-            <w:tcW w:type="dxa" w:w="1656"/>
-          </w:tcPr>
-          <w:p/>
-        </w:tc>
-        <w:tc>
-          <w:tcPr>
-            <w:tcW w:type="dxa" w:w="1656"/>
-          </w:tcPr>
-          <w:p/>
-        </w:tc>
-      </w:tr>
-      <w:tr>
-        <w:trPr>
-          <w:trHeight w:val="567"/>
-        </w:trPr>
-        <w:tc>
-          <w:tcPr>
-            <w:tcW w:type="dxa" w:w="720"/>
-          </w:tcPr>
-          <w:p>
-            <w:r>
-              <w:t>N°</w:t>
-            </w:r>
-          </w:p>
-        </w:tc>
-        <w:tc>
-          <w:tcPr>
-            <w:tcW w:type="dxa" w:w="1656"/>
-          </w:tcPr>
-          <w:p>
-            <w:r>
-              <w:t>APELLIDOS,NOMBRE</w:t>
-            </w:r>
-          </w:p>
-        </w:tc>
-        <w:tc>
-          <w:tcPr>
-            <w:tcW w:type="dxa" w:w="1656"/>
-          </w:tcPr>
-          <w:p>
-            <w:r>
-              <w:t>23-10-2023</w:t>
-            </w:r>
-          </w:p>
-        </w:tc>
-        <w:tc>
-          <w:tcPr>
-            <w:tcW w:type="dxa" w:w="1656"/>
-          </w:tcPr>
-          <w:p>
-            <w:r>
-              <w:t>Firma</w:t>
-            </w:r>
-          </w:p>
-        </w:tc>
-        <w:tc>
-          <w:tcPr>
-            <w:tcW w:type="dxa" w:w="1656"/>
-          </w:tcPr>
-          <w:p>
-            <w:r>
-              <w:t>23-11-2023</w:t>
-            </w:r>
-          </w:p>
-        </w:tc>
-        <w:tc>
-          <w:tcPr>
-            <w:tcW w:type="dxa" w:w="1656"/>
-          </w:tcPr>
-          <w:p>
-            <w:r>
-              <w:t>Firma</w:t>
-            </w:r>
-          </w:p>
-        </w:tc>
-        <w:tc>
-          <w:tcPr>
-            <w:tcW w:type="dxa" w:w="1656"/>
-          </w:tcPr>
-          <w:p>
-            <w:r>
-              <w:t>23-11-2023</w:t>
-            </w:r>
-          </w:p>
-        </w:tc>
-        <w:tc>
-          <w:tcPr>
-            <w:tcW w:type="dxa" w:w="1656"/>
-          </w:tcPr>
-          <w:p>
-            <w:r>
-              <w:t>Firma</w:t>
-            </w:r>
-          </w:p>
-        </w:tc>
-        <w:tc>
-          <w:tcPr>
-            <w:tcW w:type="dxa" w:w="1656"/>
-          </w:tcPr>
-          <w:p>
-            <w:r>
-              <w:t>23-11-2022</w:t>
-            </w:r>
-          </w:p>
-        </w:tc>
-        <w:tc>
-          <w:tcPr>
-            <w:tcW w:type="dxa" w:w="1656"/>
-          </w:tcPr>
-          <w:p>
-            <w:r>
-              <w:t>Firma</w:t>
-            </w:r>
-          </w:p>
-        </w:tc>
-      </w:tr>
-      <w:tr>
-        <w:trPr>
-          <w:trHeight w:val="567"/>
-        </w:trPr>
-        <w:tc>
-          <w:tcPr>
-            <w:tcW w:type="dxa" w:w="720"/>
-          </w:tcPr>
-          <w:p>
-            <w:r>
-              <w:t>15</w:t>
-            </w:r>
-          </w:p>
-        </w:tc>
-        <w:tc>
-          <w:tcPr>
-            <w:tcW w:type="dxa" w:w="1656"/>
-          </w:tcPr>
-          <w:p>
-            <w:r>
-              <w:t>Prueba Prueba nan</w:t>
-            </w:r>
-          </w:p>
-        </w:tc>
-        <w:tc>
-          <w:tcPr>
-            <w:tcW w:type="dxa" w:w="1656"/>
-          </w:tcPr>
-          <w:p/>
-        </w:tc>
-        <w:tc>
-          <w:tcPr>
-            <w:tcW w:type="dxa" w:w="1656"/>
-          </w:tcPr>
-          <w:p/>
-        </w:tc>
-        <w:tc>
-          <w:tcPr>
-            <w:tcW w:type="dxa" w:w="1656"/>
-          </w:tcPr>
-          <w:p/>
-        </w:tc>
-        <w:tc>
-          <w:tcPr>
-            <w:tcW w:type="dxa" w:w="1656"/>
-          </w:tcPr>
-          <w:p/>
-        </w:tc>
-        <w:tc>
-          <w:tcPr>
-            <w:tcW w:type="dxa" w:w="1656"/>
-          </w:tcPr>
-          <w:p/>
-        </w:tc>
-        <w:tc>
-          <w:tcPr>
-            <w:tcW w:type="dxa" w:w="1656"/>
-          </w:tcPr>
-          <w:p/>
-        </w:tc>
-        <w:tc>
-          <w:tcPr>
-            <w:tcW w:type="dxa" w:w="1656"/>
-          </w:tcPr>
-          <w:p/>
-        </w:tc>
-        <w:tc>
-          <w:tcPr>
-            <w:tcW w:type="dxa" w:w="1656"/>
-          </w:tcPr>
-          <w:p/>
-        </w:tc>
-      </w:tr>
-      <w:tr>
-        <w:trPr>
-          <w:trHeight w:val="567"/>
-        </w:trPr>
-        <w:tc>
-          <w:tcPr>
-            <w:tcW w:type="dxa" w:w="720"/>
-          </w:tcPr>
-          <w:p>
-            <w:r>
-              <w:t>16</w:t>
-            </w:r>
-          </w:p>
-        </w:tc>
-        <w:tc>
-          <w:tcPr>
-            <w:tcW w:type="dxa" w:w="1656"/>
-          </w:tcPr>
-          <w:p>
-            <w:r>
-              <w:t>Prueba Prueba nan</w:t>
-            </w:r>
-          </w:p>
-        </w:tc>
-        <w:tc>
-          <w:tcPr>
-            <w:tcW w:type="dxa" w:w="1656"/>
-          </w:tcPr>
-          <w:p/>
-        </w:tc>
-        <w:tc>
-          <w:tcPr>
-            <w:tcW w:type="dxa" w:w="1656"/>
-          </w:tcPr>
-          <w:p/>
-        </w:tc>
-        <w:tc>
-          <w:tcPr>
-            <w:tcW w:type="dxa" w:w="1656"/>
-          </w:tcPr>
-          <w:p/>
-        </w:tc>
-        <w:tc>
-          <w:tcPr>
-            <w:tcW w:type="dxa" w:w="1656"/>
-          </w:tcPr>
-          <w:p/>
-        </w:tc>
-        <w:tc>
-          <w:tcPr>
-            <w:tcW w:type="dxa" w:w="1656"/>
-          </w:tcPr>
-          <w:p/>
-        </w:tc>
-        <w:tc>
-          <w:tcPr>
-            <w:tcW w:type="dxa" w:w="1656"/>
-          </w:tcPr>
-          <w:p/>
-        </w:tc>
-        <w:tc>
-          <w:tcPr>
-            <w:tcW w:type="dxa" w:w="1656"/>
-          </w:tcPr>
-          <w:p/>
-        </w:tc>
-        <w:tc>
-          <w:tcPr>
-            <w:tcW w:type="dxa" w:w="1656"/>
-          </w:tcPr>
-          <w:p/>
-        </w:tc>
-      </w:tr>
-      <w:tr>
-        <w:trPr>
-          <w:trHeight w:val="567"/>
-        </w:trPr>
-        <w:tc>
-          <w:tcPr>
-            <w:tcW w:type="dxa" w:w="720"/>
-          </w:tcPr>
-          <w:p>
-            <w:r>
-              <w:t>17</w:t>
-            </w:r>
-          </w:p>
-        </w:tc>
-        <w:tc>
-          <w:tcPr>
-            <w:tcW w:type="dxa" w:w="1656"/>
-          </w:tcPr>
-          <w:p>
-            <w:r>
-              <w:t>Prueba Prueba nan</w:t>
-            </w:r>
-          </w:p>
-        </w:tc>
-        <w:tc>
-          <w:tcPr>
-            <w:tcW w:type="dxa" w:w="1656"/>
-          </w:tcPr>
-          <w:p/>
-        </w:tc>
-        <w:tc>
-          <w:tcPr>
-            <w:tcW w:type="dxa" w:w="1656"/>
-          </w:tcPr>
-          <w:p/>
-        </w:tc>
-        <w:tc>
-          <w:tcPr>
-            <w:tcW w:type="dxa" w:w="1656"/>
-          </w:tcPr>
-          <w:p/>
-        </w:tc>
-        <w:tc>
-          <w:tcPr>
-            <w:tcW w:type="dxa" w:w="1656"/>
-          </w:tcPr>
-          <w:p/>
-        </w:tc>
-        <w:tc>
-          <w:tcPr>
-            <w:tcW w:type="dxa" w:w="1656"/>
-          </w:tcPr>
-          <w:p/>
-        </w:tc>
-        <w:tc>
-          <w:tcPr>
-            <w:tcW w:type="dxa" w:w="1656"/>
-          </w:tcPr>
-          <w:p/>
-        </w:tc>
-        <w:tc>
-          <w:tcPr>
-            <w:tcW w:type="dxa" w:w="1656"/>
-          </w:tcPr>
-          <w:p/>
-        </w:tc>
-        <w:tc>
-          <w:tcPr>
-            <w:tcW w:type="dxa" w:w="1656"/>
-          </w:tcPr>
-          <w:p/>
-        </w:tc>
-      </w:tr>
-      <w:tr>
-        <w:trPr>
-          <w:trHeight w:val="567"/>
-        </w:trPr>
-        <w:tc>
-          <w:tcPr>
-            <w:tcW w:type="dxa" w:w="720"/>
-          </w:tcPr>
-          <w:p>
-            <w:r>
-              <w:t>18</w:t>
-            </w:r>
-          </w:p>
-        </w:tc>
-        <w:tc>
-          <w:tcPr>
-            <w:tcW w:type="dxa" w:w="1656"/>
-          </w:tcPr>
-          <w:p>
-            <w:r>
-              <w:t>Prueba Prueba nan</w:t>
-            </w:r>
-          </w:p>
-        </w:tc>
-        <w:tc>
-          <w:tcPr>
-            <w:tcW w:type="dxa" w:w="1656"/>
-          </w:tcPr>
-          <w:p/>
-        </w:tc>
-        <w:tc>
-          <w:tcPr>
-            <w:tcW w:type="dxa" w:w="1656"/>
-          </w:tcPr>
-          <w:p/>
-        </w:tc>
-        <w:tc>
-          <w:tcPr>
-            <w:tcW w:type="dxa" w:w="1656"/>
-          </w:tcPr>
-          <w:p/>
-        </w:tc>
-        <w:tc>
-          <w:tcPr>
-            <w:tcW w:type="dxa" w:w="1656"/>
-          </w:tcPr>
-          <w:p/>
-        </w:tc>
-        <w:tc>
-          <w:tcPr>
-            <w:tcW w:type="dxa" w:w="1656"/>
-          </w:tcPr>
-          <w:p/>
-        </w:tc>
-        <w:tc>
-          <w:tcPr>
-            <w:tcW w:type="dxa" w:w="1656"/>
-          </w:tcPr>
-          <w:p/>
-        </w:tc>
-        <w:tc>
-          <w:tcPr>
-            <w:tcW w:type="dxa" w:w="1656"/>
-          </w:tcPr>
-          <w:p/>
-        </w:tc>
-        <w:tc>
-          <w:tcPr>
-            <w:tcW w:type="dxa" w:w="1656"/>
-          </w:tcPr>
-          <w:p/>
-        </w:tc>
-      </w:tr>
-      <w:tr>
-        <w:trPr>
-          <w:trHeight w:val="567"/>
-        </w:trPr>
-        <w:tc>
-          <w:tcPr>
-            <w:tcW w:type="dxa" w:w="720"/>
-          </w:tcPr>
-          <w:p>
-            <w:r>
-              <w:t>19</w:t>
-            </w:r>
-          </w:p>
-        </w:tc>
-        <w:tc>
-          <w:tcPr>
-            <w:tcW w:type="dxa" w:w="1656"/>
-          </w:tcPr>
-          <w:p>
-            <w:r>
-              <w:t>Prueba Prueba nan</w:t>
-            </w:r>
-          </w:p>
-        </w:tc>
-        <w:tc>
-          <w:tcPr>
-            <w:tcW w:type="dxa" w:w="1656"/>
-          </w:tcPr>
-          <w:p/>
-        </w:tc>
-        <w:tc>
-          <w:tcPr>
-            <w:tcW w:type="dxa" w:w="1656"/>
-          </w:tcPr>
-          <w:p/>
-        </w:tc>
-        <w:tc>
-          <w:tcPr>
-            <w:tcW w:type="dxa" w:w="1656"/>
-          </w:tcPr>
-          <w:p/>
-        </w:tc>
-        <w:tc>
-          <w:tcPr>
-            <w:tcW w:type="dxa" w:w="1656"/>
-          </w:tcPr>
-          <w:p/>
-        </w:tc>
-        <w:tc>
-          <w:tcPr>
-            <w:tcW w:type="dxa" w:w="1656"/>
-          </w:tcPr>
-          <w:p/>
-        </w:tc>
-        <w:tc>
-          <w:tcPr>
-            <w:tcW w:type="dxa" w:w="1656"/>
-          </w:tcPr>
-          <w:p/>
-        </w:tc>
-        <w:tc>
-          <w:tcPr>
-            <w:tcW w:type="dxa" w:w="1656"/>
-          </w:tcPr>
-          <w:p/>
-        </w:tc>
-        <w:tc>
-          <w:tcPr>
-            <w:tcW w:type="dxa" w:w="1656"/>
-          </w:tcPr>
-          <w:p/>
-        </w:tc>
-      </w:tr>
-      <w:tr>
-        <w:trPr>
-          <w:trHeight w:val="567"/>
-        </w:trPr>
-        <w:tc>
-          <w:tcPr>
-            <w:tcW w:type="dxa" w:w="720"/>
-          </w:tcPr>
-          <w:p>
-            <w:r>
-              <w:t>20</w:t>
-            </w:r>
-          </w:p>
-        </w:tc>
-        <w:tc>
-          <w:tcPr>
-            <w:tcW w:type="dxa" w:w="1656"/>
-          </w:tcPr>
-          <w:p>
-            <w:r>
-              <w:t>Prueba Prueba nan</w:t>
-            </w:r>
-          </w:p>
-        </w:tc>
-        <w:tc>
-          <w:tcPr>
-            <w:tcW w:type="dxa" w:w="1656"/>
-          </w:tcPr>
-          <w:p/>
-        </w:tc>
-        <w:tc>
-          <w:tcPr>
-            <w:tcW w:type="dxa" w:w="1656"/>
-          </w:tcPr>
-          <w:p/>
-        </w:tc>
-        <w:tc>
-          <w:tcPr>
-            <w:tcW w:type="dxa" w:w="1656"/>
-          </w:tcPr>
-          <w:p/>
-        </w:tc>
-        <w:tc>
-          <w:tcPr>
-            <w:tcW w:type="dxa" w:w="1656"/>
-          </w:tcPr>
-          <w:p/>
-        </w:tc>
-        <w:tc>
-          <w:tcPr>
-            <w:tcW w:type="dxa" w:w="1656"/>
-          </w:tcPr>
-          <w:p/>
-        </w:tc>
-        <w:tc>
-          <w:tcPr>
-            <w:tcW w:type="dxa" w:w="1656"/>
-          </w:tcPr>
-          <w:p/>
-        </w:tc>
-        <w:tc>
-          <w:tcPr>
-            <w:tcW w:type="dxa" w:w="1656"/>
-          </w:tcPr>
-          <w:p/>
-        </w:tc>
-        <w:tc>
-          <w:tcPr>
-            <w:tcW w:type="dxa" w:w="1656"/>
-          </w:tcPr>
-          <w:p/>
-        </w:tc>
-      </w:tr>
-      <w:tr>
-        <w:trPr>
-          <w:trHeight w:val="567"/>
-        </w:trPr>
-        <w:tc>
-          <w:tcPr>
-            <w:tcW w:type="dxa" w:w="720"/>
-          </w:tcPr>
-          <w:p>
-            <w:r>
-              <w:t>21</w:t>
-            </w:r>
-          </w:p>
-        </w:tc>
-        <w:tc>
-          <w:tcPr>
-            <w:tcW w:type="dxa" w:w="1656"/>
-          </w:tcPr>
-          <w:p>
-            <w:r>
-              <w:t>Prueba Prueba nan</w:t>
-            </w:r>
-          </w:p>
-        </w:tc>
-        <w:tc>
-          <w:tcPr>
-            <w:tcW w:type="dxa" w:w="1656"/>
-          </w:tcPr>
-          <w:p/>
-        </w:tc>
-        <w:tc>
-          <w:tcPr>
-            <w:tcW w:type="dxa" w:w="1656"/>
-          </w:tcPr>
-          <w:p/>
-        </w:tc>
-        <w:tc>
-          <w:tcPr>
-            <w:tcW w:type="dxa" w:w="1656"/>
-          </w:tcPr>
-          <w:p/>
-        </w:tc>
-        <w:tc>
-          <w:tcPr>
-            <w:tcW w:type="dxa" w:w="1656"/>
-          </w:tcPr>
-          <w:p/>
-        </w:tc>
-        <w:tc>
-          <w:tcPr>
-            <w:tcW w:type="dxa" w:w="1656"/>
-          </w:tcPr>
-          <w:p/>
-        </w:tc>
-        <w:tc>
-          <w:tcPr>
-            <w:tcW w:type="dxa" w:w="1656"/>
-          </w:tcPr>
-          <w:p/>
-        </w:tc>
-        <w:tc>
-          <w:tcPr>
-            <w:tcW w:type="dxa" w:w="1656"/>
-          </w:tcPr>
-          <w:p/>
-        </w:tc>
-        <w:tc>
-          <w:tcPr>
-            <w:tcW w:type="dxa" w:w="1656"/>
-          </w:tcPr>
-          <w:p/>
-        </w:tc>
-      </w:tr>
-    </w:tbl>
-    <w:p>
-      <w:r>
-        <w:br w:type="page"/>
-      </w:r>
-    </w:p>
-    <w:p>
-      <w:pPr>
-        <w:pStyle w:val="Heading1"/>
-        <w:jc w:val="center"/>
-      </w:pPr>
-      <w:r>
-        <w:t>CONTROL DE ASISTENCIA DE PARTICIPANTES</w:t>
-      </w:r>
-    </w:p>
-    <w:tbl>
-      <w:tblPr>
-        <w:tblStyle w:val="TableGrid"/>
-        <w:tblW w:type="auto" w:w="0"/>
-        <w:tblLook w:firstColumn="1" w:firstRow="1" w:lastColumn="0" w:lastRow="0" w:noHBand="0" w:noVBand="1" w:val="04A0"/>
-      </w:tblPr>
-      <w:tblGrid>
-        <w:gridCol w:w="1656"/>
-        <w:gridCol w:w="1656"/>
-        <w:gridCol w:w="1656"/>
-        <w:gridCol w:w="1656"/>
-        <w:gridCol w:w="1656"/>
-        <w:gridCol w:w="1656"/>
-        <w:gridCol w:w="1656"/>
-        <w:gridCol w:w="1656"/>
-        <w:gridCol w:w="1656"/>
-        <w:gridCol w:w="1656"/>
-      </w:tblGrid>
-      <w:tr>
-        <w:trPr>
-          <w:trHeight w:val="567"/>
-        </w:trPr>
-        <w:tc>
-          <w:tcPr>
-            <w:tcW w:type="dxa" w:w="720"/>
-          </w:tcPr>
-          <w:p>
-            <w:r>
-              <w:t>N°</w:t>
-            </w:r>
-          </w:p>
-        </w:tc>
-        <w:tc>
-          <w:tcPr>
-            <w:tcW w:type="dxa" w:w="1656"/>
-          </w:tcPr>
-          <w:p>
-            <w:r>
-              <w:t>APELLIDOS,NOMBRE</w:t>
-            </w:r>
-          </w:p>
-        </w:tc>
-        <w:tc>
-          <w:tcPr>
-            <w:tcW w:type="dxa" w:w="1656"/>
-          </w:tcPr>
-          <w:p>
-            <w:r>
-              <w:t>23-10-2022</w:t>
-            </w:r>
-          </w:p>
-        </w:tc>
-        <w:tc>
-          <w:tcPr>
-            <w:tcW w:type="dxa" w:w="1656"/>
-          </w:tcPr>
-          <w:p>
-            <w:r>
-              <w:t>Firma</w:t>
-            </w:r>
-          </w:p>
-        </w:tc>
-        <w:tc>
-          <w:tcPr>
-            <w:tcW w:type="dxa" w:w="1656"/>
-          </w:tcPr>
-          <w:p>
-            <w:r>
-              <w:t>23-09-2022</w:t>
-            </w:r>
-          </w:p>
-        </w:tc>
-        <w:tc>
-          <w:tcPr>
-            <w:tcW w:type="dxa" w:w="1656"/>
-          </w:tcPr>
-          <w:p>
-            <w:r>
-              <w:t>Firma</w:t>
-            </w:r>
-          </w:p>
-        </w:tc>
-        <w:tc>
-          <w:tcPr>
-            <w:tcW w:type="dxa" w:w="1656"/>
-          </w:tcPr>
-          <w:p>
-            <w:r>
-              <w:t>23-09-2024</w:t>
-            </w:r>
-          </w:p>
-        </w:tc>
-        <w:tc>
-          <w:tcPr>
-            <w:tcW w:type="dxa" w:w="1656"/>
-          </w:tcPr>
-          <w:p>
-            <w:r>
-              <w:t>Firma</w:t>
-            </w:r>
-          </w:p>
-        </w:tc>
-        <w:tc>
-          <w:tcPr>
-            <w:tcW w:type="dxa" w:w="1656"/>
-          </w:tcPr>
-          <w:p>
-            <w:r>
-              <w:t>23-10-2024</w:t>
-            </w:r>
-          </w:p>
-        </w:tc>
-        <w:tc>
-          <w:tcPr>
-            <w:tcW w:type="dxa" w:w="1656"/>
-          </w:tcPr>
-          <w:p>
-            <w:r>
-              <w:t>Firma</w:t>
-            </w:r>
-          </w:p>
-        </w:tc>
-      </w:tr>
-      <w:tr>
-        <w:trPr>
-          <w:trHeight w:val="567"/>
-        </w:trPr>
-        <w:tc>
-          <w:tcPr>
-            <w:tcW w:type="dxa" w:w="720"/>
-          </w:tcPr>
-          <w:p>
-            <w:r>
-              <w:t>1</w:t>
-            </w:r>
-          </w:p>
-        </w:tc>
-        <w:tc>
-          <w:tcPr>
-            <w:tcW w:type="dxa" w:w="1656"/>
-          </w:tcPr>
-          <w:p>
-            <w:r>
-              <w:t>Chanchito Feliz A</w:t>
-            </w:r>
-          </w:p>
-        </w:tc>
-        <w:tc>
-          <w:tcPr>
-            <w:tcW w:type="dxa" w:w="1656"/>
-          </w:tcPr>
-          <w:p/>
-        </w:tc>
-        <w:tc>
-          <w:tcPr>
-            <w:tcW w:type="dxa" w:w="1656"/>
-          </w:tcPr>
-          <w:p/>
-        </w:tc>
-        <w:tc>
-          <w:tcPr>
-            <w:tcW w:type="dxa" w:w="1656"/>
-          </w:tcPr>
-          <w:p/>
-        </w:tc>
-        <w:tc>
-          <w:tcPr>
-            <w:tcW w:type="dxa" w:w="1656"/>
-          </w:tcPr>
-          <w:p/>
-        </w:tc>
-        <w:tc>
-          <w:tcPr>
-            <w:tcW w:type="dxa" w:w="1656"/>
-          </w:tcPr>
-          <w:p/>
-        </w:tc>
-        <w:tc>
-          <w:tcPr>
-            <w:tcW w:type="dxa" w:w="1656"/>
-          </w:tcPr>
-          <w:p/>
-        </w:tc>
-        <w:tc>
-          <w:tcPr>
-            <w:tcW w:type="dxa" w:w="1656"/>
-          </w:tcPr>
-          <w:p/>
-        </w:tc>
-        <w:tc>
-          <w:tcPr>
-            <w:tcW w:type="dxa" w:w="1656"/>
-          </w:tcPr>
-          <w:p/>
-        </w:tc>
-      </w:tr>
-      <w:tr>
-        <w:trPr>
-          <w:trHeight w:val="567"/>
-        </w:trPr>
-        <w:tc>
-          <w:tcPr>
-            <w:tcW w:type="dxa" w:w="720"/>
-          </w:tcPr>
-          <w:p>
-            <w:r>
-              <w:t>2</w:t>
-            </w:r>
-          </w:p>
-        </w:tc>
-        <w:tc>
-          <w:tcPr>
-            <w:tcW w:type="dxa" w:w="1656"/>
-          </w:tcPr>
-          <w:p>
-            <w:r>
-              <w:t>Perrito Feliz A</w:t>
-            </w:r>
-          </w:p>
-        </w:tc>
-        <w:tc>
-          <w:tcPr>
-            <w:tcW w:type="dxa" w:w="1656"/>
-          </w:tcPr>
-          <w:p/>
-        </w:tc>
-        <w:tc>
-          <w:tcPr>
-            <w:tcW w:type="dxa" w:w="1656"/>
-          </w:tcPr>
-          <w:p/>
-        </w:tc>
-        <w:tc>
-          <w:tcPr>
-            <w:tcW w:type="dxa" w:w="1656"/>
-          </w:tcPr>
-          <w:p/>
-        </w:tc>
-        <w:tc>
-          <w:tcPr>
-            <w:tcW w:type="dxa" w:w="1656"/>
-          </w:tcPr>
-          <w:p/>
-        </w:tc>
-        <w:tc>
-          <w:tcPr>
-            <w:tcW w:type="dxa" w:w="1656"/>
-          </w:tcPr>
-          <w:p/>
-        </w:tc>
-        <w:tc>
-          <w:tcPr>
-            <w:tcW w:type="dxa" w:w="1656"/>
-          </w:tcPr>
-          <w:p/>
-        </w:tc>
-        <w:tc>
-          <w:tcPr>
-            <w:tcW w:type="dxa" w:w="1656"/>
-          </w:tcPr>
-          <w:p/>
-        </w:tc>
-        <w:tc>
-          <w:tcPr>
-            <w:tcW w:type="dxa" w:w="1656"/>
-          </w:tcPr>
-          <w:p/>
-        </w:tc>
-      </w:tr>
-      <w:tr>
-        <w:trPr>
-          <w:trHeight w:val="567"/>
-        </w:trPr>
-        <w:tc>
-          <w:tcPr>
-            <w:tcW w:type="dxa" w:w="720"/>
-          </w:tcPr>
-          <w:p>
-            <w:r>
-              <w:t>3</w:t>
-            </w:r>
-          </w:p>
-        </w:tc>
-        <w:tc>
-          <w:tcPr>
-            <w:tcW w:type="dxa" w:w="1656"/>
-          </w:tcPr>
-          <w:p>
-            <w:r>
-              <w:t>Cristian Toloza nan</w:t>
-            </w:r>
-          </w:p>
-        </w:tc>
-        <w:tc>
-          <w:tcPr>
-            <w:tcW w:type="dxa" w:w="1656"/>
-          </w:tcPr>
-          <w:p/>
-        </w:tc>
-        <w:tc>
-          <w:tcPr>
-            <w:tcW w:type="dxa" w:w="1656"/>
-          </w:tcPr>
-          <w:p/>
-        </w:tc>
-        <w:tc>
-          <w:tcPr>
-            <w:tcW w:type="dxa" w:w="1656"/>
-          </w:tcPr>
-          <w:p/>
-        </w:tc>
-        <w:tc>
-          <w:tcPr>
-            <w:tcW w:type="dxa" w:w="1656"/>
-          </w:tcPr>
-          <w:p/>
-        </w:tc>
-        <w:tc>
-          <w:tcPr>
-            <w:tcW w:type="dxa" w:w="1656"/>
-          </w:tcPr>
-          <w:p/>
-        </w:tc>
-        <w:tc>
-          <w:tcPr>
-            <w:tcW w:type="dxa" w:w="1656"/>
-          </w:tcPr>
-          <w:p/>
-        </w:tc>
-        <w:tc>
-          <w:tcPr>
-            <w:tcW w:type="dxa" w:w="1656"/>
-          </w:tcPr>
-          <w:p/>
-        </w:tc>
-        <w:tc>
-          <w:tcPr>
-            <w:tcW w:type="dxa" w:w="1656"/>
-          </w:tcPr>
-          <w:p/>
-        </w:tc>
-      </w:tr>
-      <w:tr>
-        <w:trPr>
-          <w:trHeight w:val="567"/>
-        </w:trPr>
-        <w:tc>
-          <w:tcPr>
-            <w:tcW w:type="dxa" w:w="720"/>
-          </w:tcPr>
-          <w:p>
-            <w:r>
-              <w:t>4</w:t>
-            </w:r>
-          </w:p>
-        </w:tc>
-        <w:tc>
-          <w:tcPr>
-            <w:tcW w:type="dxa" w:w="1656"/>
-          </w:tcPr>
-          <w:p>
-            <w:r>
-              <w:t>María Ladelbarrio nan</w:t>
-            </w:r>
-          </w:p>
-        </w:tc>
-        <w:tc>
-          <w:tcPr>
-            <w:tcW w:type="dxa" w:w="1656"/>
-          </w:tcPr>
-          <w:p/>
-        </w:tc>
-        <w:tc>
-          <w:tcPr>
-            <w:tcW w:type="dxa" w:w="1656"/>
-          </w:tcPr>
-          <w:p/>
-        </w:tc>
-        <w:tc>
-          <w:tcPr>
-            <w:tcW w:type="dxa" w:w="1656"/>
-          </w:tcPr>
-          <w:p/>
-        </w:tc>
-        <w:tc>
-          <w:tcPr>
-            <w:tcW w:type="dxa" w:w="1656"/>
-          </w:tcPr>
-          <w:p/>
-        </w:tc>
-        <w:tc>
-          <w:tcPr>
-            <w:tcW w:type="dxa" w:w="1656"/>
-          </w:tcPr>
-          <w:p/>
-        </w:tc>
-        <w:tc>
-          <w:tcPr>
-            <w:tcW w:type="dxa" w:w="1656"/>
-          </w:tcPr>
-          <w:p/>
-        </w:tc>
-        <w:tc>
-          <w:tcPr>
-            <w:tcW w:type="dxa" w:w="1656"/>
-          </w:tcPr>
-          <w:p/>
-        </w:tc>
-        <w:tc>
-          <w:tcPr>
-            <w:tcW w:type="dxa" w:w="1656"/>
-          </w:tcPr>
-          <w:p/>
-        </w:tc>
-      </w:tr>
-      <w:tr>
-        <w:trPr>
-          <w:trHeight w:val="567"/>
-        </w:trPr>
-        <w:tc>
-          <w:tcPr>
-            <w:tcW w:type="dxa" w:w="720"/>
-          </w:tcPr>
-          <w:p>
-            <w:r>
-              <w:t>5</w:t>
-            </w:r>
-          </w:p>
-        </w:tc>
-        <w:tc>
-          <w:tcPr>
-            <w:tcW w:type="dxa" w:w="1656"/>
-          </w:tcPr>
-          <w:p>
-            <w:r>
-              <w:t xml:space="preserve">Vaquita Enojada </w:t>
-            </w:r>
-          </w:p>
-        </w:tc>
-        <w:tc>
-          <w:tcPr>
-            <w:tcW w:type="dxa" w:w="1656"/>
-          </w:tcPr>
-          <w:p/>
-        </w:tc>
-        <w:tc>
-          <w:tcPr>
-            <w:tcW w:type="dxa" w:w="1656"/>
-          </w:tcPr>
-          <w:p/>
-        </w:tc>
-        <w:tc>
-          <w:tcPr>
-            <w:tcW w:type="dxa" w:w="1656"/>
-          </w:tcPr>
-          <w:p/>
-        </w:tc>
-        <w:tc>
-          <w:tcPr>
-            <w:tcW w:type="dxa" w:w="1656"/>
-          </w:tcPr>
-          <w:p/>
-        </w:tc>
-        <w:tc>
-          <w:tcPr>
-            <w:tcW w:type="dxa" w:w="1656"/>
-          </w:tcPr>
-          <w:p/>
-        </w:tc>
-        <w:tc>
-          <w:tcPr>
-            <w:tcW w:type="dxa" w:w="1656"/>
-          </w:tcPr>
-          <w:p/>
-        </w:tc>
-        <w:tc>
-          <w:tcPr>
-            <w:tcW w:type="dxa" w:w="1656"/>
-          </w:tcPr>
-          <w:p/>
-        </w:tc>
-        <w:tc>
-          <w:tcPr>
-            <w:tcW w:type="dxa" w:w="1656"/>
-          </w:tcPr>
-          <w:p/>
-        </w:tc>
-      </w:tr>
-      <w:tr>
-        <w:trPr>
-          <w:trHeight w:val="567"/>
-        </w:trPr>
-        <w:tc>
-          <w:tcPr>
-            <w:tcW w:type="dxa" w:w="720"/>
-          </w:tcPr>
-          <w:p>
-            <w:r>
-              <w:t>6</w:t>
-            </w:r>
-          </w:p>
-        </w:tc>
-        <w:tc>
-          <w:tcPr>
-            <w:tcW w:type="dxa" w:w="1656"/>
-          </w:tcPr>
-          <w:p>
-            <w:r>
-              <w:t xml:space="preserve">Zorrito Amargado </w:t>
-            </w:r>
-          </w:p>
-        </w:tc>
-        <w:tc>
-          <w:tcPr>
-            <w:tcW w:type="dxa" w:w="1656"/>
-          </w:tcPr>
-          <w:p/>
-        </w:tc>
-        <w:tc>
-          <w:tcPr>
-            <w:tcW w:type="dxa" w:w="1656"/>
-          </w:tcPr>
-          <w:p/>
-        </w:tc>
-        <w:tc>
-          <w:tcPr>
-            <w:tcW w:type="dxa" w:w="1656"/>
-          </w:tcPr>
-          <w:p/>
-        </w:tc>
-        <w:tc>
-          <w:tcPr>
-            <w:tcW w:type="dxa" w:w="1656"/>
-          </w:tcPr>
-          <w:p/>
-        </w:tc>
-        <w:tc>
-          <w:tcPr>
-            <w:tcW w:type="dxa" w:w="1656"/>
-          </w:tcPr>
-          <w:p/>
-        </w:tc>
-        <w:tc>
-          <w:tcPr>
-            <w:tcW w:type="dxa" w:w="1656"/>
-          </w:tcPr>
-          <w:p/>
-        </w:tc>
-        <w:tc>
-          <w:tcPr>
-            <w:tcW w:type="dxa" w:w="1656"/>
-          </w:tcPr>
-          <w:p/>
-        </w:tc>
-        <w:tc>
-          <w:tcPr>
-            <w:tcW w:type="dxa" w:w="1656"/>
-          </w:tcPr>
-          <w:p/>
-        </w:tc>
-      </w:tr>
-      <w:tr>
-        <w:trPr>
-          <w:trHeight w:val="567"/>
-        </w:trPr>
-        <w:tc>
-          <w:tcPr>
-            <w:tcW w:type="dxa" w:w="720"/>
-          </w:tcPr>
-          <w:p>
-            <w:r>
-              <w:t>7</w:t>
-            </w:r>
-          </w:p>
-        </w:tc>
-        <w:tc>
-          <w:tcPr>
-            <w:tcW w:type="dxa" w:w="1656"/>
-          </w:tcPr>
-          <w:p>
-            <w:r>
-              <w:t xml:space="preserve">aaaa bbbbbb </w:t>
-            </w:r>
-          </w:p>
-        </w:tc>
-        <w:tc>
-          <w:tcPr>
-            <w:tcW w:type="dxa" w:w="1656"/>
-          </w:tcPr>
-          <w:p/>
-        </w:tc>
-        <w:tc>
-          <w:tcPr>
-            <w:tcW w:type="dxa" w:w="1656"/>
-          </w:tcPr>
-          <w:p/>
-        </w:tc>
-        <w:tc>
-          <w:tcPr>
-            <w:tcW w:type="dxa" w:w="1656"/>
-          </w:tcPr>
-          <w:p/>
-        </w:tc>
-        <w:tc>
-          <w:tcPr>
-            <w:tcW w:type="dxa" w:w="1656"/>
-          </w:tcPr>
-          <w:p/>
-        </w:tc>
-        <w:tc>
-          <w:tcPr>
-            <w:tcW w:type="dxa" w:w="1656"/>
-          </w:tcPr>
-          <w:p/>
-        </w:tc>
-        <w:tc>
-          <w:tcPr>
-            <w:tcW w:type="dxa" w:w="1656"/>
-          </w:tcPr>
-          <w:p/>
-        </w:tc>
-        <w:tc>
-          <w:tcPr>
-            <w:tcW w:type="dxa" w:w="1656"/>
-          </w:tcPr>
-          <w:p/>
-        </w:tc>
-        <w:tc>
-          <w:tcPr>
-            <w:tcW w:type="dxa" w:w="1656"/>
-          </w:tcPr>
-          <w:p/>
-        </w:tc>
-      </w:tr>
-      <w:tr>
-        <w:trPr>
-          <w:trHeight w:val="567"/>
-        </w:trPr>
-        <w:tc>
-          <w:tcPr>
-            <w:tcW w:type="dxa" w:w="720"/>
-          </w:tcPr>
-          <w:p>
-            <w:r>
-              <w:t>8</w:t>
-            </w:r>
-          </w:p>
-        </w:tc>
-        <w:tc>
-          <w:tcPr>
-            <w:tcW w:type="dxa" w:w="1656"/>
-          </w:tcPr>
-          <w:p>
-            <w:r>
-              <w:t xml:space="preserve">aaaaaa wwwwwww </w:t>
-            </w:r>
-          </w:p>
-        </w:tc>
-        <w:tc>
-          <w:tcPr>
-            <w:tcW w:type="dxa" w:w="1656"/>
-          </w:tcPr>
-          <w:p/>
-        </w:tc>
-        <w:tc>
-          <w:tcPr>
-            <w:tcW w:type="dxa" w:w="1656"/>
-          </w:tcPr>
-          <w:p/>
-        </w:tc>
-        <w:tc>
-          <w:tcPr>
-            <w:tcW w:type="dxa" w:w="1656"/>
-          </w:tcPr>
-          <w:p/>
-        </w:tc>
-        <w:tc>
-          <w:tcPr>
-            <w:tcW w:type="dxa" w:w="1656"/>
-          </w:tcPr>
-          <w:p/>
-        </w:tc>
-        <w:tc>
-          <w:tcPr>
-            <w:tcW w:type="dxa" w:w="1656"/>
-          </w:tcPr>
-          <w:p/>
-        </w:tc>
-        <w:tc>
-          <w:tcPr>
-            <w:tcW w:type="dxa" w:w="1656"/>
-          </w:tcPr>
-          <w:p/>
-        </w:tc>
-        <w:tc>
-          <w:tcPr>
-            <w:tcW w:type="dxa" w:w="1656"/>
-          </w:tcPr>
-          <w:p/>
-        </w:tc>
-        <w:tc>
-          <w:tcPr>
-            <w:tcW w:type="dxa" w:w="1656"/>
-          </w:tcPr>
-          <w:p/>
-        </w:tc>
-      </w:tr>
-      <w:tr>
-        <w:trPr>
-          <w:trHeight w:val="567"/>
-        </w:trPr>
-        <w:tc>
-          <w:tcPr>
-            <w:tcW w:type="dxa" w:w="720"/>
-          </w:tcPr>
-          <w:p>
-            <w:r>
-              <w:t>9</w:t>
-            </w:r>
-          </w:p>
-        </w:tc>
-        <w:tc>
-          <w:tcPr>
-            <w:tcW w:type="dxa" w:w="1656"/>
-          </w:tcPr>
-          <w:p>
-            <w:r>
-              <w:t xml:space="preserve">Erizo Triste </w:t>
-            </w:r>
-          </w:p>
-        </w:tc>
-        <w:tc>
-          <w:tcPr>
-            <w:tcW w:type="dxa" w:w="1656"/>
-          </w:tcPr>
-          <w:p/>
-        </w:tc>
-        <w:tc>
-          <w:tcPr>
-            <w:tcW w:type="dxa" w:w="1656"/>
-          </w:tcPr>
-          <w:p/>
-        </w:tc>
-        <w:tc>
-          <w:tcPr>
-            <w:tcW w:type="dxa" w:w="1656"/>
-          </w:tcPr>
-          <w:p/>
-        </w:tc>
-        <w:tc>
-          <w:tcPr>
-            <w:tcW w:type="dxa" w:w="1656"/>
-          </w:tcPr>
-          <w:p/>
-        </w:tc>
-        <w:tc>
-          <w:tcPr>
-            <w:tcW w:type="dxa" w:w="1656"/>
-          </w:tcPr>
-          <w:p/>
-        </w:tc>
-        <w:tc>
-          <w:tcPr>
-            <w:tcW w:type="dxa" w:w="1656"/>
-          </w:tcPr>
-          <w:p/>
-        </w:tc>
-        <w:tc>
-          <w:tcPr>
-            <w:tcW w:type="dxa" w:w="1656"/>
-          </w:tcPr>
-          <w:p/>
-        </w:tc>
-        <w:tc>
-          <w:tcPr>
-            <w:tcW w:type="dxa" w:w="1656"/>
-          </w:tcPr>
-          <w:p/>
-        </w:tc>
-      </w:tr>
-      <w:tr>
-        <w:trPr>
-          <w:trHeight w:val="567"/>
-        </w:trPr>
-        <w:tc>
-          <w:tcPr>
-            <w:tcW w:type="dxa" w:w="720"/>
-          </w:tcPr>
-          <w:p>
-            <w:r>
-              <w:t>10</w:t>
-            </w:r>
-          </w:p>
-        </w:tc>
-        <w:tc>
-          <w:tcPr>
-            <w:tcW w:type="dxa" w:w="1656"/>
-          </w:tcPr>
-          <w:p>
-            <w:r>
-              <w:t xml:space="preserve">Tigre Feliz </w:t>
-            </w:r>
-          </w:p>
-        </w:tc>
-        <w:tc>
-          <w:tcPr>
-            <w:tcW w:type="dxa" w:w="1656"/>
-          </w:tcPr>
-          <w:p/>
-        </w:tc>
-        <w:tc>
-          <w:tcPr>
-            <w:tcW w:type="dxa" w:w="1656"/>
-          </w:tcPr>
-          <w:p/>
-        </w:tc>
-        <w:tc>
-          <w:tcPr>
-            <w:tcW w:type="dxa" w:w="1656"/>
-          </w:tcPr>
-          <w:p/>
-        </w:tc>
-        <w:tc>
-          <w:tcPr>
-            <w:tcW w:type="dxa" w:w="1656"/>
-          </w:tcPr>
-          <w:p/>
-        </w:tc>
-        <w:tc>
-          <w:tcPr>
-            <w:tcW w:type="dxa" w:w="1656"/>
-          </w:tcPr>
-          <w:p/>
-        </w:tc>
-        <w:tc>
-          <w:tcPr>
-            <w:tcW w:type="dxa" w:w="1656"/>
-          </w:tcPr>
-          <w:p/>
-        </w:tc>
-        <w:tc>
-          <w:tcPr>
-            <w:tcW w:type="dxa" w:w="1656"/>
-          </w:tcPr>
-          <w:p/>
-        </w:tc>
-        <w:tc>
-          <w:tcPr>
-            <w:tcW w:type="dxa" w:w="1656"/>
-          </w:tcPr>
-          <w:p/>
-        </w:tc>
-      </w:tr>
-      <w:tr>
-        <w:trPr>
-          <w:trHeight w:val="567"/>
-        </w:trPr>
-        <w:tc>
-          <w:tcPr>
-            <w:tcW w:type="dxa" w:w="720"/>
-          </w:tcPr>
-          <w:p>
-            <w:r>
-              <w:t>11</w:t>
-            </w:r>
-          </w:p>
-        </w:tc>
-        <w:tc>
-          <w:tcPr>
-            <w:tcW w:type="dxa" w:w="1656"/>
-          </w:tcPr>
-          <w:p>
-            <w:r>
-              <w:t>Prueba Prueba nan</w:t>
-            </w:r>
-          </w:p>
-        </w:tc>
-        <w:tc>
-          <w:tcPr>
-            <w:tcW w:type="dxa" w:w="1656"/>
-          </w:tcPr>
-          <w:p/>
-        </w:tc>
-        <w:tc>
-          <w:tcPr>
-            <w:tcW w:type="dxa" w:w="1656"/>
-          </w:tcPr>
-          <w:p/>
-        </w:tc>
-        <w:tc>
-          <w:tcPr>
-            <w:tcW w:type="dxa" w:w="1656"/>
-          </w:tcPr>
-          <w:p/>
-        </w:tc>
-        <w:tc>
-          <w:tcPr>
-            <w:tcW w:type="dxa" w:w="1656"/>
-          </w:tcPr>
-          <w:p/>
-        </w:tc>
-        <w:tc>
-          <w:tcPr>
-            <w:tcW w:type="dxa" w:w="1656"/>
-          </w:tcPr>
-          <w:p/>
-        </w:tc>
-        <w:tc>
-          <w:tcPr>
-            <w:tcW w:type="dxa" w:w="1656"/>
-          </w:tcPr>
-          <w:p/>
-        </w:tc>
-        <w:tc>
-          <w:tcPr>
-            <w:tcW w:type="dxa" w:w="1656"/>
-          </w:tcPr>
-          <w:p/>
-        </w:tc>
-        <w:tc>
-          <w:tcPr>
-            <w:tcW w:type="dxa" w:w="1656"/>
-          </w:tcPr>
-          <w:p/>
-        </w:tc>
-      </w:tr>
-      <w:tr>
-        <w:trPr>
-          <w:trHeight w:val="567"/>
-        </w:trPr>
-        <w:tc>
-          <w:tcPr>
-            <w:tcW w:type="dxa" w:w="720"/>
-          </w:tcPr>
-          <w:p>
-            <w:r>
-              <w:t>12</w:t>
-            </w:r>
-          </w:p>
-        </w:tc>
-        <w:tc>
-          <w:tcPr>
-            <w:tcW w:type="dxa" w:w="1656"/>
-          </w:tcPr>
-          <w:p>
-            <w:r>
-              <w:t>Prueba Prueba nan</w:t>
-            </w:r>
-          </w:p>
-        </w:tc>
-        <w:tc>
-          <w:tcPr>
-            <w:tcW w:type="dxa" w:w="1656"/>
-          </w:tcPr>
-          <w:p/>
-        </w:tc>
-        <w:tc>
-          <w:tcPr>
-            <w:tcW w:type="dxa" w:w="1656"/>
-          </w:tcPr>
-          <w:p/>
-        </w:tc>
-        <w:tc>
-          <w:tcPr>
-            <w:tcW w:type="dxa" w:w="1656"/>
-          </w:tcPr>
-          <w:p/>
-        </w:tc>
-        <w:tc>
-          <w:tcPr>
-            <w:tcW w:type="dxa" w:w="1656"/>
-          </w:tcPr>
-          <w:p/>
-        </w:tc>
-        <w:tc>
-          <w:tcPr>
-            <w:tcW w:type="dxa" w:w="1656"/>
-          </w:tcPr>
-          <w:p/>
-        </w:tc>
-        <w:tc>
-          <w:tcPr>
-            <w:tcW w:type="dxa" w:w="1656"/>
-          </w:tcPr>
-          <w:p/>
-        </w:tc>
-        <w:tc>
-          <w:tcPr>
-            <w:tcW w:type="dxa" w:w="1656"/>
-          </w:tcPr>
-          <w:p/>
-        </w:tc>
-        <w:tc>
-          <w:tcPr>
-            <w:tcW w:type="dxa" w:w="1656"/>
-          </w:tcPr>
-          <w:p/>
-        </w:tc>
-      </w:tr>
-      <w:tr>
-        <w:trPr>
-          <w:trHeight w:val="567"/>
-        </w:trPr>
-        <w:tc>
-          <w:tcPr>
-            <w:tcW w:type="dxa" w:w="720"/>
-          </w:tcPr>
-          <w:p>
-            <w:r>
-              <w:t>13</w:t>
-            </w:r>
-          </w:p>
-        </w:tc>
-        <w:tc>
-          <w:tcPr>
-            <w:tcW w:type="dxa" w:w="1656"/>
-          </w:tcPr>
-          <w:p>
-            <w:r>
-              <w:t>Prueba Prueba nan</w:t>
-            </w:r>
-          </w:p>
-        </w:tc>
-        <w:tc>
-          <w:tcPr>
-            <w:tcW w:type="dxa" w:w="1656"/>
-          </w:tcPr>
-          <w:p/>
-        </w:tc>
-        <w:tc>
-          <w:tcPr>
-            <w:tcW w:type="dxa" w:w="1656"/>
-          </w:tcPr>
-          <w:p/>
-        </w:tc>
-        <w:tc>
-          <w:tcPr>
-            <w:tcW w:type="dxa" w:w="1656"/>
-          </w:tcPr>
-          <w:p/>
-        </w:tc>
-        <w:tc>
-          <w:tcPr>
-            <w:tcW w:type="dxa" w:w="1656"/>
-          </w:tcPr>
-          <w:p/>
-        </w:tc>
-        <w:tc>
-          <w:tcPr>
-            <w:tcW w:type="dxa" w:w="1656"/>
-          </w:tcPr>
-          <w:p/>
-        </w:tc>
-        <w:tc>
-          <w:tcPr>
-            <w:tcW w:type="dxa" w:w="1656"/>
-          </w:tcPr>
-          <w:p/>
-        </w:tc>
-        <w:tc>
-          <w:tcPr>
-            <w:tcW w:type="dxa" w:w="1656"/>
-          </w:tcPr>
-          <w:p/>
-        </w:tc>
-        <w:tc>
-          <w:tcPr>
-            <w:tcW w:type="dxa" w:w="1656"/>
-          </w:tcPr>
-          <w:p/>
-        </w:tc>
-      </w:tr>
-      <w:tr>
-        <w:trPr>
-          <w:trHeight w:val="567"/>
-        </w:trPr>
-        <w:tc>
-          <w:tcPr>
-            <w:tcW w:type="dxa" w:w="720"/>
-          </w:tcPr>
-          <w:p>
-            <w:r>
-              <w:t>14</w:t>
-            </w:r>
-          </w:p>
-        </w:tc>
-        <w:tc>
-          <w:tcPr>
-            <w:tcW w:type="dxa" w:w="1656"/>
-          </w:tcPr>
-          <w:p>
-            <w:r>
-              <w:t>Prueba Prueba nan</w:t>
-            </w:r>
-          </w:p>
-        </w:tc>
-        <w:tc>
-          <w:tcPr>
-            <w:tcW w:type="dxa" w:w="1656"/>
-          </w:tcPr>
-          <w:p/>
-        </w:tc>
-        <w:tc>
-          <w:tcPr>
-            <w:tcW w:type="dxa" w:w="1656"/>
-          </w:tcPr>
-          <w:p/>
-        </w:tc>
-        <w:tc>
-          <w:tcPr>
-            <w:tcW w:type="dxa" w:w="1656"/>
-          </w:tcPr>
-          <w:p/>
-        </w:tc>
-        <w:tc>
-          <w:tcPr>
-            <w:tcW w:type="dxa" w:w="1656"/>
-          </w:tcPr>
-          <w:p/>
-        </w:tc>
-        <w:tc>
-          <w:tcPr>
-            <w:tcW w:type="dxa" w:w="1656"/>
-          </w:tcPr>
-          <w:p/>
-        </w:tc>
-        <w:tc>
-          <w:tcPr>
-            <w:tcW w:type="dxa" w:w="1656"/>
-          </w:tcPr>
-          <w:p/>
-        </w:tc>
-        <w:tc>
-          <w:tcPr>
-            <w:tcW w:type="dxa" w:w="1656"/>
-          </w:tcPr>
-          <w:p/>
-        </w:tc>
-        <w:tc>
-          <w:tcPr>
-            <w:tcW w:type="dxa" w:w="1656"/>
-          </w:tcPr>
-          <w:p/>
-        </w:tc>
-      </w:tr>
-      <w:tr>
-        <w:trPr>
-          <w:trHeight w:val="567"/>
-        </w:trPr>
-        <w:tc>
-          <w:tcPr>
-            <w:tcW w:type="dxa" w:w="720"/>
-          </w:tcPr>
-          <w:p>
-            <w:r>
-              <w:t>N°</w:t>
-            </w:r>
-          </w:p>
-        </w:tc>
-        <w:tc>
-          <w:tcPr>
-            <w:tcW w:type="dxa" w:w="1656"/>
-          </w:tcPr>
-          <w:p>
-            <w:r>
-              <w:t>APELLIDOS,NOMBRE</w:t>
-            </w:r>
-          </w:p>
-        </w:tc>
-        <w:tc>
-          <w:tcPr>
-            <w:tcW w:type="dxa" w:w="1656"/>
-          </w:tcPr>
-          <w:p>
-            <w:r>
-              <w:t>23-10-2022</w:t>
-            </w:r>
-          </w:p>
-        </w:tc>
-        <w:tc>
-          <w:tcPr>
-            <w:tcW w:type="dxa" w:w="1656"/>
-          </w:tcPr>
-          <w:p>
-            <w:r>
-              <w:t>Firma</w:t>
-            </w:r>
-          </w:p>
-        </w:tc>
-        <w:tc>
-          <w:tcPr>
-            <w:tcW w:type="dxa" w:w="1656"/>
-          </w:tcPr>
-          <w:p>
-            <w:r>
-              <w:t>23-09-2022</w:t>
-            </w:r>
-          </w:p>
-        </w:tc>
-        <w:tc>
-          <w:tcPr>
-            <w:tcW w:type="dxa" w:w="1656"/>
-          </w:tcPr>
-          <w:p>
-            <w:r>
-              <w:t>Firma</w:t>
-            </w:r>
-          </w:p>
-        </w:tc>
-        <w:tc>
-          <w:tcPr>
-            <w:tcW w:type="dxa" w:w="1656"/>
-          </w:tcPr>
-          <w:p>
-            <w:r>
-              <w:t>23-09-2024</w:t>
-            </w:r>
-          </w:p>
-        </w:tc>
-        <w:tc>
-          <w:tcPr>
-            <w:tcW w:type="dxa" w:w="1656"/>
-          </w:tcPr>
-          <w:p>
-            <w:r>
-              <w:t>Firma</w:t>
-            </w:r>
-          </w:p>
-        </w:tc>
-        <w:tc>
-          <w:tcPr>
-            <w:tcW w:type="dxa" w:w="1656"/>
-          </w:tcPr>
-          <w:p>
-            <w:r>
-              <w:t>23-10-2024</w:t>
-            </w:r>
-          </w:p>
-        </w:tc>
-        <w:tc>
-          <w:tcPr>
-            <w:tcW w:type="dxa" w:w="1656"/>
-          </w:tcPr>
-          <w:p>
-            <w:r>
-              <w:t>Firma</w:t>
-            </w:r>
-          </w:p>
-        </w:tc>
-      </w:tr>
-      <w:tr>
-        <w:trPr>
-          <w:trHeight w:val="567"/>
-        </w:trPr>
-        <w:tc>
-          <w:tcPr>
-            <w:tcW w:type="dxa" w:w="720"/>
-          </w:tcPr>
-          <w:p>
-            <w:r>
-              <w:t>15</w:t>
-            </w:r>
-          </w:p>
-        </w:tc>
-        <w:tc>
-          <w:tcPr>
-            <w:tcW w:type="dxa" w:w="1656"/>
-          </w:tcPr>
-          <w:p>
-            <w:r>
-              <w:t>Prueba Prueba nan</w:t>
-            </w:r>
-          </w:p>
-        </w:tc>
-        <w:tc>
-          <w:tcPr>
-            <w:tcW w:type="dxa" w:w="1656"/>
-          </w:tcPr>
-          <w:p/>
-        </w:tc>
-        <w:tc>
-          <w:tcPr>
-            <w:tcW w:type="dxa" w:w="1656"/>
-          </w:tcPr>
-          <w:p/>
-        </w:tc>
-        <w:tc>
-          <w:tcPr>
-            <w:tcW w:type="dxa" w:w="1656"/>
-          </w:tcPr>
-          <w:p/>
-        </w:tc>
-        <w:tc>
-          <w:tcPr>
-            <w:tcW w:type="dxa" w:w="1656"/>
-          </w:tcPr>
-          <w:p/>
-        </w:tc>
-        <w:tc>
-          <w:tcPr>
-            <w:tcW w:type="dxa" w:w="1656"/>
-          </w:tcPr>
-          <w:p/>
-        </w:tc>
-        <w:tc>
-          <w:tcPr>
-            <w:tcW w:type="dxa" w:w="1656"/>
-          </w:tcPr>
-          <w:p/>
-        </w:tc>
-        <w:tc>
-          <w:tcPr>
-            <w:tcW w:type="dxa" w:w="1656"/>
-          </w:tcPr>
-          <w:p/>
-        </w:tc>
-        <w:tc>
-          <w:tcPr>
-            <w:tcW w:type="dxa" w:w="1656"/>
-          </w:tcPr>
-          <w:p/>
-        </w:tc>
-      </w:tr>
-      <w:tr>
-        <w:trPr>
-          <w:trHeight w:val="567"/>
-        </w:trPr>
-        <w:tc>
-          <w:tcPr>
-            <w:tcW w:type="dxa" w:w="720"/>
-          </w:tcPr>
-          <w:p>
-            <w:r>
-              <w:t>16</w:t>
-            </w:r>
-          </w:p>
-        </w:tc>
-        <w:tc>
-          <w:tcPr>
-            <w:tcW w:type="dxa" w:w="1656"/>
-          </w:tcPr>
-          <w:p>
-            <w:r>
-              <w:t>Prueba Prueba nan</w:t>
-            </w:r>
-          </w:p>
-        </w:tc>
-        <w:tc>
-          <w:tcPr>
-            <w:tcW w:type="dxa" w:w="1656"/>
-          </w:tcPr>
-          <w:p/>
-        </w:tc>
-        <w:tc>
-          <w:tcPr>
-            <w:tcW w:type="dxa" w:w="1656"/>
-          </w:tcPr>
-          <w:p/>
-        </w:tc>
-        <w:tc>
-          <w:tcPr>
-            <w:tcW w:type="dxa" w:w="1656"/>
-          </w:tcPr>
-          <w:p/>
-        </w:tc>
-        <w:tc>
-          <w:tcPr>
-            <w:tcW w:type="dxa" w:w="1656"/>
-          </w:tcPr>
-          <w:p/>
-        </w:tc>
-        <w:tc>
-          <w:tcPr>
-            <w:tcW w:type="dxa" w:w="1656"/>
-          </w:tcPr>
-          <w:p/>
-        </w:tc>
-        <w:tc>
-          <w:tcPr>
-            <w:tcW w:type="dxa" w:w="1656"/>
-          </w:tcPr>
-          <w:p/>
-        </w:tc>
-        <w:tc>
-          <w:tcPr>
-            <w:tcW w:type="dxa" w:w="1656"/>
-          </w:tcPr>
-          <w:p/>
-        </w:tc>
-        <w:tc>
-          <w:tcPr>
-            <w:tcW w:type="dxa" w:w="1656"/>
-          </w:tcPr>
-          <w:p/>
-        </w:tc>
-      </w:tr>
-      <w:tr>
-        <w:trPr>
-          <w:trHeight w:val="567"/>
-        </w:trPr>
-        <w:tc>
-          <w:tcPr>
-            <w:tcW w:type="dxa" w:w="720"/>
-          </w:tcPr>
-          <w:p>
-            <w:r>
-              <w:t>17</w:t>
-            </w:r>
-          </w:p>
-        </w:tc>
-        <w:tc>
-          <w:tcPr>
-            <w:tcW w:type="dxa" w:w="1656"/>
-          </w:tcPr>
-          <w:p>
-            <w:r>
-              <w:t>Prueba Prueba nan</w:t>
-            </w:r>
-          </w:p>
-        </w:tc>
-        <w:tc>
-          <w:tcPr>
-            <w:tcW w:type="dxa" w:w="1656"/>
-          </w:tcPr>
-          <w:p/>
-        </w:tc>
-        <w:tc>
-          <w:tcPr>
-            <w:tcW w:type="dxa" w:w="1656"/>
-          </w:tcPr>
-          <w:p/>
-        </w:tc>
-        <w:tc>
-          <w:tcPr>
-            <w:tcW w:type="dxa" w:w="1656"/>
-          </w:tcPr>
-          <w:p/>
-        </w:tc>
-        <w:tc>
-          <w:tcPr>
-            <w:tcW w:type="dxa" w:w="1656"/>
-          </w:tcPr>
-          <w:p/>
-        </w:tc>
-        <w:tc>
-          <w:tcPr>
-            <w:tcW w:type="dxa" w:w="1656"/>
-          </w:tcPr>
-          <w:p/>
-        </w:tc>
-        <w:tc>
-          <w:tcPr>
-            <w:tcW w:type="dxa" w:w="1656"/>
-          </w:tcPr>
-          <w:p/>
-        </w:tc>
-        <w:tc>
-          <w:tcPr>
-            <w:tcW w:type="dxa" w:w="1656"/>
-          </w:tcPr>
-          <w:p/>
-        </w:tc>
-        <w:tc>
-          <w:tcPr>
-            <w:tcW w:type="dxa" w:w="1656"/>
-          </w:tcPr>
-          <w:p/>
-        </w:tc>
-      </w:tr>
-      <w:tr>
-        <w:trPr>
-          <w:trHeight w:val="567"/>
-        </w:trPr>
-        <w:tc>
-          <w:tcPr>
-            <w:tcW w:type="dxa" w:w="720"/>
-          </w:tcPr>
-          <w:p>
-            <w:r>
-              <w:t>18</w:t>
-            </w:r>
-          </w:p>
-        </w:tc>
-        <w:tc>
-          <w:tcPr>
-            <w:tcW w:type="dxa" w:w="1656"/>
-          </w:tcPr>
-          <w:p>
-            <w:r>
-              <w:t>Prueba Prueba nan</w:t>
-            </w:r>
-          </w:p>
-        </w:tc>
-        <w:tc>
-          <w:tcPr>
-            <w:tcW w:type="dxa" w:w="1656"/>
-          </w:tcPr>
-          <w:p/>
-        </w:tc>
-        <w:tc>
-          <w:tcPr>
-            <w:tcW w:type="dxa" w:w="1656"/>
-          </w:tcPr>
-          <w:p/>
-        </w:tc>
-        <w:tc>
-          <w:tcPr>
-            <w:tcW w:type="dxa" w:w="1656"/>
-          </w:tcPr>
-          <w:p/>
-        </w:tc>
-        <w:tc>
-          <w:tcPr>
-            <w:tcW w:type="dxa" w:w="1656"/>
-          </w:tcPr>
-          <w:p/>
-        </w:tc>
-        <w:tc>
-          <w:tcPr>
-            <w:tcW w:type="dxa" w:w="1656"/>
-          </w:tcPr>
-          <w:p/>
-        </w:tc>
-        <w:tc>
-          <w:tcPr>
-            <w:tcW w:type="dxa" w:w="1656"/>
-          </w:tcPr>
-          <w:p/>
-        </w:tc>
-        <w:tc>
-          <w:tcPr>
-            <w:tcW w:type="dxa" w:w="1656"/>
-          </w:tcPr>
-          <w:p/>
-        </w:tc>
-        <w:tc>
-          <w:tcPr>
-            <w:tcW w:type="dxa" w:w="1656"/>
-          </w:tcPr>
-          <w:p/>
-        </w:tc>
-      </w:tr>
-      <w:tr>
-        <w:trPr>
-          <w:trHeight w:val="567"/>
-        </w:trPr>
-        <w:tc>
-          <w:tcPr>
-            <w:tcW w:type="dxa" w:w="720"/>
-          </w:tcPr>
-          <w:p>
-            <w:r>
-              <w:t>19</w:t>
-            </w:r>
-          </w:p>
-        </w:tc>
-        <w:tc>
-          <w:tcPr>
-            <w:tcW w:type="dxa" w:w="1656"/>
-          </w:tcPr>
-          <w:p>
-            <w:r>
-              <w:t>Prueba Prueba nan</w:t>
-            </w:r>
-          </w:p>
-        </w:tc>
-        <w:tc>
-          <w:tcPr>
-            <w:tcW w:type="dxa" w:w="1656"/>
-          </w:tcPr>
-          <w:p/>
-        </w:tc>
-        <w:tc>
-          <w:tcPr>
-            <w:tcW w:type="dxa" w:w="1656"/>
-          </w:tcPr>
-          <w:p/>
-        </w:tc>
-        <w:tc>
-          <w:tcPr>
-            <w:tcW w:type="dxa" w:w="1656"/>
-          </w:tcPr>
-          <w:p/>
-        </w:tc>
-        <w:tc>
-          <w:tcPr>
-            <w:tcW w:type="dxa" w:w="1656"/>
-          </w:tcPr>
-          <w:p/>
-        </w:tc>
-        <w:tc>
-          <w:tcPr>
-            <w:tcW w:type="dxa" w:w="1656"/>
-          </w:tcPr>
-          <w:p/>
-        </w:tc>
-        <w:tc>
-          <w:tcPr>
-            <w:tcW w:type="dxa" w:w="1656"/>
-          </w:tcPr>
-          <w:p/>
-        </w:tc>
-        <w:tc>
-          <w:tcPr>
-            <w:tcW w:type="dxa" w:w="1656"/>
-          </w:tcPr>
-          <w:p/>
-        </w:tc>
-        <w:tc>
-          <w:tcPr>
-            <w:tcW w:type="dxa" w:w="1656"/>
-          </w:tcPr>
-          <w:p/>
-        </w:tc>
-      </w:tr>
-      <w:tr>
-        <w:trPr>
-          <w:trHeight w:val="567"/>
-        </w:trPr>
-        <w:tc>
-          <w:tcPr>
-            <w:tcW w:type="dxa" w:w="720"/>
-          </w:tcPr>
-          <w:p>
-            <w:r>
-              <w:t>20</w:t>
-            </w:r>
-          </w:p>
-        </w:tc>
-        <w:tc>
-          <w:tcPr>
-            <w:tcW w:type="dxa" w:w="1656"/>
-          </w:tcPr>
-          <w:p>
-            <w:r>
-              <w:t>Prueba Prueba nan</w:t>
-            </w:r>
-          </w:p>
-        </w:tc>
-        <w:tc>
-          <w:tcPr>
-            <w:tcW w:type="dxa" w:w="1656"/>
-          </w:tcPr>
-          <w:p/>
-        </w:tc>
-        <w:tc>
-          <w:tcPr>
-            <w:tcW w:type="dxa" w:w="1656"/>
-          </w:tcPr>
-          <w:p/>
-        </w:tc>
-        <w:tc>
-          <w:tcPr>
-            <w:tcW w:type="dxa" w:w="1656"/>
-          </w:tcPr>
-          <w:p/>
-        </w:tc>
-        <w:tc>
-          <w:tcPr>
-            <w:tcW w:type="dxa" w:w="1656"/>
-          </w:tcPr>
-          <w:p/>
-        </w:tc>
-        <w:tc>
-          <w:tcPr>
-            <w:tcW w:type="dxa" w:w="1656"/>
-          </w:tcPr>
-          <w:p/>
-        </w:tc>
-        <w:tc>
-          <w:tcPr>
-            <w:tcW w:type="dxa" w:w="1656"/>
-          </w:tcPr>
-          <w:p/>
-        </w:tc>
-        <w:tc>
-          <w:tcPr>
-            <w:tcW w:type="dxa" w:w="1656"/>
-          </w:tcPr>
-          <w:p/>
-        </w:tc>
-        <w:tc>
-          <w:tcPr>
-            <w:tcW w:type="dxa" w:w="1656"/>
-          </w:tcPr>
-          <w:p/>
-        </w:tc>
-      </w:tr>
-      <w:tr>
-        <w:trPr>
-          <w:trHeight w:val="567"/>
-        </w:trPr>
-        <w:tc>
-          <w:tcPr>
-            <w:tcW w:type="dxa" w:w="720"/>
-          </w:tcPr>
-          <w:p>
-            <w:r>
-              <w:t>21</w:t>
-            </w:r>
-          </w:p>
-        </w:tc>
-        <w:tc>
-          <w:tcPr>
-            <w:tcW w:type="dxa" w:w="1656"/>
-          </w:tcPr>
-          <w:p>
-            <w:r>
-              <w:t>Prueba Prueba nan</w:t>
-            </w:r>
-          </w:p>
-        </w:tc>
-        <w:tc>
-          <w:tcPr>
-            <w:tcW w:type="dxa" w:w="1656"/>
-          </w:tcPr>
-          <w:p/>
-        </w:tc>
-        <w:tc>
-          <w:tcPr>
-            <w:tcW w:type="dxa" w:w="1656"/>
-          </w:tcPr>
-          <w:p/>
-        </w:tc>
-        <w:tc>
-          <w:tcPr>
-            <w:tcW w:type="dxa" w:w="1656"/>
-          </w:tcPr>
-          <w:p/>
-        </w:tc>
-        <w:tc>
-          <w:tcPr>
-            <w:tcW w:type="dxa" w:w="1656"/>
-          </w:tcPr>
-          <w:p/>
-        </w:tc>
-        <w:tc>
-          <w:tcPr>
-            <w:tcW w:type="dxa" w:w="1656"/>
-          </w:tcPr>
-          <w:p/>
-        </w:tc>
-        <w:tc>
-          <w:tcPr>
-            <w:tcW w:type="dxa" w:w="1656"/>
-          </w:tcPr>
-          <w:p/>
-        </w:tc>
-        <w:tc>
-          <w:tcPr>
-            <w:tcW w:type="dxa" w:w="1656"/>
-          </w:tcPr>
-          <w:p/>
-        </w:tc>
-        <w:tc>
-          <w:tcPr>
-            <w:tcW w:type="dxa" w:w="1656"/>
           </w:tcPr>
           <w:p/>
         </w:tc>
@@ -5467,104 +430,6 @@
           </w:p>
         </w:tc>
       </w:tr>
-      <w:tr>
-        <w:trPr>
-          <w:trHeight w:val="1701"/>
-        </w:trPr>
-        <w:tc>
-          <w:tcPr>
-            <w:tcW w:type="dxa" w:w="2760"/>
-          </w:tcPr>
-          <w:p/>
-        </w:tc>
-        <w:tc>
-          <w:tcPr>
-            <w:tcW w:type="dxa" w:w="4320"/>
-          </w:tcPr>
-          <w:p>
-            <w:r>
-              <w:t>14</w:t>
-            </w:r>
-          </w:p>
-        </w:tc>
-        <w:tc>
-          <w:tcPr>
-            <w:tcW w:type="dxa" w:w="4320"/>
-          </w:tcPr>
-          <w:p>
-            <w:r>
-              <w:t>contenido 14</w:t>
-            </w:r>
-          </w:p>
-        </w:tc>
-        <w:tc>
-          <w:tcPr>
-            <w:tcW w:type="dxa" w:w="720"/>
-          </w:tcPr>
-          <w:p/>
-        </w:tc>
-        <w:tc>
-          <w:tcPr>
-            <w:tcW w:type="dxa" w:w="720"/>
-          </w:tcPr>
-          <w:p/>
-        </w:tc>
-        <w:tc>
-          <w:tcPr>
-            <w:tcW w:type="dxa" w:w="2760"/>
-          </w:tcPr>
-          <w:p/>
-        </w:tc>
-      </w:tr>
-      <w:tr>
-        <w:trPr>
-          <w:trHeight w:val="1701"/>
-        </w:trPr>
-        <w:tc>
-          <w:tcPr>
-            <w:tcW w:type="dxa" w:w="2760"/>
-          </w:tcPr>
-          <w:p/>
-        </w:tc>
-        <w:tc>
-          <w:tcPr>
-            <w:tcW w:type="dxa" w:w="4320"/>
-          </w:tcPr>
-          <w:p>
-            <w:r>
-              <w:t>13b</w:t>
-            </w:r>
-          </w:p>
-        </w:tc>
-        <w:tc>
-          <w:tcPr>
-            <w:tcW w:type="dxa" w:w="4320"/>
-          </w:tcPr>
-          <w:p>
-            <w:r>
-              <w:t>contenido 13b</w:t>
-            </w:r>
-          </w:p>
-        </w:tc>
-        <w:tc>
-          <w:tcPr>
-            <w:tcW w:type="dxa" w:w="720"/>
-          </w:tcPr>
-          <w:p/>
-        </w:tc>
-        <w:tc>
-          <w:tcPr>
-            <w:tcW w:type="dxa" w:w="720"/>
-          </w:tcPr>
-          <w:p/>
-        </w:tc>
-        <w:tc>
-          <w:tcPr>
-            <w:tcW w:type="dxa" w:w="2760"/>
-          </w:tcPr>
-          <w:p/>
-        </w:tc>
-      </w:tr>
     </w:tbl>
     <w:p>
       <w:r>
@@ -5587,13 +452,10 @@
         <w:tblLook w:firstColumn="1" w:firstRow="1" w:lastColumn="0" w:lastRow="0" w:noHBand="0" w:noVBand="1" w:val="04A0"/>
       </w:tblPr>
       <w:tblGrid>
-        <w:gridCol w:w="2366"/>
-        <w:gridCol w:w="2366"/>
-        <w:gridCol w:w="2366"/>
-        <w:gridCol w:w="2366"/>
-        <w:gridCol w:w="2366"/>
-        <w:gridCol w:w="2366"/>
-        <w:gridCol w:w="2366"/>
+        <w:gridCol w:w="4140"/>
+        <w:gridCol w:w="4140"/>
+        <w:gridCol w:w="4140"/>
+        <w:gridCol w:w="4140"/>
       </w:tblGrid>
       <w:tr>
         <w:trPr>
@@ -5611,7 +473,7 @@
         </w:tc>
         <w:tc>
           <w:tcPr>
-            <w:tcW w:type="dxa" w:w="2366"/>
+            <w:tcW w:type="dxa" w:w="4140"/>
           </w:tcPr>
           <w:p>
             <w:r>
@@ -5621,43 +483,7 @@
         </w:tc>
         <w:tc>
           <w:tcPr>
-            <w:tcW w:type="dxa" w:w="2366"/>
-          </w:tcPr>
-          <w:p>
-            <w:r>
-              <w:t>23-10-2023</w:t>
-              <w:br/>
-              <w:t xml:space="preserve"> 100%</w:t>
-            </w:r>
-          </w:p>
-        </w:tc>
-        <w:tc>
-          <w:tcPr>
-            <w:tcW w:type="dxa" w:w="2366"/>
-          </w:tcPr>
-          <w:p>
-            <w:r>
-              <w:t>23-10-2022</w:t>
-              <w:br/>
-              <w:t xml:space="preserve"> 100%</w:t>
-            </w:r>
-          </w:p>
-        </w:tc>
-        <w:tc>
-          <w:tcPr>
-            <w:tcW w:type="dxa" w:w="2366"/>
-          </w:tcPr>
-          <w:p>
-            <w:r>
-              <w:t>23-09-2022</w:t>
-              <w:br/>
-              <w:t xml:space="preserve"> 100%</w:t>
-            </w:r>
-          </w:p>
-        </w:tc>
-        <w:tc>
-          <w:tcPr>
-            <w:tcW w:type="dxa" w:w="2366"/>
+            <w:tcW w:type="dxa" w:w="4140"/>
           </w:tcPr>
           <w:p>
             <w:r>
@@ -5667,7 +493,7 @@
         </w:tc>
         <w:tc>
           <w:tcPr>
-            <w:tcW w:type="dxa" w:w="2366"/>
+            <w:tcW w:type="dxa" w:w="4140"/>
           </w:tcPr>
           <w:p>
             <w:r>
@@ -5692,1222 +518,23 @@
         </w:tc>
         <w:tc>
           <w:tcPr>
-            <w:tcW w:type="dxa" w:w="2366"/>
+            <w:tcW w:type="dxa" w:w="4140"/>
           </w:tcPr>
           <w:p>
             <w:r>
-              <w:t>Prueba Prueba nan</w:t>
+              <w:t xml:space="preserve">el xd xd le </w:t>
             </w:r>
           </w:p>
         </w:tc>
         <w:tc>
           <w:tcPr>
-            <w:tcW w:type="dxa" w:w="2366"/>
+            <w:tcW w:type="dxa" w:w="4140"/>
           </w:tcPr>
           <w:p/>
         </w:tc>
         <w:tc>
           <w:tcPr>
-            <w:tcW w:type="dxa" w:w="2366"/>
-          </w:tcPr>
-          <w:p/>
-        </w:tc>
-        <w:tc>
-          <w:tcPr>
-            <w:tcW w:type="dxa" w:w="2366"/>
-          </w:tcPr>
-          <w:p/>
-        </w:tc>
-        <w:tc>
-          <w:tcPr>
-            <w:tcW w:type="dxa" w:w="2366"/>
-          </w:tcPr>
-          <w:p/>
-        </w:tc>
-        <w:tc>
-          <w:tcPr>
-            <w:tcW w:type="dxa" w:w="2366"/>
-          </w:tcPr>
-          <w:p/>
-        </w:tc>
-      </w:tr>
-      <w:tr>
-        <w:trPr>
-          <w:trHeight w:val="567"/>
-        </w:trPr>
-        <w:tc>
-          <w:tcPr>
-            <w:tcW w:type="dxa" w:w="720"/>
-          </w:tcPr>
-          <w:p>
-            <w:r>
-              <w:t>2</w:t>
-            </w:r>
-          </w:p>
-        </w:tc>
-        <w:tc>
-          <w:tcPr>
-            <w:tcW w:type="dxa" w:w="2366"/>
-          </w:tcPr>
-          <w:p>
-            <w:r>
-              <w:t>Prueba Prueba nan</w:t>
-            </w:r>
-          </w:p>
-        </w:tc>
-        <w:tc>
-          <w:tcPr>
-            <w:tcW w:type="dxa" w:w="2366"/>
-          </w:tcPr>
-          <w:p/>
-        </w:tc>
-        <w:tc>
-          <w:tcPr>
-            <w:tcW w:type="dxa" w:w="2366"/>
-          </w:tcPr>
-          <w:p/>
-        </w:tc>
-        <w:tc>
-          <w:tcPr>
-            <w:tcW w:type="dxa" w:w="2366"/>
-          </w:tcPr>
-          <w:p/>
-        </w:tc>
-        <w:tc>
-          <w:tcPr>
-            <w:tcW w:type="dxa" w:w="2366"/>
-          </w:tcPr>
-          <w:p/>
-        </w:tc>
-        <w:tc>
-          <w:tcPr>
-            <w:tcW w:type="dxa" w:w="2366"/>
-          </w:tcPr>
-          <w:p/>
-        </w:tc>
-      </w:tr>
-      <w:tr>
-        <w:trPr>
-          <w:trHeight w:val="567"/>
-        </w:trPr>
-        <w:tc>
-          <w:tcPr>
-            <w:tcW w:type="dxa" w:w="720"/>
-          </w:tcPr>
-          <w:p>
-            <w:r>
-              <w:t>3</w:t>
-            </w:r>
-          </w:p>
-        </w:tc>
-        <w:tc>
-          <w:tcPr>
-            <w:tcW w:type="dxa" w:w="2366"/>
-          </w:tcPr>
-          <w:p>
-            <w:r>
-              <w:t>Prueba Prueba nan</w:t>
-            </w:r>
-          </w:p>
-        </w:tc>
-        <w:tc>
-          <w:tcPr>
-            <w:tcW w:type="dxa" w:w="2366"/>
-          </w:tcPr>
-          <w:p/>
-        </w:tc>
-        <w:tc>
-          <w:tcPr>
-            <w:tcW w:type="dxa" w:w="2366"/>
-          </w:tcPr>
-          <w:p/>
-        </w:tc>
-        <w:tc>
-          <w:tcPr>
-            <w:tcW w:type="dxa" w:w="2366"/>
-          </w:tcPr>
-          <w:p/>
-        </w:tc>
-        <w:tc>
-          <w:tcPr>
-            <w:tcW w:type="dxa" w:w="2366"/>
-          </w:tcPr>
-          <w:p/>
-        </w:tc>
-        <w:tc>
-          <w:tcPr>
-            <w:tcW w:type="dxa" w:w="2366"/>
-          </w:tcPr>
-          <w:p/>
-        </w:tc>
-      </w:tr>
-      <w:tr>
-        <w:trPr>
-          <w:trHeight w:val="567"/>
-        </w:trPr>
-        <w:tc>
-          <w:tcPr>
-            <w:tcW w:type="dxa" w:w="720"/>
-          </w:tcPr>
-          <w:p>
-            <w:r>
-              <w:t>4</w:t>
-            </w:r>
-          </w:p>
-        </w:tc>
-        <w:tc>
-          <w:tcPr>
-            <w:tcW w:type="dxa" w:w="2366"/>
-          </w:tcPr>
-          <w:p>
-            <w:r>
-              <w:t>Prueba Prueba nan</w:t>
-            </w:r>
-          </w:p>
-        </w:tc>
-        <w:tc>
-          <w:tcPr>
-            <w:tcW w:type="dxa" w:w="2366"/>
-          </w:tcPr>
-          <w:p/>
-        </w:tc>
-        <w:tc>
-          <w:tcPr>
-            <w:tcW w:type="dxa" w:w="2366"/>
-          </w:tcPr>
-          <w:p/>
-        </w:tc>
-        <w:tc>
-          <w:tcPr>
-            <w:tcW w:type="dxa" w:w="2366"/>
-          </w:tcPr>
-          <w:p/>
-        </w:tc>
-        <w:tc>
-          <w:tcPr>
-            <w:tcW w:type="dxa" w:w="2366"/>
-          </w:tcPr>
-          <w:p/>
-        </w:tc>
-        <w:tc>
-          <w:tcPr>
-            <w:tcW w:type="dxa" w:w="2366"/>
-          </w:tcPr>
-          <w:p/>
-        </w:tc>
-      </w:tr>
-      <w:tr>
-        <w:trPr>
-          <w:trHeight w:val="567"/>
-        </w:trPr>
-        <w:tc>
-          <w:tcPr>
-            <w:tcW w:type="dxa" w:w="720"/>
-          </w:tcPr>
-          <w:p>
-            <w:r>
-              <w:t>5</w:t>
-            </w:r>
-          </w:p>
-        </w:tc>
-        <w:tc>
-          <w:tcPr>
-            <w:tcW w:type="dxa" w:w="2366"/>
-          </w:tcPr>
-          <w:p>
-            <w:r>
-              <w:t>Prueba Prueba nan</w:t>
-            </w:r>
-          </w:p>
-        </w:tc>
-        <w:tc>
-          <w:tcPr>
-            <w:tcW w:type="dxa" w:w="2366"/>
-          </w:tcPr>
-          <w:p/>
-        </w:tc>
-        <w:tc>
-          <w:tcPr>
-            <w:tcW w:type="dxa" w:w="2366"/>
-          </w:tcPr>
-          <w:p/>
-        </w:tc>
-        <w:tc>
-          <w:tcPr>
-            <w:tcW w:type="dxa" w:w="2366"/>
-          </w:tcPr>
-          <w:p/>
-        </w:tc>
-        <w:tc>
-          <w:tcPr>
-            <w:tcW w:type="dxa" w:w="2366"/>
-          </w:tcPr>
-          <w:p/>
-        </w:tc>
-        <w:tc>
-          <w:tcPr>
-            <w:tcW w:type="dxa" w:w="2366"/>
-          </w:tcPr>
-          <w:p/>
-        </w:tc>
-      </w:tr>
-      <w:tr>
-        <w:trPr>
-          <w:trHeight w:val="567"/>
-        </w:trPr>
-        <w:tc>
-          <w:tcPr>
-            <w:tcW w:type="dxa" w:w="720"/>
-          </w:tcPr>
-          <w:p>
-            <w:r>
-              <w:t>6</w:t>
-            </w:r>
-          </w:p>
-        </w:tc>
-        <w:tc>
-          <w:tcPr>
-            <w:tcW w:type="dxa" w:w="2366"/>
-          </w:tcPr>
-          <w:p>
-            <w:r>
-              <w:t>Prueba Prueba nan</w:t>
-            </w:r>
-          </w:p>
-        </w:tc>
-        <w:tc>
-          <w:tcPr>
-            <w:tcW w:type="dxa" w:w="2366"/>
-          </w:tcPr>
-          <w:p/>
-        </w:tc>
-        <w:tc>
-          <w:tcPr>
-            <w:tcW w:type="dxa" w:w="2366"/>
-          </w:tcPr>
-          <w:p/>
-        </w:tc>
-        <w:tc>
-          <w:tcPr>
-            <w:tcW w:type="dxa" w:w="2366"/>
-          </w:tcPr>
-          <w:p/>
-        </w:tc>
-        <w:tc>
-          <w:tcPr>
-            <w:tcW w:type="dxa" w:w="2366"/>
-          </w:tcPr>
-          <w:p/>
-        </w:tc>
-        <w:tc>
-          <w:tcPr>
-            <w:tcW w:type="dxa" w:w="2366"/>
-          </w:tcPr>
-          <w:p/>
-        </w:tc>
-      </w:tr>
-      <w:tr>
-        <w:trPr>
-          <w:trHeight w:val="567"/>
-        </w:trPr>
-        <w:tc>
-          <w:tcPr>
-            <w:tcW w:type="dxa" w:w="720"/>
-          </w:tcPr>
-          <w:p>
-            <w:r>
-              <w:t>7</w:t>
-            </w:r>
-          </w:p>
-        </w:tc>
-        <w:tc>
-          <w:tcPr>
-            <w:tcW w:type="dxa" w:w="2366"/>
-          </w:tcPr>
-          <w:p>
-            <w:r>
-              <w:t>Prueba Prueba nan</w:t>
-            </w:r>
-          </w:p>
-        </w:tc>
-        <w:tc>
-          <w:tcPr>
-            <w:tcW w:type="dxa" w:w="2366"/>
-          </w:tcPr>
-          <w:p/>
-        </w:tc>
-        <w:tc>
-          <w:tcPr>
-            <w:tcW w:type="dxa" w:w="2366"/>
-          </w:tcPr>
-          <w:p/>
-        </w:tc>
-        <w:tc>
-          <w:tcPr>
-            <w:tcW w:type="dxa" w:w="2366"/>
-          </w:tcPr>
-          <w:p/>
-        </w:tc>
-        <w:tc>
-          <w:tcPr>
-            <w:tcW w:type="dxa" w:w="2366"/>
-          </w:tcPr>
-          <w:p/>
-        </w:tc>
-        <w:tc>
-          <w:tcPr>
-            <w:tcW w:type="dxa" w:w="2366"/>
-          </w:tcPr>
-          <w:p/>
-        </w:tc>
-      </w:tr>
-      <w:tr>
-        <w:trPr>
-          <w:trHeight w:val="567"/>
-        </w:trPr>
-        <w:tc>
-          <w:tcPr>
-            <w:tcW w:type="dxa" w:w="720"/>
-          </w:tcPr>
-          <w:p>
-            <w:r>
-              <w:t>8</w:t>
-            </w:r>
-          </w:p>
-        </w:tc>
-        <w:tc>
-          <w:tcPr>
-            <w:tcW w:type="dxa" w:w="2366"/>
-          </w:tcPr>
-          <w:p>
-            <w:r>
-              <w:t>Prueba Prueba nan</w:t>
-            </w:r>
-          </w:p>
-        </w:tc>
-        <w:tc>
-          <w:tcPr>
-            <w:tcW w:type="dxa" w:w="2366"/>
-          </w:tcPr>
-          <w:p/>
-        </w:tc>
-        <w:tc>
-          <w:tcPr>
-            <w:tcW w:type="dxa" w:w="2366"/>
-          </w:tcPr>
-          <w:p/>
-        </w:tc>
-        <w:tc>
-          <w:tcPr>
-            <w:tcW w:type="dxa" w:w="2366"/>
-          </w:tcPr>
-          <w:p/>
-        </w:tc>
-        <w:tc>
-          <w:tcPr>
-            <w:tcW w:type="dxa" w:w="2366"/>
-          </w:tcPr>
-          <w:p/>
-        </w:tc>
-        <w:tc>
-          <w:tcPr>
-            <w:tcW w:type="dxa" w:w="2366"/>
-          </w:tcPr>
-          <w:p/>
-        </w:tc>
-      </w:tr>
-      <w:tr>
-        <w:trPr>
-          <w:trHeight w:val="567"/>
-        </w:trPr>
-        <w:tc>
-          <w:tcPr>
-            <w:tcW w:type="dxa" w:w="720"/>
-          </w:tcPr>
-          <w:p>
-            <w:r>
-              <w:t>9</w:t>
-            </w:r>
-          </w:p>
-        </w:tc>
-        <w:tc>
-          <w:tcPr>
-            <w:tcW w:type="dxa" w:w="2366"/>
-          </w:tcPr>
-          <w:p>
-            <w:r>
-              <w:t>Prueba Prueba nan</w:t>
-            </w:r>
-          </w:p>
-        </w:tc>
-        <w:tc>
-          <w:tcPr>
-            <w:tcW w:type="dxa" w:w="2366"/>
-          </w:tcPr>
-          <w:p/>
-        </w:tc>
-        <w:tc>
-          <w:tcPr>
-            <w:tcW w:type="dxa" w:w="2366"/>
-          </w:tcPr>
-          <w:p/>
-        </w:tc>
-        <w:tc>
-          <w:tcPr>
-            <w:tcW w:type="dxa" w:w="2366"/>
-          </w:tcPr>
-          <w:p/>
-        </w:tc>
-        <w:tc>
-          <w:tcPr>
-            <w:tcW w:type="dxa" w:w="2366"/>
-          </w:tcPr>
-          <w:p/>
-        </w:tc>
-        <w:tc>
-          <w:tcPr>
-            <w:tcW w:type="dxa" w:w="2366"/>
-          </w:tcPr>
-          <w:p/>
-        </w:tc>
-      </w:tr>
-      <w:tr>
-        <w:trPr>
-          <w:trHeight w:val="567"/>
-        </w:trPr>
-        <w:tc>
-          <w:tcPr>
-            <w:tcW w:type="dxa" w:w="720"/>
-          </w:tcPr>
-          <w:p>
-            <w:r>
-              <w:t>10</w:t>
-            </w:r>
-          </w:p>
-        </w:tc>
-        <w:tc>
-          <w:tcPr>
-            <w:tcW w:type="dxa" w:w="2366"/>
-          </w:tcPr>
-          <w:p>
-            <w:r>
-              <w:t>Prueba Prueba nan</w:t>
-            </w:r>
-          </w:p>
-        </w:tc>
-        <w:tc>
-          <w:tcPr>
-            <w:tcW w:type="dxa" w:w="2366"/>
-          </w:tcPr>
-          <w:p/>
-        </w:tc>
-        <w:tc>
-          <w:tcPr>
-            <w:tcW w:type="dxa" w:w="2366"/>
-          </w:tcPr>
-          <w:p/>
-        </w:tc>
-        <w:tc>
-          <w:tcPr>
-            <w:tcW w:type="dxa" w:w="2366"/>
-          </w:tcPr>
-          <w:p/>
-        </w:tc>
-        <w:tc>
-          <w:tcPr>
-            <w:tcW w:type="dxa" w:w="2366"/>
-          </w:tcPr>
-          <w:p/>
-        </w:tc>
-        <w:tc>
-          <w:tcPr>
-            <w:tcW w:type="dxa" w:w="2366"/>
-          </w:tcPr>
-          <w:p/>
-        </w:tc>
-      </w:tr>
-      <w:tr>
-        <w:trPr>
-          <w:trHeight w:val="567"/>
-        </w:trPr>
-        <w:tc>
-          <w:tcPr>
-            <w:tcW w:type="dxa" w:w="720"/>
-          </w:tcPr>
-          <w:p>
-            <w:r>
-              <w:t>11</w:t>
-            </w:r>
-          </w:p>
-        </w:tc>
-        <w:tc>
-          <w:tcPr>
-            <w:tcW w:type="dxa" w:w="2366"/>
-          </w:tcPr>
-          <w:p>
-            <w:r>
-              <w:t>Prueba Prueba nan</w:t>
-            </w:r>
-          </w:p>
-        </w:tc>
-        <w:tc>
-          <w:tcPr>
-            <w:tcW w:type="dxa" w:w="2366"/>
-          </w:tcPr>
-          <w:p/>
-        </w:tc>
-        <w:tc>
-          <w:tcPr>
-            <w:tcW w:type="dxa" w:w="2366"/>
-          </w:tcPr>
-          <w:p/>
-        </w:tc>
-        <w:tc>
-          <w:tcPr>
-            <w:tcW w:type="dxa" w:w="2366"/>
-          </w:tcPr>
-          <w:p/>
-        </w:tc>
-        <w:tc>
-          <w:tcPr>
-            <w:tcW w:type="dxa" w:w="2366"/>
-          </w:tcPr>
-          <w:p/>
-        </w:tc>
-        <w:tc>
-          <w:tcPr>
-            <w:tcW w:type="dxa" w:w="2366"/>
-          </w:tcPr>
-          <w:p/>
-        </w:tc>
-      </w:tr>
-      <w:tr>
-        <w:trPr>
-          <w:trHeight w:val="567"/>
-        </w:trPr>
-        <w:tc>
-          <w:tcPr>
-            <w:tcW w:type="dxa" w:w="720"/>
-          </w:tcPr>
-          <w:p>
-            <w:r>
-              <w:t>12</w:t>
-            </w:r>
-          </w:p>
-        </w:tc>
-        <w:tc>
-          <w:tcPr>
-            <w:tcW w:type="dxa" w:w="2366"/>
-          </w:tcPr>
-          <w:p>
-            <w:r>
-              <w:t>Prueba Prueba nan</w:t>
-            </w:r>
-          </w:p>
-        </w:tc>
-        <w:tc>
-          <w:tcPr>
-            <w:tcW w:type="dxa" w:w="2366"/>
-          </w:tcPr>
-          <w:p/>
-        </w:tc>
-        <w:tc>
-          <w:tcPr>
-            <w:tcW w:type="dxa" w:w="2366"/>
-          </w:tcPr>
-          <w:p/>
-        </w:tc>
-        <w:tc>
-          <w:tcPr>
-            <w:tcW w:type="dxa" w:w="2366"/>
-          </w:tcPr>
-          <w:p/>
-        </w:tc>
-        <w:tc>
-          <w:tcPr>
-            <w:tcW w:type="dxa" w:w="2366"/>
-          </w:tcPr>
-          <w:p/>
-        </w:tc>
-        <w:tc>
-          <w:tcPr>
-            <w:tcW w:type="dxa" w:w="2366"/>
-          </w:tcPr>
-          <w:p/>
-        </w:tc>
-      </w:tr>
-      <w:tr>
-        <w:trPr>
-          <w:trHeight w:val="567"/>
-        </w:trPr>
-        <w:tc>
-          <w:tcPr>
-            <w:tcW w:type="dxa" w:w="720"/>
-          </w:tcPr>
-          <w:p>
-            <w:r>
-              <w:t>13</w:t>
-            </w:r>
-          </w:p>
-        </w:tc>
-        <w:tc>
-          <w:tcPr>
-            <w:tcW w:type="dxa" w:w="2366"/>
-          </w:tcPr>
-          <w:p>
-            <w:r>
-              <w:t>Prueba Prueba nan</w:t>
-            </w:r>
-          </w:p>
-        </w:tc>
-        <w:tc>
-          <w:tcPr>
-            <w:tcW w:type="dxa" w:w="2366"/>
-          </w:tcPr>
-          <w:p/>
-        </w:tc>
-        <w:tc>
-          <w:tcPr>
-            <w:tcW w:type="dxa" w:w="2366"/>
-          </w:tcPr>
-          <w:p/>
-        </w:tc>
-        <w:tc>
-          <w:tcPr>
-            <w:tcW w:type="dxa" w:w="2366"/>
-          </w:tcPr>
-          <w:p/>
-        </w:tc>
-        <w:tc>
-          <w:tcPr>
-            <w:tcW w:type="dxa" w:w="2366"/>
-          </w:tcPr>
-          <w:p/>
-        </w:tc>
-        <w:tc>
-          <w:tcPr>
-            <w:tcW w:type="dxa" w:w="2366"/>
-          </w:tcPr>
-          <w:p/>
-        </w:tc>
-      </w:tr>
-      <w:tr>
-        <w:trPr>
-          <w:trHeight w:val="567"/>
-        </w:trPr>
-        <w:tc>
-          <w:tcPr>
-            <w:tcW w:type="dxa" w:w="720"/>
-          </w:tcPr>
-          <w:p>
-            <w:r>
-              <w:t>14</w:t>
-            </w:r>
-          </w:p>
-        </w:tc>
-        <w:tc>
-          <w:tcPr>
-            <w:tcW w:type="dxa" w:w="2366"/>
-          </w:tcPr>
-          <w:p>
-            <w:r>
-              <w:t>Prueba Prueba nan</w:t>
-            </w:r>
-          </w:p>
-        </w:tc>
-        <w:tc>
-          <w:tcPr>
-            <w:tcW w:type="dxa" w:w="2366"/>
-          </w:tcPr>
-          <w:p/>
-        </w:tc>
-        <w:tc>
-          <w:tcPr>
-            <w:tcW w:type="dxa" w:w="2366"/>
-          </w:tcPr>
-          <w:p/>
-        </w:tc>
-        <w:tc>
-          <w:tcPr>
-            <w:tcW w:type="dxa" w:w="2366"/>
-          </w:tcPr>
-          <w:p/>
-        </w:tc>
-        <w:tc>
-          <w:tcPr>
-            <w:tcW w:type="dxa" w:w="2366"/>
-          </w:tcPr>
-          <w:p/>
-        </w:tc>
-        <w:tc>
-          <w:tcPr>
-            <w:tcW w:type="dxa" w:w="2366"/>
-          </w:tcPr>
-          <w:p/>
-        </w:tc>
-      </w:tr>
-      <w:tr>
-        <w:trPr>
-          <w:trHeight w:val="567"/>
-        </w:trPr>
-        <w:tc>
-          <w:tcPr>
-            <w:tcW w:type="dxa" w:w="720"/>
-          </w:tcPr>
-          <w:p>
-            <w:r>
-              <w:t>N°</w:t>
-            </w:r>
-          </w:p>
-        </w:tc>
-        <w:tc>
-          <w:tcPr>
-            <w:tcW w:type="dxa" w:w="2366"/>
-          </w:tcPr>
-          <w:p>
-            <w:r>
-              <w:t>APELLIDOS,NOMBRE</w:t>
-            </w:r>
-          </w:p>
-        </w:tc>
-        <w:tc>
-          <w:tcPr>
-            <w:tcW w:type="dxa" w:w="2366"/>
-          </w:tcPr>
-          <w:p>
-            <w:r>
-              <w:t>23-10-2023</w:t>
-              <w:br/>
-              <w:t xml:space="preserve"> 100%</w:t>
-            </w:r>
-          </w:p>
-        </w:tc>
-        <w:tc>
-          <w:tcPr>
-            <w:tcW w:type="dxa" w:w="2366"/>
-          </w:tcPr>
-          <w:p>
-            <w:r>
-              <w:t>23-10-2022</w:t>
-              <w:br/>
-              <w:t xml:space="preserve"> 100%</w:t>
-            </w:r>
-          </w:p>
-        </w:tc>
-        <w:tc>
-          <w:tcPr>
-            <w:tcW w:type="dxa" w:w="2366"/>
-          </w:tcPr>
-          <w:p>
-            <w:r>
-              <w:t>23-09-2022</w:t>
-              <w:br/>
-              <w:t xml:space="preserve"> 100%</w:t>
-            </w:r>
-          </w:p>
-        </w:tc>
-        <w:tc>
-          <w:tcPr>
-            <w:tcW w:type="dxa" w:w="2366"/>
-          </w:tcPr>
-          <w:p>
-            <w:r>
-              <w:t>NOTA FINAL</w:t>
-            </w:r>
-          </w:p>
-        </w:tc>
-        <w:tc>
-          <w:tcPr>
-            <w:tcW w:type="dxa" w:w="2366"/>
-          </w:tcPr>
-          <w:p>
-            <w:r>
-              <w:t>FIRMA</w:t>
-            </w:r>
-          </w:p>
-        </w:tc>
-      </w:tr>
-      <w:tr>
-        <w:trPr>
-          <w:trHeight w:val="567"/>
-        </w:trPr>
-        <w:tc>
-          <w:tcPr>
-            <w:tcW w:type="dxa" w:w="720"/>
-          </w:tcPr>
-          <w:p>
-            <w:r>
-              <w:t>15</w:t>
-            </w:r>
-          </w:p>
-        </w:tc>
-        <w:tc>
-          <w:tcPr>
-            <w:tcW w:type="dxa" w:w="2366"/>
-          </w:tcPr>
-          <w:p>
-            <w:r>
-              <w:t>Prueba Prueba nan</w:t>
-            </w:r>
-          </w:p>
-        </w:tc>
-        <w:tc>
-          <w:tcPr>
-            <w:tcW w:type="dxa" w:w="2366"/>
-          </w:tcPr>
-          <w:p/>
-        </w:tc>
-        <w:tc>
-          <w:tcPr>
-            <w:tcW w:type="dxa" w:w="2366"/>
-          </w:tcPr>
-          <w:p/>
-        </w:tc>
-        <w:tc>
-          <w:tcPr>
-            <w:tcW w:type="dxa" w:w="2366"/>
-          </w:tcPr>
-          <w:p/>
-        </w:tc>
-        <w:tc>
-          <w:tcPr>
-            <w:tcW w:type="dxa" w:w="2366"/>
-          </w:tcPr>
-          <w:p/>
-        </w:tc>
-        <w:tc>
-          <w:tcPr>
-            <w:tcW w:type="dxa" w:w="2366"/>
-          </w:tcPr>
-          <w:p/>
-        </w:tc>
-      </w:tr>
-      <w:tr>
-        <w:trPr>
-          <w:trHeight w:val="567"/>
-        </w:trPr>
-        <w:tc>
-          <w:tcPr>
-            <w:tcW w:type="dxa" w:w="720"/>
-          </w:tcPr>
-          <w:p>
-            <w:r>
-              <w:t>16</w:t>
-            </w:r>
-          </w:p>
-        </w:tc>
-        <w:tc>
-          <w:tcPr>
-            <w:tcW w:type="dxa" w:w="2366"/>
-          </w:tcPr>
-          <w:p>
-            <w:r>
-              <w:t>Prueba Prueba nan</w:t>
-            </w:r>
-          </w:p>
-        </w:tc>
-        <w:tc>
-          <w:tcPr>
-            <w:tcW w:type="dxa" w:w="2366"/>
-          </w:tcPr>
-          <w:p/>
-        </w:tc>
-        <w:tc>
-          <w:tcPr>
-            <w:tcW w:type="dxa" w:w="2366"/>
-          </w:tcPr>
-          <w:p/>
-        </w:tc>
-        <w:tc>
-          <w:tcPr>
-            <w:tcW w:type="dxa" w:w="2366"/>
-          </w:tcPr>
-          <w:p/>
-        </w:tc>
-        <w:tc>
-          <w:tcPr>
-            <w:tcW w:type="dxa" w:w="2366"/>
-          </w:tcPr>
-          <w:p/>
-        </w:tc>
-        <w:tc>
-          <w:tcPr>
-            <w:tcW w:type="dxa" w:w="2366"/>
-          </w:tcPr>
-          <w:p/>
-        </w:tc>
-      </w:tr>
-      <w:tr>
-        <w:trPr>
-          <w:trHeight w:val="567"/>
-        </w:trPr>
-        <w:tc>
-          <w:tcPr>
-            <w:tcW w:type="dxa" w:w="720"/>
-          </w:tcPr>
-          <w:p>
-            <w:r>
-              <w:t>17</w:t>
-            </w:r>
-          </w:p>
-        </w:tc>
-        <w:tc>
-          <w:tcPr>
-            <w:tcW w:type="dxa" w:w="2366"/>
-          </w:tcPr>
-          <w:p>
-            <w:r>
-              <w:t>Prueba Prueba nan</w:t>
-            </w:r>
-          </w:p>
-        </w:tc>
-        <w:tc>
-          <w:tcPr>
-            <w:tcW w:type="dxa" w:w="2366"/>
-          </w:tcPr>
-          <w:p/>
-        </w:tc>
-        <w:tc>
-          <w:tcPr>
-            <w:tcW w:type="dxa" w:w="2366"/>
-          </w:tcPr>
-          <w:p/>
-        </w:tc>
-        <w:tc>
-          <w:tcPr>
-            <w:tcW w:type="dxa" w:w="2366"/>
-          </w:tcPr>
-          <w:p/>
-        </w:tc>
-        <w:tc>
-          <w:tcPr>
-            <w:tcW w:type="dxa" w:w="2366"/>
-          </w:tcPr>
-          <w:p/>
-        </w:tc>
-        <w:tc>
-          <w:tcPr>
-            <w:tcW w:type="dxa" w:w="2366"/>
-          </w:tcPr>
-          <w:p/>
-        </w:tc>
-      </w:tr>
-      <w:tr>
-        <w:trPr>
-          <w:trHeight w:val="567"/>
-        </w:trPr>
-        <w:tc>
-          <w:tcPr>
-            <w:tcW w:type="dxa" w:w="720"/>
-          </w:tcPr>
-          <w:p>
-            <w:r>
-              <w:t>18</w:t>
-            </w:r>
-          </w:p>
-        </w:tc>
-        <w:tc>
-          <w:tcPr>
-            <w:tcW w:type="dxa" w:w="2366"/>
-          </w:tcPr>
-          <w:p>
-            <w:r>
-              <w:t>Prueba Prueba nan</w:t>
-            </w:r>
-          </w:p>
-        </w:tc>
-        <w:tc>
-          <w:tcPr>
-            <w:tcW w:type="dxa" w:w="2366"/>
-          </w:tcPr>
-          <w:p/>
-        </w:tc>
-        <w:tc>
-          <w:tcPr>
-            <w:tcW w:type="dxa" w:w="2366"/>
-          </w:tcPr>
-          <w:p/>
-        </w:tc>
-        <w:tc>
-          <w:tcPr>
-            <w:tcW w:type="dxa" w:w="2366"/>
-          </w:tcPr>
-          <w:p/>
-        </w:tc>
-        <w:tc>
-          <w:tcPr>
-            <w:tcW w:type="dxa" w:w="2366"/>
-          </w:tcPr>
-          <w:p/>
-        </w:tc>
-        <w:tc>
-          <w:tcPr>
-            <w:tcW w:type="dxa" w:w="2366"/>
-          </w:tcPr>
-          <w:p/>
-        </w:tc>
-      </w:tr>
-      <w:tr>
-        <w:trPr>
-          <w:trHeight w:val="567"/>
-        </w:trPr>
-        <w:tc>
-          <w:tcPr>
-            <w:tcW w:type="dxa" w:w="720"/>
-          </w:tcPr>
-          <w:p>
-            <w:r>
-              <w:t>19</w:t>
-            </w:r>
-          </w:p>
-        </w:tc>
-        <w:tc>
-          <w:tcPr>
-            <w:tcW w:type="dxa" w:w="2366"/>
-          </w:tcPr>
-          <w:p>
-            <w:r>
-              <w:t>Prueba Prueba nan</w:t>
-            </w:r>
-          </w:p>
-        </w:tc>
-        <w:tc>
-          <w:tcPr>
-            <w:tcW w:type="dxa" w:w="2366"/>
-          </w:tcPr>
-          <w:p/>
-        </w:tc>
-        <w:tc>
-          <w:tcPr>
-            <w:tcW w:type="dxa" w:w="2366"/>
-          </w:tcPr>
-          <w:p/>
-        </w:tc>
-        <w:tc>
-          <w:tcPr>
-            <w:tcW w:type="dxa" w:w="2366"/>
-          </w:tcPr>
-          <w:p/>
-        </w:tc>
-        <w:tc>
-          <w:tcPr>
-            <w:tcW w:type="dxa" w:w="2366"/>
-          </w:tcPr>
-          <w:p/>
-        </w:tc>
-        <w:tc>
-          <w:tcPr>
-            <w:tcW w:type="dxa" w:w="2366"/>
-          </w:tcPr>
-          <w:p/>
-        </w:tc>
-      </w:tr>
-      <w:tr>
-        <w:trPr>
-          <w:trHeight w:val="567"/>
-        </w:trPr>
-        <w:tc>
-          <w:tcPr>
-            <w:tcW w:type="dxa" w:w="720"/>
-          </w:tcPr>
-          <w:p>
-            <w:r>
-              <w:t>20</w:t>
-            </w:r>
-          </w:p>
-        </w:tc>
-        <w:tc>
-          <w:tcPr>
-            <w:tcW w:type="dxa" w:w="2366"/>
-          </w:tcPr>
-          <w:p>
-            <w:r>
-              <w:t>Prueba Prueba nan</w:t>
-            </w:r>
-          </w:p>
-        </w:tc>
-        <w:tc>
-          <w:tcPr>
-            <w:tcW w:type="dxa" w:w="2366"/>
-          </w:tcPr>
-          <w:p/>
-        </w:tc>
-        <w:tc>
-          <w:tcPr>
-            <w:tcW w:type="dxa" w:w="2366"/>
-          </w:tcPr>
-          <w:p/>
-        </w:tc>
-        <w:tc>
-          <w:tcPr>
-            <w:tcW w:type="dxa" w:w="2366"/>
-          </w:tcPr>
-          <w:p/>
-        </w:tc>
-        <w:tc>
-          <w:tcPr>
-            <w:tcW w:type="dxa" w:w="2366"/>
-          </w:tcPr>
-          <w:p/>
-        </w:tc>
-        <w:tc>
-          <w:tcPr>
-            <w:tcW w:type="dxa" w:w="2366"/>
-          </w:tcPr>
-          <w:p/>
-        </w:tc>
-      </w:tr>
-      <w:tr>
-        <w:trPr>
-          <w:trHeight w:val="567"/>
-        </w:trPr>
-        <w:tc>
-          <w:tcPr>
-            <w:tcW w:type="dxa" w:w="720"/>
-          </w:tcPr>
-          <w:p>
-            <w:r>
-              <w:t>21</w:t>
-            </w:r>
-          </w:p>
-        </w:tc>
-        <w:tc>
-          <w:tcPr>
-            <w:tcW w:type="dxa" w:w="2366"/>
-          </w:tcPr>
-          <w:p>
-            <w:r>
-              <w:t>Prueba Prueba nan</w:t>
-            </w:r>
-          </w:p>
-        </w:tc>
-        <w:tc>
-          <w:tcPr>
-            <w:tcW w:type="dxa" w:w="2366"/>
-          </w:tcPr>
-          <w:p/>
-        </w:tc>
-        <w:tc>
-          <w:tcPr>
-            <w:tcW w:type="dxa" w:w="2366"/>
-          </w:tcPr>
-          <w:p/>
-        </w:tc>
-        <w:tc>
-          <w:tcPr>
-            <w:tcW w:type="dxa" w:w="2366"/>
-          </w:tcPr>
-          <w:p/>
-        </w:tc>
-        <w:tc>
-          <w:tcPr>
-            <w:tcW w:type="dxa" w:w="2366"/>
-          </w:tcPr>
-          <w:p/>
-        </w:tc>
-        <w:tc>
-          <w:tcPr>
-            <w:tcW w:type="dxa" w:w="2366"/>
+            <w:tcW w:type="dxa" w:w="4140"/>
           </w:tcPr>
           <w:p/>
         </w:tc>

--- a/Backend/assets/classBook/documento.docx
+++ b/Backend/assets/classBook/documento.docx
@@ -24,7 +24,7 @@
               <a:graphicData uri="http://schemas.openxmlformats.org/drawingml/2006/picture">
                 <pic:pic>
                   <pic:nvPicPr>
-                    <pic:cNvPr id="0" name="TEZK7v6p0Qa38R5opCFk.png"/>
+                    <pic:cNvPr id="0" name="yVPKqkecboOxW5g83GjX.png"/>
                     <pic:cNvPicPr/>
                   </pic:nvPicPr>
                   <pic:blipFill>
@@ -55,7 +55,7 @@
         <w:tab/>
         <w:tab/>
         <w:tab/>
-        <w:t>: oaeuaoe</w:t>
+        <w:t>: programacion-224</w:t>
       </w:r>
     </w:p>
     <w:p>
@@ -66,7 +66,7 @@
         <w:tab/>
         <w:tab/>
         <w:tab/>
-        <w:t>: El seba es weco</w:t>
+        <w:t>: NAPSIS CAPACITACION SPA</w:t>
       </w:r>
     </w:p>
     <w:p>
@@ -77,7 +77,7 @@
         <w:tab/>
         <w:tab/>
         <w:tab/>
-        <w:t>: Curso de Ejemplo</w:t>
+        <w:t>: Programación</w:t>
       </w:r>
     </w:p>
     <w:p>
@@ -86,7 +86,7 @@
         <w:tab/>
         <w:tab/>
         <w:tab/>
-        <w:t>: 112334</w:t>
+        <w:t>: sence 552</w:t>
       </w:r>
     </w:p>
     <w:p>
@@ -108,7 +108,7 @@
         <w:tab/>
         <w:tab/>
         <w:tab/>
-        <w:t>: 25-01-2023</w:t>
+        <w:t>: 16-02-2023</w:t>
       </w:r>
     </w:p>
     <w:p>
@@ -119,7 +119,7 @@
         <w:tab/>
         <w:tab/>
         <w:tab/>
-        <w:t>: 29-01-2023</w:t>
+        <w:t>: 30-03-2023</w:t>
       </w:r>
     </w:p>
     <w:p>
@@ -130,7 +130,7 @@
         <w:tab/>
         <w:tab/>
         <w:tab/>
-        <w:t>: oauoeau</w:t>
+        <w:t>: PUCV</w:t>
       </w:r>
     </w:p>
     <w:p>
@@ -142,7 +142,7 @@
         <w:tab/>
         <w:tab/>
         <w:tab/>
-        <w:t>: 150</w:t>
+        <w:t>: 70</w:t>
       </w:r>
     </w:p>
     <w:p>
@@ -152,7 +152,7 @@
         <w:tab/>
         <w:tab/>
         <w:tab/>
-        <w:t xml:space="preserve">: Rafael Guillermo Carvacho  / Sebastian Muñoz Bustamante / </w:t>
+        <w:t xml:space="preserve">: Maximiliano Beltran Villaroel / Sebastian Muñoz  / </w:t>
       </w:r>
     </w:p>
     <w:p>
@@ -290,7 +290,7 @@
           </w:tcPr>
           <w:p>
             <w:r>
-              <w:t xml:space="preserve">el xd xd le </w:t>
+              <w:t xml:space="preserve">Rafael Guillermo Carvacho </w:t>
             </w:r>
           </w:p>
         </w:tc>
@@ -300,7 +300,7 @@
           </w:tcPr>
           <w:p>
             <w:r>
-              <w:t>11555999-5</w:t>
+              <w:t>20668572-7</w:t>
             </w:r>
           </w:p>
         </w:tc>
@@ -310,7 +310,7 @@
           </w:tcPr>
           <w:p>
             <w:r>
-              <w:t>elxd@gmail.com</w:t>
+              <w:t>rafa.carvacho@gmail.com</w:t>
             </w:r>
           </w:p>
         </w:tc>
@@ -335,6 +335,1211 @@
         <w:tc>
           <w:tcPr>
             <w:tcW w:type="dxa" w:w="2366"/>
+          </w:tcPr>
+          <w:p/>
+        </w:tc>
+      </w:tr>
+      <w:tr>
+        <w:trPr>
+          <w:trHeight w:val="567"/>
+        </w:trPr>
+        <w:tc>
+          <w:tcPr>
+            <w:tcW w:type="dxa" w:w="720"/>
+          </w:tcPr>
+          <w:p>
+            <w:r>
+              <w:t>2</w:t>
+            </w:r>
+          </w:p>
+        </w:tc>
+        <w:tc>
+          <w:tcPr>
+            <w:tcW w:type="dxa" w:w="2366"/>
+          </w:tcPr>
+          <w:p>
+            <w:r>
+              <w:t>Diego Alejandro Toloza  Marin</w:t>
+            </w:r>
+          </w:p>
+        </w:tc>
+        <w:tc>
+          <w:tcPr>
+            <w:tcW w:type="dxa" w:w="2366"/>
+          </w:tcPr>
+          <w:p>
+            <w:r>
+              <w:t>22654124-k</w:t>
+            </w:r>
+          </w:p>
+        </w:tc>
+        <w:tc>
+          <w:tcPr>
+            <w:tcW w:type="dxa" w:w="2366"/>
+          </w:tcPr>
+          <w:p>
+            <w:r>
+              <w:t>diego.toloza@mail.com</w:t>
+            </w:r>
+          </w:p>
+        </w:tc>
+        <w:tc>
+          <w:tcPr>
+            <w:tcW w:type="dxa" w:w="2366"/>
+          </w:tcPr>
+          <w:p>
+            <w:r>
+              <w:t>Particular</w:t>
+            </w:r>
+          </w:p>
+        </w:tc>
+        <w:tc>
+          <w:tcPr>
+            <w:tcW w:type="dxa" w:w="2366"/>
+          </w:tcPr>
+          <w:p>
+            <w:r/>
+          </w:p>
+        </w:tc>
+        <w:tc>
+          <w:tcPr>
+            <w:tcW w:type="dxa" w:w="2366"/>
+          </w:tcPr>
+          <w:p/>
+        </w:tc>
+      </w:tr>
+    </w:tbl>
+    <w:p>
+      <w:r>
+        <w:br w:type="page"/>
+      </w:r>
+    </w:p>
+    <w:p>
+      <w:pPr>
+        <w:pStyle w:val="Heading1"/>
+        <w:jc w:val="center"/>
+      </w:pPr>
+      <w:r>
+        <w:t>CONTROL DE ASISTENCIA DE PARTICIPANTES</w:t>
+      </w:r>
+    </w:p>
+    <w:tbl>
+      <w:tblPr>
+        <w:tblStyle w:val="TableGrid"/>
+        <w:tblW w:type="auto" w:w="0"/>
+        <w:tblLook w:firstColumn="1" w:firstRow="1" w:lastColumn="0" w:lastRow="0" w:noHBand="0" w:noVBand="1" w:val="04A0"/>
+      </w:tblPr>
+      <w:tblGrid>
+        <w:gridCol w:w="1656"/>
+        <w:gridCol w:w="1656"/>
+        <w:gridCol w:w="1656"/>
+        <w:gridCol w:w="1656"/>
+        <w:gridCol w:w="1656"/>
+        <w:gridCol w:w="1656"/>
+        <w:gridCol w:w="1656"/>
+        <w:gridCol w:w="1656"/>
+        <w:gridCol w:w="1656"/>
+        <w:gridCol w:w="1656"/>
+      </w:tblGrid>
+      <w:tr>
+        <w:trPr>
+          <w:trHeight w:val="567"/>
+        </w:trPr>
+        <w:tc>
+          <w:tcPr>
+            <w:tcW w:type="dxa" w:w="720"/>
+          </w:tcPr>
+          <w:p>
+            <w:r>
+              <w:t>N°</w:t>
+            </w:r>
+          </w:p>
+        </w:tc>
+        <w:tc>
+          <w:tcPr>
+            <w:tcW w:type="dxa" w:w="1656"/>
+          </w:tcPr>
+          <w:p>
+            <w:r>
+              <w:t>APELLIDOS,NOMBRE</w:t>
+            </w:r>
+          </w:p>
+        </w:tc>
+        <w:tc>
+          <w:tcPr>
+            <w:tcW w:type="dxa" w:w="1656"/>
+          </w:tcPr>
+          <w:p>
+            <w:r>
+              <w:t>20-02-2023</w:t>
+            </w:r>
+          </w:p>
+        </w:tc>
+        <w:tc>
+          <w:tcPr>
+            <w:tcW w:type="dxa" w:w="1656"/>
+          </w:tcPr>
+          <w:p>
+            <w:r>
+              <w:t>Firma</w:t>
+            </w:r>
+          </w:p>
+        </w:tc>
+        <w:tc>
+          <w:tcPr>
+            <w:tcW w:type="dxa" w:w="1656"/>
+          </w:tcPr>
+          <w:p>
+            <w:r>
+              <w:t>27-02-2023</w:t>
+            </w:r>
+          </w:p>
+        </w:tc>
+        <w:tc>
+          <w:tcPr>
+            <w:tcW w:type="dxa" w:w="1656"/>
+          </w:tcPr>
+          <w:p>
+            <w:r>
+              <w:t>Firma</w:t>
+            </w:r>
+          </w:p>
+        </w:tc>
+        <w:tc>
+          <w:tcPr>
+            <w:tcW w:type="dxa" w:w="1656"/>
+          </w:tcPr>
+          <w:p>
+            <w:r>
+              <w:t>06-03-2023</w:t>
+            </w:r>
+          </w:p>
+        </w:tc>
+        <w:tc>
+          <w:tcPr>
+            <w:tcW w:type="dxa" w:w="1656"/>
+          </w:tcPr>
+          <w:p>
+            <w:r>
+              <w:t>Firma</w:t>
+            </w:r>
+          </w:p>
+        </w:tc>
+        <w:tc>
+          <w:tcPr>
+            <w:tcW w:type="dxa" w:w="1656"/>
+          </w:tcPr>
+          <w:p>
+            <w:r>
+              <w:t>13-03-2023</w:t>
+            </w:r>
+          </w:p>
+        </w:tc>
+        <w:tc>
+          <w:tcPr>
+            <w:tcW w:type="dxa" w:w="1656"/>
+          </w:tcPr>
+          <w:p>
+            <w:r>
+              <w:t>Firma</w:t>
+            </w:r>
+          </w:p>
+        </w:tc>
+      </w:tr>
+      <w:tr>
+        <w:trPr>
+          <w:trHeight w:val="567"/>
+        </w:trPr>
+        <w:tc>
+          <w:tcPr>
+            <w:tcW w:type="dxa" w:w="720"/>
+          </w:tcPr>
+          <w:p>
+            <w:r>
+              <w:t>1</w:t>
+            </w:r>
+          </w:p>
+        </w:tc>
+        <w:tc>
+          <w:tcPr>
+            <w:tcW w:type="dxa" w:w="1656"/>
+          </w:tcPr>
+          <w:p>
+            <w:r>
+              <w:t xml:space="preserve">Rafael Guillermo Carvacho </w:t>
+            </w:r>
+          </w:p>
+        </w:tc>
+        <w:tc>
+          <w:tcPr>
+            <w:tcW w:type="dxa" w:w="1656"/>
+          </w:tcPr>
+          <w:p/>
+        </w:tc>
+        <w:tc>
+          <w:tcPr>
+            <w:tcW w:type="dxa" w:w="1656"/>
+          </w:tcPr>
+          <w:p/>
+        </w:tc>
+        <w:tc>
+          <w:tcPr>
+            <w:tcW w:type="dxa" w:w="1656"/>
+          </w:tcPr>
+          <w:p/>
+        </w:tc>
+        <w:tc>
+          <w:tcPr>
+            <w:tcW w:type="dxa" w:w="1656"/>
+          </w:tcPr>
+          <w:p/>
+        </w:tc>
+        <w:tc>
+          <w:tcPr>
+            <w:tcW w:type="dxa" w:w="1656"/>
+          </w:tcPr>
+          <w:p/>
+        </w:tc>
+        <w:tc>
+          <w:tcPr>
+            <w:tcW w:type="dxa" w:w="1656"/>
+          </w:tcPr>
+          <w:p/>
+        </w:tc>
+        <w:tc>
+          <w:tcPr>
+            <w:tcW w:type="dxa" w:w="1656"/>
+          </w:tcPr>
+          <w:p/>
+        </w:tc>
+        <w:tc>
+          <w:tcPr>
+            <w:tcW w:type="dxa" w:w="1656"/>
+          </w:tcPr>
+          <w:p/>
+        </w:tc>
+      </w:tr>
+      <w:tr>
+        <w:trPr>
+          <w:trHeight w:val="567"/>
+        </w:trPr>
+        <w:tc>
+          <w:tcPr>
+            <w:tcW w:type="dxa" w:w="720"/>
+          </w:tcPr>
+          <w:p>
+            <w:r>
+              <w:t>2</w:t>
+            </w:r>
+          </w:p>
+        </w:tc>
+        <w:tc>
+          <w:tcPr>
+            <w:tcW w:type="dxa" w:w="1656"/>
+          </w:tcPr>
+          <w:p>
+            <w:r>
+              <w:t>Diego Alejandro Toloza  Marin</w:t>
+            </w:r>
+          </w:p>
+        </w:tc>
+        <w:tc>
+          <w:tcPr>
+            <w:tcW w:type="dxa" w:w="1656"/>
+          </w:tcPr>
+          <w:p/>
+        </w:tc>
+        <w:tc>
+          <w:tcPr>
+            <w:tcW w:type="dxa" w:w="1656"/>
+          </w:tcPr>
+          <w:p/>
+        </w:tc>
+        <w:tc>
+          <w:tcPr>
+            <w:tcW w:type="dxa" w:w="1656"/>
+          </w:tcPr>
+          <w:p/>
+        </w:tc>
+        <w:tc>
+          <w:tcPr>
+            <w:tcW w:type="dxa" w:w="1656"/>
+          </w:tcPr>
+          <w:p/>
+        </w:tc>
+        <w:tc>
+          <w:tcPr>
+            <w:tcW w:type="dxa" w:w="1656"/>
+          </w:tcPr>
+          <w:p/>
+        </w:tc>
+        <w:tc>
+          <w:tcPr>
+            <w:tcW w:type="dxa" w:w="1656"/>
+          </w:tcPr>
+          <w:p/>
+        </w:tc>
+        <w:tc>
+          <w:tcPr>
+            <w:tcW w:type="dxa" w:w="1656"/>
+          </w:tcPr>
+          <w:p/>
+        </w:tc>
+        <w:tc>
+          <w:tcPr>
+            <w:tcW w:type="dxa" w:w="1656"/>
+          </w:tcPr>
+          <w:p/>
+        </w:tc>
+      </w:tr>
+    </w:tbl>
+    <w:p>
+      <w:r>
+        <w:br w:type="page"/>
+      </w:r>
+    </w:p>
+    <w:p>
+      <w:pPr>
+        <w:pStyle w:val="Heading1"/>
+        <w:jc w:val="center"/>
+      </w:pPr>
+      <w:r>
+        <w:t>CONTROL DE ASISTENCIA DE PARTICIPANTES</w:t>
+      </w:r>
+    </w:p>
+    <w:tbl>
+      <w:tblPr>
+        <w:tblStyle w:val="TableGrid"/>
+        <w:tblW w:type="auto" w:w="0"/>
+        <w:tblLook w:firstColumn="1" w:firstRow="1" w:lastColumn="0" w:lastRow="0" w:noHBand="0" w:noVBand="1" w:val="04A0"/>
+      </w:tblPr>
+      <w:tblGrid>
+        <w:gridCol w:w="1656"/>
+        <w:gridCol w:w="1656"/>
+        <w:gridCol w:w="1656"/>
+        <w:gridCol w:w="1656"/>
+        <w:gridCol w:w="1656"/>
+        <w:gridCol w:w="1656"/>
+        <w:gridCol w:w="1656"/>
+        <w:gridCol w:w="1656"/>
+        <w:gridCol w:w="1656"/>
+        <w:gridCol w:w="1656"/>
+      </w:tblGrid>
+      <w:tr>
+        <w:trPr>
+          <w:trHeight w:val="567"/>
+        </w:trPr>
+        <w:tc>
+          <w:tcPr>
+            <w:tcW w:type="dxa" w:w="720"/>
+          </w:tcPr>
+          <w:p>
+            <w:r>
+              <w:t>N°</w:t>
+            </w:r>
+          </w:p>
+        </w:tc>
+        <w:tc>
+          <w:tcPr>
+            <w:tcW w:type="dxa" w:w="1656"/>
+          </w:tcPr>
+          <w:p>
+            <w:r>
+              <w:t>APELLIDOS,NOMBRE</w:t>
+            </w:r>
+          </w:p>
+        </w:tc>
+        <w:tc>
+          <w:tcPr>
+            <w:tcW w:type="dxa" w:w="1656"/>
+          </w:tcPr>
+          <w:p>
+            <w:r>
+              <w:t>20-03-2023</w:t>
+            </w:r>
+          </w:p>
+        </w:tc>
+        <w:tc>
+          <w:tcPr>
+            <w:tcW w:type="dxa" w:w="1656"/>
+          </w:tcPr>
+          <w:p>
+            <w:r>
+              <w:t>Firma</w:t>
+            </w:r>
+          </w:p>
+        </w:tc>
+        <w:tc>
+          <w:tcPr>
+            <w:tcW w:type="dxa" w:w="1656"/>
+          </w:tcPr>
+          <w:p>
+            <w:r>
+              <w:t>27-03-2023</w:t>
+            </w:r>
+          </w:p>
+        </w:tc>
+        <w:tc>
+          <w:tcPr>
+            <w:tcW w:type="dxa" w:w="1656"/>
+          </w:tcPr>
+          <w:p>
+            <w:r>
+              <w:t>Firma</w:t>
+            </w:r>
+          </w:p>
+        </w:tc>
+        <w:tc>
+          <w:tcPr>
+            <w:tcW w:type="dxa" w:w="1656"/>
+          </w:tcPr>
+          <w:p>
+            <w:r>
+              <w:t>17-02-2023</w:t>
+            </w:r>
+          </w:p>
+        </w:tc>
+        <w:tc>
+          <w:tcPr>
+            <w:tcW w:type="dxa" w:w="1656"/>
+          </w:tcPr>
+          <w:p>
+            <w:r>
+              <w:t>Firma</w:t>
+            </w:r>
+          </w:p>
+        </w:tc>
+        <w:tc>
+          <w:tcPr>
+            <w:tcW w:type="dxa" w:w="1656"/>
+          </w:tcPr>
+          <w:p>
+            <w:r>
+              <w:t>22-02-2023</w:t>
+            </w:r>
+          </w:p>
+        </w:tc>
+        <w:tc>
+          <w:tcPr>
+            <w:tcW w:type="dxa" w:w="1656"/>
+          </w:tcPr>
+          <w:p>
+            <w:r>
+              <w:t>Firma</w:t>
+            </w:r>
+          </w:p>
+        </w:tc>
+      </w:tr>
+      <w:tr>
+        <w:trPr>
+          <w:trHeight w:val="567"/>
+        </w:trPr>
+        <w:tc>
+          <w:tcPr>
+            <w:tcW w:type="dxa" w:w="720"/>
+          </w:tcPr>
+          <w:p>
+            <w:r>
+              <w:t>1</w:t>
+            </w:r>
+          </w:p>
+        </w:tc>
+        <w:tc>
+          <w:tcPr>
+            <w:tcW w:type="dxa" w:w="1656"/>
+          </w:tcPr>
+          <w:p>
+            <w:r>
+              <w:t xml:space="preserve">Rafael Guillermo Carvacho </w:t>
+            </w:r>
+          </w:p>
+        </w:tc>
+        <w:tc>
+          <w:tcPr>
+            <w:tcW w:type="dxa" w:w="1656"/>
+          </w:tcPr>
+          <w:p/>
+        </w:tc>
+        <w:tc>
+          <w:tcPr>
+            <w:tcW w:type="dxa" w:w="1656"/>
+          </w:tcPr>
+          <w:p/>
+        </w:tc>
+        <w:tc>
+          <w:tcPr>
+            <w:tcW w:type="dxa" w:w="1656"/>
+          </w:tcPr>
+          <w:p/>
+        </w:tc>
+        <w:tc>
+          <w:tcPr>
+            <w:tcW w:type="dxa" w:w="1656"/>
+          </w:tcPr>
+          <w:p/>
+        </w:tc>
+        <w:tc>
+          <w:tcPr>
+            <w:tcW w:type="dxa" w:w="1656"/>
+          </w:tcPr>
+          <w:p/>
+        </w:tc>
+        <w:tc>
+          <w:tcPr>
+            <w:tcW w:type="dxa" w:w="1656"/>
+          </w:tcPr>
+          <w:p/>
+        </w:tc>
+        <w:tc>
+          <w:tcPr>
+            <w:tcW w:type="dxa" w:w="1656"/>
+          </w:tcPr>
+          <w:p/>
+        </w:tc>
+        <w:tc>
+          <w:tcPr>
+            <w:tcW w:type="dxa" w:w="1656"/>
+          </w:tcPr>
+          <w:p/>
+        </w:tc>
+      </w:tr>
+      <w:tr>
+        <w:trPr>
+          <w:trHeight w:val="567"/>
+        </w:trPr>
+        <w:tc>
+          <w:tcPr>
+            <w:tcW w:type="dxa" w:w="720"/>
+          </w:tcPr>
+          <w:p>
+            <w:r>
+              <w:t>2</w:t>
+            </w:r>
+          </w:p>
+        </w:tc>
+        <w:tc>
+          <w:tcPr>
+            <w:tcW w:type="dxa" w:w="1656"/>
+          </w:tcPr>
+          <w:p>
+            <w:r>
+              <w:t>Diego Alejandro Toloza  Marin</w:t>
+            </w:r>
+          </w:p>
+        </w:tc>
+        <w:tc>
+          <w:tcPr>
+            <w:tcW w:type="dxa" w:w="1656"/>
+          </w:tcPr>
+          <w:p/>
+        </w:tc>
+        <w:tc>
+          <w:tcPr>
+            <w:tcW w:type="dxa" w:w="1656"/>
+          </w:tcPr>
+          <w:p/>
+        </w:tc>
+        <w:tc>
+          <w:tcPr>
+            <w:tcW w:type="dxa" w:w="1656"/>
+          </w:tcPr>
+          <w:p/>
+        </w:tc>
+        <w:tc>
+          <w:tcPr>
+            <w:tcW w:type="dxa" w:w="1656"/>
+          </w:tcPr>
+          <w:p/>
+        </w:tc>
+        <w:tc>
+          <w:tcPr>
+            <w:tcW w:type="dxa" w:w="1656"/>
+          </w:tcPr>
+          <w:p/>
+        </w:tc>
+        <w:tc>
+          <w:tcPr>
+            <w:tcW w:type="dxa" w:w="1656"/>
+          </w:tcPr>
+          <w:p/>
+        </w:tc>
+        <w:tc>
+          <w:tcPr>
+            <w:tcW w:type="dxa" w:w="1656"/>
+          </w:tcPr>
+          <w:p/>
+        </w:tc>
+        <w:tc>
+          <w:tcPr>
+            <w:tcW w:type="dxa" w:w="1656"/>
+          </w:tcPr>
+          <w:p/>
+        </w:tc>
+      </w:tr>
+    </w:tbl>
+    <w:p>
+      <w:r>
+        <w:br w:type="page"/>
+      </w:r>
+    </w:p>
+    <w:p>
+      <w:pPr>
+        <w:pStyle w:val="Heading1"/>
+        <w:jc w:val="center"/>
+      </w:pPr>
+      <w:r>
+        <w:t>CONTROL DE ASISTENCIA DE PARTICIPANTES</w:t>
+      </w:r>
+    </w:p>
+    <w:tbl>
+      <w:tblPr>
+        <w:tblStyle w:val="TableGrid"/>
+        <w:tblW w:type="auto" w:w="0"/>
+        <w:tblLook w:firstColumn="1" w:firstRow="1" w:lastColumn="0" w:lastRow="0" w:noHBand="0" w:noVBand="1" w:val="04A0"/>
+      </w:tblPr>
+      <w:tblGrid>
+        <w:gridCol w:w="1656"/>
+        <w:gridCol w:w="1656"/>
+        <w:gridCol w:w="1656"/>
+        <w:gridCol w:w="1656"/>
+        <w:gridCol w:w="1656"/>
+        <w:gridCol w:w="1656"/>
+        <w:gridCol w:w="1656"/>
+        <w:gridCol w:w="1656"/>
+        <w:gridCol w:w="1656"/>
+        <w:gridCol w:w="1656"/>
+      </w:tblGrid>
+      <w:tr>
+        <w:trPr>
+          <w:trHeight w:val="567"/>
+        </w:trPr>
+        <w:tc>
+          <w:tcPr>
+            <w:tcW w:type="dxa" w:w="720"/>
+          </w:tcPr>
+          <w:p>
+            <w:r>
+              <w:t>N°</w:t>
+            </w:r>
+          </w:p>
+        </w:tc>
+        <w:tc>
+          <w:tcPr>
+            <w:tcW w:type="dxa" w:w="1656"/>
+          </w:tcPr>
+          <w:p>
+            <w:r>
+              <w:t>APELLIDOS,NOMBRE</w:t>
+            </w:r>
+          </w:p>
+        </w:tc>
+        <w:tc>
+          <w:tcPr>
+            <w:tcW w:type="dxa" w:w="1656"/>
+          </w:tcPr>
+          <w:p>
+            <w:r>
+              <w:t>24-02-2023</w:t>
+            </w:r>
+          </w:p>
+        </w:tc>
+        <w:tc>
+          <w:tcPr>
+            <w:tcW w:type="dxa" w:w="1656"/>
+          </w:tcPr>
+          <w:p>
+            <w:r>
+              <w:t>Firma</w:t>
+            </w:r>
+          </w:p>
+        </w:tc>
+        <w:tc>
+          <w:tcPr>
+            <w:tcW w:type="dxa" w:w="1656"/>
+          </w:tcPr>
+          <w:p>
+            <w:r>
+              <w:t>01-03-2023</w:t>
+            </w:r>
+          </w:p>
+        </w:tc>
+        <w:tc>
+          <w:tcPr>
+            <w:tcW w:type="dxa" w:w="1656"/>
+          </w:tcPr>
+          <w:p>
+            <w:r>
+              <w:t>Firma</w:t>
+            </w:r>
+          </w:p>
+        </w:tc>
+        <w:tc>
+          <w:tcPr>
+            <w:tcW w:type="dxa" w:w="1656"/>
+          </w:tcPr>
+          <w:p>
+            <w:r>
+              <w:t>03-03-2023</w:t>
+            </w:r>
+          </w:p>
+        </w:tc>
+        <w:tc>
+          <w:tcPr>
+            <w:tcW w:type="dxa" w:w="1656"/>
+          </w:tcPr>
+          <w:p>
+            <w:r>
+              <w:t>Firma</w:t>
+            </w:r>
+          </w:p>
+        </w:tc>
+        <w:tc>
+          <w:tcPr>
+            <w:tcW w:type="dxa" w:w="1656"/>
+          </w:tcPr>
+          <w:p>
+            <w:r>
+              <w:t>08-03-2023</w:t>
+            </w:r>
+          </w:p>
+        </w:tc>
+        <w:tc>
+          <w:tcPr>
+            <w:tcW w:type="dxa" w:w="1656"/>
+          </w:tcPr>
+          <w:p>
+            <w:r>
+              <w:t>Firma</w:t>
+            </w:r>
+          </w:p>
+        </w:tc>
+      </w:tr>
+      <w:tr>
+        <w:trPr>
+          <w:trHeight w:val="567"/>
+        </w:trPr>
+        <w:tc>
+          <w:tcPr>
+            <w:tcW w:type="dxa" w:w="720"/>
+          </w:tcPr>
+          <w:p>
+            <w:r>
+              <w:t>1</w:t>
+            </w:r>
+          </w:p>
+        </w:tc>
+        <w:tc>
+          <w:tcPr>
+            <w:tcW w:type="dxa" w:w="1656"/>
+          </w:tcPr>
+          <w:p>
+            <w:r>
+              <w:t xml:space="preserve">Rafael Guillermo Carvacho </w:t>
+            </w:r>
+          </w:p>
+        </w:tc>
+        <w:tc>
+          <w:tcPr>
+            <w:tcW w:type="dxa" w:w="1656"/>
+          </w:tcPr>
+          <w:p/>
+        </w:tc>
+        <w:tc>
+          <w:tcPr>
+            <w:tcW w:type="dxa" w:w="1656"/>
+          </w:tcPr>
+          <w:p/>
+        </w:tc>
+        <w:tc>
+          <w:tcPr>
+            <w:tcW w:type="dxa" w:w="1656"/>
+          </w:tcPr>
+          <w:p/>
+        </w:tc>
+        <w:tc>
+          <w:tcPr>
+            <w:tcW w:type="dxa" w:w="1656"/>
+          </w:tcPr>
+          <w:p/>
+        </w:tc>
+        <w:tc>
+          <w:tcPr>
+            <w:tcW w:type="dxa" w:w="1656"/>
+          </w:tcPr>
+          <w:p/>
+        </w:tc>
+        <w:tc>
+          <w:tcPr>
+            <w:tcW w:type="dxa" w:w="1656"/>
+          </w:tcPr>
+          <w:p/>
+        </w:tc>
+        <w:tc>
+          <w:tcPr>
+            <w:tcW w:type="dxa" w:w="1656"/>
+          </w:tcPr>
+          <w:p/>
+        </w:tc>
+        <w:tc>
+          <w:tcPr>
+            <w:tcW w:type="dxa" w:w="1656"/>
+          </w:tcPr>
+          <w:p/>
+        </w:tc>
+      </w:tr>
+      <w:tr>
+        <w:trPr>
+          <w:trHeight w:val="567"/>
+        </w:trPr>
+        <w:tc>
+          <w:tcPr>
+            <w:tcW w:type="dxa" w:w="720"/>
+          </w:tcPr>
+          <w:p>
+            <w:r>
+              <w:t>2</w:t>
+            </w:r>
+          </w:p>
+        </w:tc>
+        <w:tc>
+          <w:tcPr>
+            <w:tcW w:type="dxa" w:w="1656"/>
+          </w:tcPr>
+          <w:p>
+            <w:r>
+              <w:t>Diego Alejandro Toloza  Marin</w:t>
+            </w:r>
+          </w:p>
+        </w:tc>
+        <w:tc>
+          <w:tcPr>
+            <w:tcW w:type="dxa" w:w="1656"/>
+          </w:tcPr>
+          <w:p/>
+        </w:tc>
+        <w:tc>
+          <w:tcPr>
+            <w:tcW w:type="dxa" w:w="1656"/>
+          </w:tcPr>
+          <w:p/>
+        </w:tc>
+        <w:tc>
+          <w:tcPr>
+            <w:tcW w:type="dxa" w:w="1656"/>
+          </w:tcPr>
+          <w:p/>
+        </w:tc>
+        <w:tc>
+          <w:tcPr>
+            <w:tcW w:type="dxa" w:w="1656"/>
+          </w:tcPr>
+          <w:p/>
+        </w:tc>
+        <w:tc>
+          <w:tcPr>
+            <w:tcW w:type="dxa" w:w="1656"/>
+          </w:tcPr>
+          <w:p/>
+        </w:tc>
+        <w:tc>
+          <w:tcPr>
+            <w:tcW w:type="dxa" w:w="1656"/>
+          </w:tcPr>
+          <w:p/>
+        </w:tc>
+        <w:tc>
+          <w:tcPr>
+            <w:tcW w:type="dxa" w:w="1656"/>
+          </w:tcPr>
+          <w:p/>
+        </w:tc>
+        <w:tc>
+          <w:tcPr>
+            <w:tcW w:type="dxa" w:w="1656"/>
+          </w:tcPr>
+          <w:p/>
+        </w:tc>
+      </w:tr>
+    </w:tbl>
+    <w:p>
+      <w:r>
+        <w:br w:type="page"/>
+      </w:r>
+    </w:p>
+    <w:p>
+      <w:pPr>
+        <w:pStyle w:val="Heading1"/>
+        <w:jc w:val="center"/>
+      </w:pPr>
+      <w:r>
+        <w:t>CONTROL DE ASISTENCIA DE PARTICIPANTES</w:t>
+      </w:r>
+    </w:p>
+    <w:tbl>
+      <w:tblPr>
+        <w:tblStyle w:val="TableGrid"/>
+        <w:tblW w:type="auto" w:w="0"/>
+        <w:tblLook w:firstColumn="1" w:firstRow="1" w:lastColumn="0" w:lastRow="0" w:noHBand="0" w:noVBand="1" w:val="04A0"/>
+      </w:tblPr>
+      <w:tblGrid>
+        <w:gridCol w:w="1656"/>
+        <w:gridCol w:w="1656"/>
+        <w:gridCol w:w="1656"/>
+        <w:gridCol w:w="1656"/>
+        <w:gridCol w:w="1656"/>
+        <w:gridCol w:w="1656"/>
+        <w:gridCol w:w="1656"/>
+        <w:gridCol w:w="1656"/>
+        <w:gridCol w:w="1656"/>
+        <w:gridCol w:w="1656"/>
+      </w:tblGrid>
+      <w:tr>
+        <w:trPr>
+          <w:trHeight w:val="567"/>
+        </w:trPr>
+        <w:tc>
+          <w:tcPr>
+            <w:tcW w:type="dxa" w:w="720"/>
+          </w:tcPr>
+          <w:p>
+            <w:r>
+              <w:t>N°</w:t>
+            </w:r>
+          </w:p>
+        </w:tc>
+        <w:tc>
+          <w:tcPr>
+            <w:tcW w:type="dxa" w:w="1656"/>
+          </w:tcPr>
+          <w:p>
+            <w:r>
+              <w:t>APELLIDOS,NOMBRE</w:t>
+            </w:r>
+          </w:p>
+        </w:tc>
+        <w:tc>
+          <w:tcPr>
+            <w:tcW w:type="dxa" w:w="1656"/>
+          </w:tcPr>
+          <w:p>
+            <w:r>
+              <w:t>10-03-2023</w:t>
+            </w:r>
+          </w:p>
+        </w:tc>
+        <w:tc>
+          <w:tcPr>
+            <w:tcW w:type="dxa" w:w="1656"/>
+          </w:tcPr>
+          <w:p>
+            <w:r>
+              <w:t>Firma</w:t>
+            </w:r>
+          </w:p>
+        </w:tc>
+        <w:tc>
+          <w:tcPr>
+            <w:tcW w:type="dxa" w:w="1656"/>
+          </w:tcPr>
+          <w:p>
+            <w:r>
+              <w:t>15-03-2023</w:t>
+            </w:r>
+          </w:p>
+        </w:tc>
+        <w:tc>
+          <w:tcPr>
+            <w:tcW w:type="dxa" w:w="1656"/>
+          </w:tcPr>
+          <w:p>
+            <w:r>
+              <w:t>Firma</w:t>
+            </w:r>
+          </w:p>
+        </w:tc>
+        <w:tc>
+          <w:tcPr>
+            <w:tcW w:type="dxa" w:w="1656"/>
+          </w:tcPr>
+          <w:p>
+            <w:r>
+              <w:t>17-03-2023</w:t>
+            </w:r>
+          </w:p>
+        </w:tc>
+        <w:tc>
+          <w:tcPr>
+            <w:tcW w:type="dxa" w:w="1656"/>
+          </w:tcPr>
+          <w:p>
+            <w:r>
+              <w:t>Firma</w:t>
+            </w:r>
+          </w:p>
+        </w:tc>
+        <w:tc>
+          <w:tcPr>
+            <w:tcW w:type="dxa" w:w="1656"/>
+          </w:tcPr>
+          <w:p>
+            <w:r>
+              <w:t>22-03-2023</w:t>
+            </w:r>
+          </w:p>
+        </w:tc>
+        <w:tc>
+          <w:tcPr>
+            <w:tcW w:type="dxa" w:w="1656"/>
+          </w:tcPr>
+          <w:p>
+            <w:r>
+              <w:t>Firma</w:t>
+            </w:r>
+          </w:p>
+        </w:tc>
+      </w:tr>
+      <w:tr>
+        <w:trPr>
+          <w:trHeight w:val="567"/>
+        </w:trPr>
+        <w:tc>
+          <w:tcPr>
+            <w:tcW w:type="dxa" w:w="720"/>
+          </w:tcPr>
+          <w:p>
+            <w:r>
+              <w:t>1</w:t>
+            </w:r>
+          </w:p>
+        </w:tc>
+        <w:tc>
+          <w:tcPr>
+            <w:tcW w:type="dxa" w:w="1656"/>
+          </w:tcPr>
+          <w:p>
+            <w:r>
+              <w:t xml:space="preserve">Rafael Guillermo Carvacho </w:t>
+            </w:r>
+          </w:p>
+        </w:tc>
+        <w:tc>
+          <w:tcPr>
+            <w:tcW w:type="dxa" w:w="1656"/>
+          </w:tcPr>
+          <w:p/>
+        </w:tc>
+        <w:tc>
+          <w:tcPr>
+            <w:tcW w:type="dxa" w:w="1656"/>
+          </w:tcPr>
+          <w:p/>
+        </w:tc>
+        <w:tc>
+          <w:tcPr>
+            <w:tcW w:type="dxa" w:w="1656"/>
+          </w:tcPr>
+          <w:p/>
+        </w:tc>
+        <w:tc>
+          <w:tcPr>
+            <w:tcW w:type="dxa" w:w="1656"/>
+          </w:tcPr>
+          <w:p/>
+        </w:tc>
+        <w:tc>
+          <w:tcPr>
+            <w:tcW w:type="dxa" w:w="1656"/>
+          </w:tcPr>
+          <w:p/>
+        </w:tc>
+        <w:tc>
+          <w:tcPr>
+            <w:tcW w:type="dxa" w:w="1656"/>
+          </w:tcPr>
+          <w:p/>
+        </w:tc>
+        <w:tc>
+          <w:tcPr>
+            <w:tcW w:type="dxa" w:w="1656"/>
+          </w:tcPr>
+          <w:p/>
+        </w:tc>
+        <w:tc>
+          <w:tcPr>
+            <w:tcW w:type="dxa" w:w="1656"/>
+          </w:tcPr>
+          <w:p/>
+        </w:tc>
+      </w:tr>
+      <w:tr>
+        <w:trPr>
+          <w:trHeight w:val="567"/>
+        </w:trPr>
+        <w:tc>
+          <w:tcPr>
+            <w:tcW w:type="dxa" w:w="720"/>
+          </w:tcPr>
+          <w:p>
+            <w:r>
+              <w:t>2</w:t>
+            </w:r>
+          </w:p>
+        </w:tc>
+        <w:tc>
+          <w:tcPr>
+            <w:tcW w:type="dxa" w:w="1656"/>
+          </w:tcPr>
+          <w:p>
+            <w:r>
+              <w:t>Diego Alejandro Toloza  Marin</w:t>
+            </w:r>
+          </w:p>
+        </w:tc>
+        <w:tc>
+          <w:tcPr>
+            <w:tcW w:type="dxa" w:w="1656"/>
+          </w:tcPr>
+          <w:p/>
+        </w:tc>
+        <w:tc>
+          <w:tcPr>
+            <w:tcW w:type="dxa" w:w="1656"/>
+          </w:tcPr>
+          <w:p/>
+        </w:tc>
+        <w:tc>
+          <w:tcPr>
+            <w:tcW w:type="dxa" w:w="1656"/>
+          </w:tcPr>
+          <w:p/>
+        </w:tc>
+        <w:tc>
+          <w:tcPr>
+            <w:tcW w:type="dxa" w:w="1656"/>
+          </w:tcPr>
+          <w:p/>
+        </w:tc>
+        <w:tc>
+          <w:tcPr>
+            <w:tcW w:type="dxa" w:w="1656"/>
+          </w:tcPr>
+          <w:p/>
+        </w:tc>
+        <w:tc>
+          <w:tcPr>
+            <w:tcW w:type="dxa" w:w="1656"/>
+          </w:tcPr>
+          <w:p/>
+        </w:tc>
+        <w:tc>
+          <w:tcPr>
+            <w:tcW w:type="dxa" w:w="1656"/>
+          </w:tcPr>
+          <w:p/>
+        </w:tc>
+        <w:tc>
+          <w:tcPr>
+            <w:tcW w:type="dxa" w:w="1656"/>
           </w:tcPr>
           <w:p/>
         </w:tc>
@@ -430,6 +1635,55 @@
           </w:p>
         </w:tc>
       </w:tr>
+      <w:tr>
+        <w:trPr>
+          <w:trHeight w:val="1701"/>
+        </w:trPr>
+        <w:tc>
+          <w:tcPr>
+            <w:tcW w:type="dxa" w:w="2760"/>
+          </w:tcPr>
+          <w:p/>
+        </w:tc>
+        <w:tc>
+          <w:tcPr>
+            <w:tcW w:type="dxa" w:w="4320"/>
+          </w:tcPr>
+          <w:p>
+            <w:r>
+              <w:t>Programar en Python</w:t>
+            </w:r>
+          </w:p>
+        </w:tc>
+        <w:tc>
+          <w:tcPr>
+            <w:tcW w:type="dxa" w:w="4320"/>
+          </w:tcPr>
+          <w:p>
+            <w:r>
+              <w:t>Este modulo se encargara de enseñar como se programa en python y todas sus librerias más importantes.</w:t>
+            </w:r>
+          </w:p>
+        </w:tc>
+        <w:tc>
+          <w:tcPr>
+            <w:tcW w:type="dxa" w:w="720"/>
+          </w:tcPr>
+          <w:p/>
+        </w:tc>
+        <w:tc>
+          <w:tcPr>
+            <w:tcW w:type="dxa" w:w="720"/>
+          </w:tcPr>
+          <w:p/>
+        </w:tc>
+        <w:tc>
+          <w:tcPr>
+            <w:tcW w:type="dxa" w:w="2760"/>
+          </w:tcPr>
+          <w:p/>
+        </w:tc>
+      </w:tr>
     </w:tbl>
     <w:p>
       <w:r>
@@ -452,10 +1706,12 @@
         <w:tblLook w:firstColumn="1" w:firstRow="1" w:lastColumn="0" w:lastRow="0" w:noHBand="0" w:noVBand="1" w:val="04A0"/>
       </w:tblPr>
       <w:tblGrid>
-        <w:gridCol w:w="4140"/>
-        <w:gridCol w:w="4140"/>
-        <w:gridCol w:w="4140"/>
-        <w:gridCol w:w="4140"/>
+        <w:gridCol w:w="2760"/>
+        <w:gridCol w:w="2760"/>
+        <w:gridCol w:w="2760"/>
+        <w:gridCol w:w="2760"/>
+        <w:gridCol w:w="2760"/>
+        <w:gridCol w:w="2760"/>
       </w:tblGrid>
       <w:tr>
         <w:trPr>
@@ -473,7 +1729,7 @@
         </w:tc>
         <w:tc>
           <w:tcPr>
-            <w:tcW w:type="dxa" w:w="4140"/>
+            <w:tcW w:type="dxa" w:w="2760"/>
           </w:tcPr>
           <w:p>
             <w:r>
@@ -483,7 +1739,31 @@
         </w:tc>
         <w:tc>
           <w:tcPr>
-            <w:tcW w:type="dxa" w:w="4140"/>
+            <w:tcW w:type="dxa" w:w="2760"/>
+          </w:tcPr>
+          <w:p>
+            <w:r>
+              <w:t>15-03-2023</w:t>
+              <w:br/>
+              <w:t xml:space="preserve"> 75%</w:t>
+            </w:r>
+          </w:p>
+        </w:tc>
+        <w:tc>
+          <w:tcPr>
+            <w:tcW w:type="dxa" w:w="2760"/>
+          </w:tcPr>
+          <w:p>
+            <w:r>
+              <w:t>02-03-2023</w:t>
+              <w:br/>
+              <w:t xml:space="preserve"> 25%</w:t>
+            </w:r>
+          </w:p>
+        </w:tc>
+        <w:tc>
+          <w:tcPr>
+            <w:tcW w:type="dxa" w:w="2760"/>
           </w:tcPr>
           <w:p>
             <w:r>
@@ -493,7 +1773,7 @@
         </w:tc>
         <w:tc>
           <w:tcPr>
-            <w:tcW w:type="dxa" w:w="4140"/>
+            <w:tcW w:type="dxa" w:w="2760"/>
           </w:tcPr>
           <w:p>
             <w:r>
@@ -518,23 +1798,84 @@
         </w:tc>
         <w:tc>
           <w:tcPr>
-            <w:tcW w:type="dxa" w:w="4140"/>
+            <w:tcW w:type="dxa" w:w="2760"/>
           </w:tcPr>
           <w:p>
             <w:r>
-              <w:t xml:space="preserve">el xd xd le </w:t>
+              <w:t xml:space="preserve">Rafael Guillermo Carvacho </w:t>
             </w:r>
           </w:p>
         </w:tc>
         <w:tc>
           <w:tcPr>
-            <w:tcW w:type="dxa" w:w="4140"/>
+            <w:tcW w:type="dxa" w:w="2760"/>
           </w:tcPr>
           <w:p/>
         </w:tc>
         <w:tc>
           <w:tcPr>
-            <w:tcW w:type="dxa" w:w="4140"/>
+            <w:tcW w:type="dxa" w:w="2760"/>
+          </w:tcPr>
+          <w:p/>
+        </w:tc>
+        <w:tc>
+          <w:tcPr>
+            <w:tcW w:type="dxa" w:w="2760"/>
+          </w:tcPr>
+          <w:p/>
+        </w:tc>
+        <w:tc>
+          <w:tcPr>
+            <w:tcW w:type="dxa" w:w="2760"/>
+          </w:tcPr>
+          <w:p/>
+        </w:tc>
+      </w:tr>
+      <w:tr>
+        <w:trPr>
+          <w:trHeight w:val="567"/>
+        </w:trPr>
+        <w:tc>
+          <w:tcPr>
+            <w:tcW w:type="dxa" w:w="720"/>
+          </w:tcPr>
+          <w:p>
+            <w:r>
+              <w:t>2</w:t>
+            </w:r>
+          </w:p>
+        </w:tc>
+        <w:tc>
+          <w:tcPr>
+            <w:tcW w:type="dxa" w:w="2760"/>
+          </w:tcPr>
+          <w:p>
+            <w:r>
+              <w:t>Diego Alejandro Toloza  Marin</w:t>
+            </w:r>
+          </w:p>
+        </w:tc>
+        <w:tc>
+          <w:tcPr>
+            <w:tcW w:type="dxa" w:w="2760"/>
+          </w:tcPr>
+          <w:p/>
+        </w:tc>
+        <w:tc>
+          <w:tcPr>
+            <w:tcW w:type="dxa" w:w="2760"/>
+          </w:tcPr>
+          <w:p/>
+        </w:tc>
+        <w:tc>
+          <w:tcPr>
+            <w:tcW w:type="dxa" w:w="2760"/>
+          </w:tcPr>
+          <w:p/>
+        </w:tc>
+        <w:tc>
+          <w:tcPr>
+            <w:tcW w:type="dxa" w:w="2760"/>
           </w:tcPr>
           <w:p/>
         </w:tc>
